--- a/html/contenidos/GestoresDocumentales.docx
+++ b/html/contenidos/GestoresDocumentales.docx
@@ -23,7 +23,7 @@
           <w:szCs w:val="56"/>
           <w:u w:val="single"/>
         </w:rPr>
-        <w:t>Titulo</w:t>
+        <w:t>Gestores Documentales</w:t>
       </w:r>
     </w:p>
     <w:tbl>
@@ -157,15 +157,7 @@
                 <w:sz w:val="36"/>
                 <w:szCs w:val="36"/>
               </w:rPr>
-              <w:t xml:space="preserve"> </w:t>
-            </w:r>
-            <w:r>
-              <w:rPr>
-                <w:rFonts w:ascii="Arial" w:hAnsi="Arial" w:cs="Arial"/>
-                <w:sz w:val="36"/>
-                <w:szCs w:val="36"/>
-              </w:rPr>
-              <w:t>3</w:t>
+              <w:t xml:space="preserve"> 3</w:t>
             </w:r>
           </w:p>
         </w:tc>
@@ -447,9 +439,1974 @@
         </w:rPr>
         <w:t>Resumen chatGPT</w:t>
       </w:r>
-    </w:p>
-    <w:p/>
-    <w:p/>
+      <w:r>
+        <w:rPr>
+          <w:rFonts w:ascii="Arial" w:hAnsi="Arial" w:cs="Arial"/>
+          <w:sz w:val="40"/>
+          <w:szCs w:val="40"/>
+        </w:rPr>
+        <w:t>.</w:t>
+      </w:r>
+    </w:p>
+    <w:p>
+      <w:pPr>
+        <w:pStyle w:val="NormalWeb"/>
+        <w:pBdr>
+          <w:top w:val="single" w:sz="2" w:space="0" w:color="E3E3E3"/>
+          <w:left w:val="single" w:sz="2" w:space="0" w:color="E3E3E3"/>
+          <w:bottom w:val="single" w:sz="2" w:space="0" w:color="E3E3E3"/>
+          <w:right w:val="single" w:sz="2" w:space="0" w:color="E3E3E3"/>
+        </w:pBdr>
+        <w:shd w:val="clear" w:color="auto" w:fill="FFFFFF"/>
+        <w:spacing w:before="0" w:beforeAutospacing="0" w:after="300" w:afterAutospacing="0"/>
+        <w:rPr>
+          <w:rFonts w:ascii="Segoe UI" w:hAnsi="Segoe UI" w:cs="Segoe UI"/>
+          <w:color w:val="0D0D0D"/>
+        </w:rPr>
+      </w:pPr>
+      <w:r>
+        <w:rPr>
+          <w:rFonts w:ascii="Segoe UI" w:hAnsi="Segoe UI" w:cs="Segoe UI"/>
+          <w:color w:val="0D0D0D"/>
+        </w:rPr>
+        <w:t>Los gestores documentales, también conocidos como sistemas de gestión documental (DMS, por sus siglas en inglés), son aplicaciones de software diseñadas para almacenar, gestionar y rastrear documentos electrónicos y digitales dentro de una organización. Su propósito principal es facilitar el manejo eficiente de documentos, asegurando su disponibilidad, seguridad y organización. A continuación, se detallan sus características, beneficios y ejemplos de software utilizados.</w:t>
+      </w:r>
+    </w:p>
+    <w:p>
+      <w:pPr>
+        <w:pStyle w:val="Ttulo3"/>
+        <w:pBdr>
+          <w:top w:val="single" w:sz="2" w:space="0" w:color="E3E3E3"/>
+          <w:left w:val="single" w:sz="2" w:space="0" w:color="E3E3E3"/>
+          <w:bottom w:val="single" w:sz="2" w:space="0" w:color="E3E3E3"/>
+          <w:right w:val="single" w:sz="2" w:space="0" w:color="E3E3E3"/>
+        </w:pBdr>
+        <w:shd w:val="clear" w:color="auto" w:fill="FFFFFF"/>
+        <w:rPr>
+          <w:rFonts w:ascii="Segoe UI" w:hAnsi="Segoe UI" w:cs="Segoe UI"/>
+          <w:color w:val="0D0D0D"/>
+          <w:sz w:val="30"/>
+          <w:szCs w:val="30"/>
+        </w:rPr>
+      </w:pPr>
+      <w:r>
+        <w:rPr>
+          <w:rFonts w:ascii="Segoe UI" w:hAnsi="Segoe UI" w:cs="Segoe UI"/>
+          <w:color w:val="0D0D0D"/>
+          <w:sz w:val="30"/>
+          <w:szCs w:val="30"/>
+        </w:rPr>
+        <w:t>Características de los Gestores Documentales</w:t>
+      </w:r>
+      <w:r>
+        <w:rPr>
+          <w:rFonts w:ascii="Segoe UI" w:hAnsi="Segoe UI" w:cs="Segoe UI"/>
+          <w:color w:val="0D0D0D"/>
+          <w:sz w:val="30"/>
+          <w:szCs w:val="30"/>
+        </w:rPr>
+        <w:t>.</w:t>
+      </w:r>
+    </w:p>
+    <w:p>
+      <w:pPr>
+        <w:pStyle w:val="NormalWeb"/>
+        <w:numPr>
+          <w:ilvl w:val="0"/>
+          <w:numId w:val="3"/>
+        </w:numPr>
+        <w:pBdr>
+          <w:top w:val="single" w:sz="2" w:space="0" w:color="E3E3E3"/>
+          <w:left w:val="single" w:sz="2" w:space="5" w:color="E3E3E3"/>
+          <w:bottom w:val="single" w:sz="2" w:space="0" w:color="E3E3E3"/>
+          <w:right w:val="single" w:sz="2" w:space="0" w:color="E3E3E3"/>
+        </w:pBdr>
+        <w:shd w:val="clear" w:color="auto" w:fill="FFFFFF"/>
+        <w:spacing w:before="300" w:beforeAutospacing="0" w:after="300" w:afterAutospacing="0"/>
+        <w:rPr>
+          <w:rFonts w:ascii="Segoe UI" w:hAnsi="Segoe UI" w:cs="Segoe UI"/>
+          <w:color w:val="0D0D0D"/>
+        </w:rPr>
+      </w:pPr>
+      <w:r>
+        <w:rPr>
+          <w:rStyle w:val="Textoennegrita"/>
+          <w:rFonts w:ascii="Segoe UI" w:hAnsi="Segoe UI" w:cs="Segoe UI"/>
+          <w:color w:val="0D0D0D"/>
+          <w:bdr w:val="single" w:sz="2" w:space="0" w:color="E3E3E3" w:frame="1"/>
+        </w:rPr>
+        <w:t>Almacenamiento y Organización</w:t>
+      </w:r>
+      <w:r>
+        <w:rPr>
+          <w:rStyle w:val="Textoennegrita"/>
+          <w:rFonts w:ascii="Segoe UI" w:hAnsi="Segoe UI" w:cs="Segoe UI"/>
+          <w:color w:val="0D0D0D"/>
+          <w:bdr w:val="single" w:sz="2" w:space="0" w:color="E3E3E3" w:frame="1"/>
+        </w:rPr>
+        <w:t>.</w:t>
+      </w:r>
+    </w:p>
+    <w:p>
+      <w:pPr>
+        <w:numPr>
+          <w:ilvl w:val="1"/>
+          <w:numId w:val="3"/>
+        </w:numPr>
+        <w:pBdr>
+          <w:top w:val="single" w:sz="2" w:space="0" w:color="E3E3E3"/>
+          <w:left w:val="single" w:sz="2" w:space="5" w:color="E3E3E3"/>
+          <w:bottom w:val="single" w:sz="2" w:space="0" w:color="E3E3E3"/>
+          <w:right w:val="single" w:sz="2" w:space="0" w:color="E3E3E3"/>
+        </w:pBdr>
+        <w:shd w:val="clear" w:color="auto" w:fill="FFFFFF"/>
+        <w:spacing w:before="120" w:after="120" w:line="240" w:lineRule="auto"/>
+        <w:rPr>
+          <w:rFonts w:ascii="Segoe UI" w:hAnsi="Segoe UI" w:cs="Segoe UI"/>
+          <w:color w:val="0D0D0D"/>
+        </w:rPr>
+      </w:pPr>
+      <w:r>
+        <w:rPr>
+          <w:rStyle w:val="Textoennegrita"/>
+          <w:rFonts w:ascii="Segoe UI" w:hAnsi="Segoe UI" w:cs="Segoe UI"/>
+          <w:color w:val="0D0D0D"/>
+          <w:bdr w:val="single" w:sz="2" w:space="0" w:color="E3E3E3" w:frame="1"/>
+        </w:rPr>
+        <w:t>Repositorio centralizado</w:t>
+      </w:r>
+      <w:r>
+        <w:rPr>
+          <w:rFonts w:ascii="Segoe UI" w:hAnsi="Segoe UI" w:cs="Segoe UI"/>
+          <w:color w:val="0D0D0D"/>
+        </w:rPr>
+        <w:t>: Los documentos se almacenan en un único lugar accesible para los usuarios autorizados.</w:t>
+      </w:r>
+    </w:p>
+    <w:p>
+      <w:pPr>
+        <w:numPr>
+          <w:ilvl w:val="1"/>
+          <w:numId w:val="3"/>
+        </w:numPr>
+        <w:pBdr>
+          <w:top w:val="single" w:sz="2" w:space="0" w:color="E3E3E3"/>
+          <w:left w:val="single" w:sz="2" w:space="5" w:color="E3E3E3"/>
+          <w:bottom w:val="single" w:sz="2" w:space="0" w:color="E3E3E3"/>
+          <w:right w:val="single" w:sz="2" w:space="0" w:color="E3E3E3"/>
+        </w:pBdr>
+        <w:shd w:val="clear" w:color="auto" w:fill="FFFFFF"/>
+        <w:spacing w:before="120" w:after="120" w:line="240" w:lineRule="auto"/>
+        <w:rPr>
+          <w:rFonts w:ascii="Segoe UI" w:hAnsi="Segoe UI" w:cs="Segoe UI"/>
+          <w:color w:val="0D0D0D"/>
+        </w:rPr>
+      </w:pPr>
+      <w:r>
+        <w:rPr>
+          <w:rStyle w:val="Textoennegrita"/>
+          <w:rFonts w:ascii="Segoe UI" w:hAnsi="Segoe UI" w:cs="Segoe UI"/>
+          <w:color w:val="0D0D0D"/>
+          <w:bdr w:val="single" w:sz="2" w:space="0" w:color="E3E3E3" w:frame="1"/>
+        </w:rPr>
+        <w:t>Estructuración de archivos</w:t>
+      </w:r>
+      <w:r>
+        <w:rPr>
+          <w:rFonts w:ascii="Segoe UI" w:hAnsi="Segoe UI" w:cs="Segoe UI"/>
+          <w:color w:val="0D0D0D"/>
+        </w:rPr>
+        <w:t>: Organización de documentos en carpetas y subcarpetas, categorización y etiquetado para facilitar la búsqueda y recuperación.</w:t>
+      </w:r>
+    </w:p>
+    <w:p>
+      <w:pPr>
+        <w:pStyle w:val="NormalWeb"/>
+        <w:numPr>
+          <w:ilvl w:val="0"/>
+          <w:numId w:val="3"/>
+        </w:numPr>
+        <w:pBdr>
+          <w:top w:val="single" w:sz="2" w:space="0" w:color="E3E3E3"/>
+          <w:left w:val="single" w:sz="2" w:space="5" w:color="E3E3E3"/>
+          <w:bottom w:val="single" w:sz="2" w:space="0" w:color="E3E3E3"/>
+          <w:right w:val="single" w:sz="2" w:space="0" w:color="E3E3E3"/>
+        </w:pBdr>
+        <w:shd w:val="clear" w:color="auto" w:fill="FFFFFF"/>
+        <w:spacing w:before="300" w:beforeAutospacing="0" w:after="300" w:afterAutospacing="0"/>
+        <w:rPr>
+          <w:rFonts w:ascii="Segoe UI" w:hAnsi="Segoe UI" w:cs="Segoe UI"/>
+          <w:color w:val="0D0D0D"/>
+        </w:rPr>
+      </w:pPr>
+      <w:r>
+        <w:rPr>
+          <w:rStyle w:val="Textoennegrita"/>
+          <w:rFonts w:ascii="Segoe UI" w:hAnsi="Segoe UI" w:cs="Segoe UI"/>
+          <w:color w:val="0D0D0D"/>
+          <w:bdr w:val="single" w:sz="2" w:space="0" w:color="E3E3E3" w:frame="1"/>
+        </w:rPr>
+        <w:lastRenderedPageBreak/>
+        <w:t>Control de Versiones</w:t>
+      </w:r>
+      <w:r>
+        <w:rPr>
+          <w:rStyle w:val="Textoennegrita"/>
+          <w:rFonts w:ascii="Segoe UI" w:hAnsi="Segoe UI" w:cs="Segoe UI"/>
+          <w:color w:val="0D0D0D"/>
+          <w:bdr w:val="single" w:sz="2" w:space="0" w:color="E3E3E3" w:frame="1"/>
+        </w:rPr>
+        <w:t>.</w:t>
+      </w:r>
+    </w:p>
+    <w:p>
+      <w:pPr>
+        <w:numPr>
+          <w:ilvl w:val="1"/>
+          <w:numId w:val="3"/>
+        </w:numPr>
+        <w:pBdr>
+          <w:top w:val="single" w:sz="2" w:space="0" w:color="E3E3E3"/>
+          <w:left w:val="single" w:sz="2" w:space="5" w:color="E3E3E3"/>
+          <w:bottom w:val="single" w:sz="2" w:space="0" w:color="E3E3E3"/>
+          <w:right w:val="single" w:sz="2" w:space="0" w:color="E3E3E3"/>
+        </w:pBdr>
+        <w:shd w:val="clear" w:color="auto" w:fill="FFFFFF"/>
+        <w:spacing w:before="120" w:after="120" w:line="240" w:lineRule="auto"/>
+        <w:rPr>
+          <w:rFonts w:ascii="Segoe UI" w:hAnsi="Segoe UI" w:cs="Segoe UI"/>
+          <w:color w:val="0D0D0D"/>
+        </w:rPr>
+      </w:pPr>
+      <w:r>
+        <w:rPr>
+          <w:rStyle w:val="Textoennegrita"/>
+          <w:rFonts w:ascii="Segoe UI" w:hAnsi="Segoe UI" w:cs="Segoe UI"/>
+          <w:color w:val="0D0D0D"/>
+          <w:bdr w:val="single" w:sz="2" w:space="0" w:color="E3E3E3" w:frame="1"/>
+        </w:rPr>
+        <w:t>Historial de versiones</w:t>
+      </w:r>
+      <w:r>
+        <w:rPr>
+          <w:rFonts w:ascii="Segoe UI" w:hAnsi="Segoe UI" w:cs="Segoe UI"/>
+          <w:color w:val="0D0D0D"/>
+        </w:rPr>
+        <w:t>: Mantiene un registro de todas las versiones de un documento, permitiendo revertir a versiones anteriores si es necesario.</w:t>
+      </w:r>
+    </w:p>
+    <w:p>
+      <w:pPr>
+        <w:numPr>
+          <w:ilvl w:val="1"/>
+          <w:numId w:val="3"/>
+        </w:numPr>
+        <w:pBdr>
+          <w:top w:val="single" w:sz="2" w:space="0" w:color="E3E3E3"/>
+          <w:left w:val="single" w:sz="2" w:space="5" w:color="E3E3E3"/>
+          <w:bottom w:val="single" w:sz="2" w:space="0" w:color="E3E3E3"/>
+          <w:right w:val="single" w:sz="2" w:space="0" w:color="E3E3E3"/>
+        </w:pBdr>
+        <w:shd w:val="clear" w:color="auto" w:fill="FFFFFF"/>
+        <w:spacing w:before="120" w:after="120" w:line="240" w:lineRule="auto"/>
+        <w:rPr>
+          <w:rFonts w:ascii="Segoe UI" w:hAnsi="Segoe UI" w:cs="Segoe UI"/>
+          <w:color w:val="0D0D0D"/>
+        </w:rPr>
+      </w:pPr>
+      <w:r>
+        <w:rPr>
+          <w:rStyle w:val="Textoennegrita"/>
+          <w:rFonts w:ascii="Segoe UI" w:hAnsi="Segoe UI" w:cs="Segoe UI"/>
+          <w:color w:val="0D0D0D"/>
+          <w:bdr w:val="single" w:sz="2" w:space="0" w:color="E3E3E3" w:frame="1"/>
+        </w:rPr>
+        <w:t>Control de cambios</w:t>
+      </w:r>
+      <w:r>
+        <w:rPr>
+          <w:rFonts w:ascii="Segoe UI" w:hAnsi="Segoe UI" w:cs="Segoe UI"/>
+          <w:color w:val="0D0D0D"/>
+        </w:rPr>
+        <w:t>: Rastreo de modificaciones realizadas en los documentos, incluyendo información sobre quién realizó el cambio y cuándo.</w:t>
+      </w:r>
+    </w:p>
+    <w:p>
+      <w:pPr>
+        <w:pStyle w:val="NormalWeb"/>
+        <w:numPr>
+          <w:ilvl w:val="0"/>
+          <w:numId w:val="3"/>
+        </w:numPr>
+        <w:pBdr>
+          <w:top w:val="single" w:sz="2" w:space="0" w:color="E3E3E3"/>
+          <w:left w:val="single" w:sz="2" w:space="5" w:color="E3E3E3"/>
+          <w:bottom w:val="single" w:sz="2" w:space="0" w:color="E3E3E3"/>
+          <w:right w:val="single" w:sz="2" w:space="0" w:color="E3E3E3"/>
+        </w:pBdr>
+        <w:shd w:val="clear" w:color="auto" w:fill="FFFFFF"/>
+        <w:spacing w:before="300" w:beforeAutospacing="0" w:after="300" w:afterAutospacing="0"/>
+        <w:rPr>
+          <w:rFonts w:ascii="Segoe UI" w:hAnsi="Segoe UI" w:cs="Segoe UI"/>
+          <w:color w:val="0D0D0D"/>
+        </w:rPr>
+      </w:pPr>
+      <w:r>
+        <w:rPr>
+          <w:rStyle w:val="Textoennegrita"/>
+          <w:rFonts w:ascii="Segoe UI" w:hAnsi="Segoe UI" w:cs="Segoe UI"/>
+          <w:color w:val="0D0D0D"/>
+          <w:bdr w:val="single" w:sz="2" w:space="0" w:color="E3E3E3" w:frame="1"/>
+        </w:rPr>
+        <w:t>Seguridad y Permisos</w:t>
+      </w:r>
+      <w:r>
+        <w:rPr>
+          <w:rStyle w:val="Textoennegrita"/>
+          <w:rFonts w:ascii="Segoe UI" w:hAnsi="Segoe UI" w:cs="Segoe UI"/>
+          <w:color w:val="0D0D0D"/>
+          <w:bdr w:val="single" w:sz="2" w:space="0" w:color="E3E3E3" w:frame="1"/>
+        </w:rPr>
+        <w:t>.</w:t>
+      </w:r>
+    </w:p>
+    <w:p>
+      <w:pPr>
+        <w:numPr>
+          <w:ilvl w:val="1"/>
+          <w:numId w:val="3"/>
+        </w:numPr>
+        <w:pBdr>
+          <w:top w:val="single" w:sz="2" w:space="0" w:color="E3E3E3"/>
+          <w:left w:val="single" w:sz="2" w:space="5" w:color="E3E3E3"/>
+          <w:bottom w:val="single" w:sz="2" w:space="0" w:color="E3E3E3"/>
+          <w:right w:val="single" w:sz="2" w:space="0" w:color="E3E3E3"/>
+        </w:pBdr>
+        <w:shd w:val="clear" w:color="auto" w:fill="FFFFFF"/>
+        <w:spacing w:before="120" w:after="120" w:line="240" w:lineRule="auto"/>
+        <w:rPr>
+          <w:rFonts w:ascii="Segoe UI" w:hAnsi="Segoe UI" w:cs="Segoe UI"/>
+          <w:color w:val="0D0D0D"/>
+        </w:rPr>
+      </w:pPr>
+      <w:r>
+        <w:rPr>
+          <w:rStyle w:val="Textoennegrita"/>
+          <w:rFonts w:ascii="Segoe UI" w:hAnsi="Segoe UI" w:cs="Segoe UI"/>
+          <w:color w:val="0D0D0D"/>
+          <w:bdr w:val="single" w:sz="2" w:space="0" w:color="E3E3E3" w:frame="1"/>
+        </w:rPr>
+        <w:t>Control de acceso</w:t>
+      </w:r>
+      <w:r>
+        <w:rPr>
+          <w:rFonts w:ascii="Segoe UI" w:hAnsi="Segoe UI" w:cs="Segoe UI"/>
+          <w:color w:val="0D0D0D"/>
+        </w:rPr>
+        <w:t>: Configuración de permisos para usuarios y grupos, garantizando que solo las personas autorizadas puedan acceder o modificar ciertos documentos.</w:t>
+      </w:r>
+    </w:p>
+    <w:p>
+      <w:pPr>
+        <w:numPr>
+          <w:ilvl w:val="1"/>
+          <w:numId w:val="3"/>
+        </w:numPr>
+        <w:pBdr>
+          <w:top w:val="single" w:sz="2" w:space="0" w:color="E3E3E3"/>
+          <w:left w:val="single" w:sz="2" w:space="5" w:color="E3E3E3"/>
+          <w:bottom w:val="single" w:sz="2" w:space="0" w:color="E3E3E3"/>
+          <w:right w:val="single" w:sz="2" w:space="0" w:color="E3E3E3"/>
+        </w:pBdr>
+        <w:shd w:val="clear" w:color="auto" w:fill="FFFFFF"/>
+        <w:spacing w:before="120" w:after="120" w:line="240" w:lineRule="auto"/>
+        <w:rPr>
+          <w:rFonts w:ascii="Segoe UI" w:hAnsi="Segoe UI" w:cs="Segoe UI"/>
+          <w:color w:val="0D0D0D"/>
+        </w:rPr>
+      </w:pPr>
+      <w:r>
+        <w:rPr>
+          <w:rStyle w:val="Textoennegrita"/>
+          <w:rFonts w:ascii="Segoe UI" w:hAnsi="Segoe UI" w:cs="Segoe UI"/>
+          <w:color w:val="0D0D0D"/>
+          <w:bdr w:val="single" w:sz="2" w:space="0" w:color="E3E3E3" w:frame="1"/>
+        </w:rPr>
+        <w:t>Encriptación</w:t>
+      </w:r>
+      <w:r>
+        <w:rPr>
+          <w:rFonts w:ascii="Segoe UI" w:hAnsi="Segoe UI" w:cs="Segoe UI"/>
+          <w:color w:val="0D0D0D"/>
+        </w:rPr>
+        <w:t>: Protección de documentos mediante encriptación para asegurar la confidencialidad y la integridad de los datos.</w:t>
+      </w:r>
+    </w:p>
+    <w:p>
+      <w:pPr>
+        <w:pStyle w:val="NormalWeb"/>
+        <w:numPr>
+          <w:ilvl w:val="0"/>
+          <w:numId w:val="3"/>
+        </w:numPr>
+        <w:pBdr>
+          <w:top w:val="single" w:sz="2" w:space="0" w:color="E3E3E3"/>
+          <w:left w:val="single" w:sz="2" w:space="5" w:color="E3E3E3"/>
+          <w:bottom w:val="single" w:sz="2" w:space="0" w:color="E3E3E3"/>
+          <w:right w:val="single" w:sz="2" w:space="0" w:color="E3E3E3"/>
+        </w:pBdr>
+        <w:shd w:val="clear" w:color="auto" w:fill="FFFFFF"/>
+        <w:spacing w:before="300" w:beforeAutospacing="0" w:after="300" w:afterAutospacing="0"/>
+        <w:rPr>
+          <w:rFonts w:ascii="Segoe UI" w:hAnsi="Segoe UI" w:cs="Segoe UI"/>
+          <w:color w:val="0D0D0D"/>
+        </w:rPr>
+      </w:pPr>
+      <w:r>
+        <w:rPr>
+          <w:rStyle w:val="Textoennegrita"/>
+          <w:rFonts w:ascii="Segoe UI" w:hAnsi="Segoe UI" w:cs="Segoe UI"/>
+          <w:color w:val="0D0D0D"/>
+          <w:bdr w:val="single" w:sz="2" w:space="0" w:color="E3E3E3" w:frame="1"/>
+        </w:rPr>
+        <w:t>Flujo de Trabajo y Automatización</w:t>
+      </w:r>
+      <w:r>
+        <w:rPr>
+          <w:rStyle w:val="Textoennegrita"/>
+          <w:rFonts w:ascii="Segoe UI" w:hAnsi="Segoe UI" w:cs="Segoe UI"/>
+          <w:color w:val="0D0D0D"/>
+          <w:bdr w:val="single" w:sz="2" w:space="0" w:color="E3E3E3" w:frame="1"/>
+        </w:rPr>
+        <w:t>.</w:t>
+      </w:r>
+    </w:p>
+    <w:p>
+      <w:pPr>
+        <w:numPr>
+          <w:ilvl w:val="1"/>
+          <w:numId w:val="3"/>
+        </w:numPr>
+        <w:pBdr>
+          <w:top w:val="single" w:sz="2" w:space="0" w:color="E3E3E3"/>
+          <w:left w:val="single" w:sz="2" w:space="5" w:color="E3E3E3"/>
+          <w:bottom w:val="single" w:sz="2" w:space="0" w:color="E3E3E3"/>
+          <w:right w:val="single" w:sz="2" w:space="0" w:color="E3E3E3"/>
+        </w:pBdr>
+        <w:shd w:val="clear" w:color="auto" w:fill="FFFFFF"/>
+        <w:spacing w:before="120" w:after="120" w:line="240" w:lineRule="auto"/>
+        <w:rPr>
+          <w:rFonts w:ascii="Segoe UI" w:hAnsi="Segoe UI" w:cs="Segoe UI"/>
+          <w:color w:val="0D0D0D"/>
+        </w:rPr>
+      </w:pPr>
+      <w:r>
+        <w:rPr>
+          <w:rStyle w:val="Textoennegrita"/>
+          <w:rFonts w:ascii="Segoe UI" w:hAnsi="Segoe UI" w:cs="Segoe UI"/>
+          <w:color w:val="0D0D0D"/>
+          <w:bdr w:val="single" w:sz="2" w:space="0" w:color="E3E3E3" w:frame="1"/>
+        </w:rPr>
+        <w:t>Workflows</w:t>
+      </w:r>
+      <w:r>
+        <w:rPr>
+          <w:rFonts w:ascii="Segoe UI" w:hAnsi="Segoe UI" w:cs="Segoe UI"/>
+          <w:color w:val="0D0D0D"/>
+        </w:rPr>
+        <w:t>: Definición de procesos de aprobación y revisión de documentos, automatizando tareas repetitivas y asegurando el cumplimiento de procedimientos.</w:t>
+      </w:r>
+    </w:p>
+    <w:p>
+      <w:pPr>
+        <w:numPr>
+          <w:ilvl w:val="1"/>
+          <w:numId w:val="3"/>
+        </w:numPr>
+        <w:pBdr>
+          <w:top w:val="single" w:sz="2" w:space="0" w:color="E3E3E3"/>
+          <w:left w:val="single" w:sz="2" w:space="5" w:color="E3E3E3"/>
+          <w:bottom w:val="single" w:sz="2" w:space="0" w:color="E3E3E3"/>
+          <w:right w:val="single" w:sz="2" w:space="0" w:color="E3E3E3"/>
+        </w:pBdr>
+        <w:shd w:val="clear" w:color="auto" w:fill="FFFFFF"/>
+        <w:spacing w:before="120" w:after="120" w:line="240" w:lineRule="auto"/>
+        <w:rPr>
+          <w:rFonts w:ascii="Segoe UI" w:hAnsi="Segoe UI" w:cs="Segoe UI"/>
+          <w:color w:val="0D0D0D"/>
+        </w:rPr>
+      </w:pPr>
+      <w:r>
+        <w:rPr>
+          <w:rStyle w:val="Textoennegrita"/>
+          <w:rFonts w:ascii="Segoe UI" w:hAnsi="Segoe UI" w:cs="Segoe UI"/>
+          <w:color w:val="0D0D0D"/>
+          <w:bdr w:val="single" w:sz="2" w:space="0" w:color="E3E3E3" w:frame="1"/>
+        </w:rPr>
+        <w:t>Alertas y notificaciones</w:t>
+      </w:r>
+      <w:r>
+        <w:rPr>
+          <w:rFonts w:ascii="Segoe UI" w:hAnsi="Segoe UI" w:cs="Segoe UI"/>
+          <w:color w:val="0D0D0D"/>
+        </w:rPr>
+        <w:t>: Sistema de avisos para informar a los usuarios sobre tareas pendientes, aprobaciones necesarias o cambios en los documentos.</w:t>
+      </w:r>
+    </w:p>
+    <w:p>
+      <w:pPr>
+        <w:pStyle w:val="NormalWeb"/>
+        <w:numPr>
+          <w:ilvl w:val="0"/>
+          <w:numId w:val="3"/>
+        </w:numPr>
+        <w:pBdr>
+          <w:top w:val="single" w:sz="2" w:space="0" w:color="E3E3E3"/>
+          <w:left w:val="single" w:sz="2" w:space="5" w:color="E3E3E3"/>
+          <w:bottom w:val="single" w:sz="2" w:space="0" w:color="E3E3E3"/>
+          <w:right w:val="single" w:sz="2" w:space="0" w:color="E3E3E3"/>
+        </w:pBdr>
+        <w:shd w:val="clear" w:color="auto" w:fill="FFFFFF"/>
+        <w:spacing w:before="300" w:beforeAutospacing="0" w:after="300" w:afterAutospacing="0"/>
+        <w:rPr>
+          <w:rFonts w:ascii="Segoe UI" w:hAnsi="Segoe UI" w:cs="Segoe UI"/>
+          <w:color w:val="0D0D0D"/>
+        </w:rPr>
+      </w:pPr>
+      <w:r>
+        <w:rPr>
+          <w:rStyle w:val="Textoennegrita"/>
+          <w:rFonts w:ascii="Segoe UI" w:hAnsi="Segoe UI" w:cs="Segoe UI"/>
+          <w:color w:val="0D0D0D"/>
+          <w:bdr w:val="single" w:sz="2" w:space="0" w:color="E3E3E3" w:frame="1"/>
+        </w:rPr>
+        <w:t>Integración</w:t>
+      </w:r>
+      <w:r>
+        <w:rPr>
+          <w:rStyle w:val="Textoennegrita"/>
+          <w:rFonts w:ascii="Segoe UI" w:hAnsi="Segoe UI" w:cs="Segoe UI"/>
+          <w:color w:val="0D0D0D"/>
+          <w:bdr w:val="single" w:sz="2" w:space="0" w:color="E3E3E3" w:frame="1"/>
+        </w:rPr>
+        <w:t>.</w:t>
+      </w:r>
+    </w:p>
+    <w:p>
+      <w:pPr>
+        <w:numPr>
+          <w:ilvl w:val="1"/>
+          <w:numId w:val="3"/>
+        </w:numPr>
+        <w:pBdr>
+          <w:top w:val="single" w:sz="2" w:space="0" w:color="E3E3E3"/>
+          <w:left w:val="single" w:sz="2" w:space="5" w:color="E3E3E3"/>
+          <w:bottom w:val="single" w:sz="2" w:space="0" w:color="E3E3E3"/>
+          <w:right w:val="single" w:sz="2" w:space="0" w:color="E3E3E3"/>
+        </w:pBdr>
+        <w:shd w:val="clear" w:color="auto" w:fill="FFFFFF"/>
+        <w:spacing w:before="120" w:after="120" w:line="240" w:lineRule="auto"/>
+        <w:rPr>
+          <w:rFonts w:ascii="Segoe UI" w:hAnsi="Segoe UI" w:cs="Segoe UI"/>
+          <w:color w:val="0D0D0D"/>
+        </w:rPr>
+      </w:pPr>
+      <w:r>
+        <w:rPr>
+          <w:rStyle w:val="Textoennegrita"/>
+          <w:rFonts w:ascii="Segoe UI" w:hAnsi="Segoe UI" w:cs="Segoe UI"/>
+          <w:color w:val="0D0D0D"/>
+          <w:bdr w:val="single" w:sz="2" w:space="0" w:color="E3E3E3" w:frame="1"/>
+        </w:rPr>
+        <w:t>Compatibilidad con otros sistemas</w:t>
+      </w:r>
+      <w:r>
+        <w:rPr>
+          <w:rFonts w:ascii="Segoe UI" w:hAnsi="Segoe UI" w:cs="Segoe UI"/>
+          <w:color w:val="0D0D0D"/>
+        </w:rPr>
+        <w:t>: Integración con aplicaciones empresariales como ERP, CRM, y sistemas de correo electrónico.</w:t>
+      </w:r>
+    </w:p>
+    <w:p>
+      <w:pPr>
+        <w:numPr>
+          <w:ilvl w:val="1"/>
+          <w:numId w:val="3"/>
+        </w:numPr>
+        <w:pBdr>
+          <w:top w:val="single" w:sz="2" w:space="0" w:color="E3E3E3"/>
+          <w:left w:val="single" w:sz="2" w:space="5" w:color="E3E3E3"/>
+          <w:bottom w:val="single" w:sz="2" w:space="0" w:color="E3E3E3"/>
+          <w:right w:val="single" w:sz="2" w:space="0" w:color="E3E3E3"/>
+        </w:pBdr>
+        <w:shd w:val="clear" w:color="auto" w:fill="FFFFFF"/>
+        <w:spacing w:before="120" w:after="120" w:line="240" w:lineRule="auto"/>
+        <w:rPr>
+          <w:rFonts w:ascii="Segoe UI" w:hAnsi="Segoe UI" w:cs="Segoe UI"/>
+          <w:color w:val="0D0D0D"/>
+        </w:rPr>
+      </w:pPr>
+      <w:r>
+        <w:rPr>
+          <w:rStyle w:val="Textoennegrita"/>
+          <w:rFonts w:ascii="Segoe UI" w:hAnsi="Segoe UI" w:cs="Segoe UI"/>
+          <w:color w:val="0D0D0D"/>
+          <w:bdr w:val="single" w:sz="2" w:space="0" w:color="E3E3E3" w:frame="1"/>
+        </w:rPr>
+        <w:t>APIs</w:t>
+      </w:r>
+      <w:r>
+        <w:rPr>
+          <w:rFonts w:ascii="Segoe UI" w:hAnsi="Segoe UI" w:cs="Segoe UI"/>
+          <w:color w:val="0D0D0D"/>
+        </w:rPr>
+        <w:t>: Interfaces de programación que permiten la integración con otras herramientas y sistemas personalizados.</w:t>
+      </w:r>
+    </w:p>
+    <w:p>
+      <w:pPr>
+        <w:pStyle w:val="NormalWeb"/>
+        <w:numPr>
+          <w:ilvl w:val="0"/>
+          <w:numId w:val="3"/>
+        </w:numPr>
+        <w:pBdr>
+          <w:top w:val="single" w:sz="2" w:space="0" w:color="E3E3E3"/>
+          <w:left w:val="single" w:sz="2" w:space="5" w:color="E3E3E3"/>
+          <w:bottom w:val="single" w:sz="2" w:space="0" w:color="E3E3E3"/>
+          <w:right w:val="single" w:sz="2" w:space="0" w:color="E3E3E3"/>
+        </w:pBdr>
+        <w:shd w:val="clear" w:color="auto" w:fill="FFFFFF"/>
+        <w:spacing w:before="300" w:beforeAutospacing="0" w:after="300" w:afterAutospacing="0"/>
+        <w:rPr>
+          <w:rFonts w:ascii="Segoe UI" w:hAnsi="Segoe UI" w:cs="Segoe UI"/>
+          <w:color w:val="0D0D0D"/>
+        </w:rPr>
+      </w:pPr>
+      <w:r>
+        <w:rPr>
+          <w:rStyle w:val="Textoennegrita"/>
+          <w:rFonts w:ascii="Segoe UI" w:hAnsi="Segoe UI" w:cs="Segoe UI"/>
+          <w:color w:val="0D0D0D"/>
+          <w:bdr w:val="single" w:sz="2" w:space="0" w:color="E3E3E3" w:frame="1"/>
+        </w:rPr>
+        <w:t>Búsqueda y Recuperación</w:t>
+      </w:r>
+      <w:r>
+        <w:rPr>
+          <w:rStyle w:val="Textoennegrita"/>
+          <w:rFonts w:ascii="Segoe UI" w:hAnsi="Segoe UI" w:cs="Segoe UI"/>
+          <w:color w:val="0D0D0D"/>
+          <w:bdr w:val="single" w:sz="2" w:space="0" w:color="E3E3E3" w:frame="1"/>
+        </w:rPr>
+        <w:t>.</w:t>
+      </w:r>
+    </w:p>
+    <w:p>
+      <w:pPr>
+        <w:numPr>
+          <w:ilvl w:val="1"/>
+          <w:numId w:val="3"/>
+        </w:numPr>
+        <w:pBdr>
+          <w:top w:val="single" w:sz="2" w:space="0" w:color="E3E3E3"/>
+          <w:left w:val="single" w:sz="2" w:space="5" w:color="E3E3E3"/>
+          <w:bottom w:val="single" w:sz="2" w:space="0" w:color="E3E3E3"/>
+          <w:right w:val="single" w:sz="2" w:space="0" w:color="E3E3E3"/>
+        </w:pBdr>
+        <w:shd w:val="clear" w:color="auto" w:fill="FFFFFF"/>
+        <w:spacing w:before="120" w:after="120" w:line="240" w:lineRule="auto"/>
+        <w:rPr>
+          <w:rFonts w:ascii="Segoe UI" w:hAnsi="Segoe UI" w:cs="Segoe UI"/>
+          <w:color w:val="0D0D0D"/>
+        </w:rPr>
+      </w:pPr>
+      <w:r>
+        <w:rPr>
+          <w:rStyle w:val="Textoennegrita"/>
+          <w:rFonts w:ascii="Segoe UI" w:hAnsi="Segoe UI" w:cs="Segoe UI"/>
+          <w:color w:val="0D0D0D"/>
+          <w:bdr w:val="single" w:sz="2" w:space="0" w:color="E3E3E3" w:frame="1"/>
+        </w:rPr>
+        <w:t>Indexación</w:t>
+      </w:r>
+      <w:r>
+        <w:rPr>
+          <w:rFonts w:ascii="Segoe UI" w:hAnsi="Segoe UI" w:cs="Segoe UI"/>
+          <w:color w:val="0D0D0D"/>
+        </w:rPr>
+        <w:t>: Los documentos se indexan para facilitar la búsqueda rápida mediante palabras clave, etiquetas o metadatos.</w:t>
+      </w:r>
+    </w:p>
+    <w:p>
+      <w:pPr>
+        <w:numPr>
+          <w:ilvl w:val="1"/>
+          <w:numId w:val="3"/>
+        </w:numPr>
+        <w:pBdr>
+          <w:top w:val="single" w:sz="2" w:space="0" w:color="E3E3E3"/>
+          <w:left w:val="single" w:sz="2" w:space="5" w:color="E3E3E3"/>
+          <w:bottom w:val="single" w:sz="2" w:space="0" w:color="E3E3E3"/>
+          <w:right w:val="single" w:sz="2" w:space="0" w:color="E3E3E3"/>
+        </w:pBdr>
+        <w:shd w:val="clear" w:color="auto" w:fill="FFFFFF"/>
+        <w:spacing w:before="120" w:after="120" w:line="240" w:lineRule="auto"/>
+        <w:rPr>
+          <w:rFonts w:ascii="Segoe UI" w:hAnsi="Segoe UI" w:cs="Segoe UI"/>
+          <w:color w:val="0D0D0D"/>
+        </w:rPr>
+      </w:pPr>
+      <w:r>
+        <w:rPr>
+          <w:rStyle w:val="Textoennegrita"/>
+          <w:rFonts w:ascii="Segoe UI" w:hAnsi="Segoe UI" w:cs="Segoe UI"/>
+          <w:color w:val="0D0D0D"/>
+          <w:bdr w:val="single" w:sz="2" w:space="0" w:color="E3E3E3" w:frame="1"/>
+        </w:rPr>
+        <w:t>OCR (Reconocimiento Óptico de Caracteres)</w:t>
+      </w:r>
+      <w:r>
+        <w:rPr>
+          <w:rFonts w:ascii="Segoe UI" w:hAnsi="Segoe UI" w:cs="Segoe UI"/>
+          <w:color w:val="0D0D0D"/>
+        </w:rPr>
+        <w:t>: Tecnología que convierte documentos escaneados en texto editable y buscable.</w:t>
+      </w:r>
+    </w:p>
+    <w:p>
+      <w:pPr>
+        <w:pStyle w:val="Ttulo3"/>
+        <w:pBdr>
+          <w:top w:val="single" w:sz="2" w:space="0" w:color="E3E3E3"/>
+          <w:left w:val="single" w:sz="2" w:space="0" w:color="E3E3E3"/>
+          <w:bottom w:val="single" w:sz="2" w:space="0" w:color="E3E3E3"/>
+          <w:right w:val="single" w:sz="2" w:space="0" w:color="E3E3E3"/>
+        </w:pBdr>
+        <w:shd w:val="clear" w:color="auto" w:fill="FFFFFF"/>
+        <w:rPr>
+          <w:rFonts w:ascii="Segoe UI" w:hAnsi="Segoe UI" w:cs="Segoe UI"/>
+          <w:color w:val="0D0D0D"/>
+          <w:sz w:val="30"/>
+          <w:szCs w:val="30"/>
+        </w:rPr>
+      </w:pPr>
+      <w:r>
+        <w:rPr>
+          <w:rFonts w:ascii="Segoe UI" w:hAnsi="Segoe UI" w:cs="Segoe UI"/>
+          <w:color w:val="0D0D0D"/>
+          <w:sz w:val="30"/>
+          <w:szCs w:val="30"/>
+        </w:rPr>
+        <w:t>Beneficios de los Gestores Documentales</w:t>
+      </w:r>
+      <w:r>
+        <w:rPr>
+          <w:rFonts w:ascii="Segoe UI" w:hAnsi="Segoe UI" w:cs="Segoe UI"/>
+          <w:color w:val="0D0D0D"/>
+          <w:sz w:val="30"/>
+          <w:szCs w:val="30"/>
+        </w:rPr>
+        <w:t>.</w:t>
+      </w:r>
+    </w:p>
+    <w:p>
+      <w:pPr>
+        <w:numPr>
+          <w:ilvl w:val="0"/>
+          <w:numId w:val="4"/>
+        </w:numPr>
+        <w:pBdr>
+          <w:top w:val="single" w:sz="2" w:space="0" w:color="E3E3E3"/>
+          <w:left w:val="single" w:sz="2" w:space="5" w:color="E3E3E3"/>
+          <w:bottom w:val="single" w:sz="2" w:space="0" w:color="E3E3E3"/>
+          <w:right w:val="single" w:sz="2" w:space="0" w:color="E3E3E3"/>
+        </w:pBdr>
+        <w:shd w:val="clear" w:color="auto" w:fill="FFFFFF"/>
+        <w:spacing w:after="0" w:line="240" w:lineRule="auto"/>
+        <w:rPr>
+          <w:rFonts w:ascii="Segoe UI" w:hAnsi="Segoe UI" w:cs="Segoe UI"/>
+          <w:color w:val="0D0D0D"/>
+          <w:sz w:val="24"/>
+          <w:szCs w:val="24"/>
+        </w:rPr>
+      </w:pPr>
+      <w:r>
+        <w:rPr>
+          <w:rStyle w:val="Textoennegrita"/>
+          <w:rFonts w:ascii="Segoe UI" w:hAnsi="Segoe UI" w:cs="Segoe UI"/>
+          <w:color w:val="0D0D0D"/>
+          <w:bdr w:val="single" w:sz="2" w:space="0" w:color="E3E3E3" w:frame="1"/>
+        </w:rPr>
+        <w:t>Eficiencia operativa</w:t>
+      </w:r>
+      <w:r>
+        <w:rPr>
+          <w:rFonts w:ascii="Segoe UI" w:hAnsi="Segoe UI" w:cs="Segoe UI"/>
+          <w:color w:val="0D0D0D"/>
+        </w:rPr>
+        <w:t>: Reducción del tiempo y esfuerzo necesarios para gestionar y localizar documentos.</w:t>
+      </w:r>
+    </w:p>
+    <w:p>
+      <w:pPr>
+        <w:numPr>
+          <w:ilvl w:val="0"/>
+          <w:numId w:val="4"/>
+        </w:numPr>
+        <w:pBdr>
+          <w:top w:val="single" w:sz="2" w:space="0" w:color="E3E3E3"/>
+          <w:left w:val="single" w:sz="2" w:space="5" w:color="E3E3E3"/>
+          <w:bottom w:val="single" w:sz="2" w:space="0" w:color="E3E3E3"/>
+          <w:right w:val="single" w:sz="2" w:space="0" w:color="E3E3E3"/>
+        </w:pBdr>
+        <w:shd w:val="clear" w:color="auto" w:fill="FFFFFF"/>
+        <w:spacing w:after="0" w:line="240" w:lineRule="auto"/>
+        <w:rPr>
+          <w:rFonts w:ascii="Segoe UI" w:hAnsi="Segoe UI" w:cs="Segoe UI"/>
+          <w:color w:val="0D0D0D"/>
+        </w:rPr>
+      </w:pPr>
+      <w:r>
+        <w:rPr>
+          <w:rStyle w:val="Textoennegrita"/>
+          <w:rFonts w:ascii="Segoe UI" w:hAnsi="Segoe UI" w:cs="Segoe UI"/>
+          <w:color w:val="0D0D0D"/>
+          <w:bdr w:val="single" w:sz="2" w:space="0" w:color="E3E3E3" w:frame="1"/>
+        </w:rPr>
+        <w:lastRenderedPageBreak/>
+        <w:t>Reducción de costos</w:t>
+      </w:r>
+      <w:r>
+        <w:rPr>
+          <w:rFonts w:ascii="Segoe UI" w:hAnsi="Segoe UI" w:cs="Segoe UI"/>
+          <w:color w:val="0D0D0D"/>
+        </w:rPr>
+        <w:t>: Disminución de costos asociados con el almacenamiento físico y la administración de documentos en papel.</w:t>
+      </w:r>
+    </w:p>
+    <w:p>
+      <w:pPr>
+        <w:numPr>
+          <w:ilvl w:val="0"/>
+          <w:numId w:val="4"/>
+        </w:numPr>
+        <w:pBdr>
+          <w:top w:val="single" w:sz="2" w:space="0" w:color="E3E3E3"/>
+          <w:left w:val="single" w:sz="2" w:space="5" w:color="E3E3E3"/>
+          <w:bottom w:val="single" w:sz="2" w:space="0" w:color="E3E3E3"/>
+          <w:right w:val="single" w:sz="2" w:space="0" w:color="E3E3E3"/>
+        </w:pBdr>
+        <w:shd w:val="clear" w:color="auto" w:fill="FFFFFF"/>
+        <w:spacing w:after="0" w:line="240" w:lineRule="auto"/>
+        <w:rPr>
+          <w:rFonts w:ascii="Segoe UI" w:hAnsi="Segoe UI" w:cs="Segoe UI"/>
+          <w:color w:val="0D0D0D"/>
+        </w:rPr>
+      </w:pPr>
+      <w:r>
+        <w:rPr>
+          <w:rStyle w:val="Textoennegrita"/>
+          <w:rFonts w:ascii="Segoe UI" w:hAnsi="Segoe UI" w:cs="Segoe UI"/>
+          <w:color w:val="0D0D0D"/>
+          <w:bdr w:val="single" w:sz="2" w:space="0" w:color="E3E3E3" w:frame="1"/>
+        </w:rPr>
+        <w:t>Mejora de la colaboración</w:t>
+      </w:r>
+      <w:r>
+        <w:rPr>
+          <w:rFonts w:ascii="Segoe UI" w:hAnsi="Segoe UI" w:cs="Segoe UI"/>
+          <w:color w:val="0D0D0D"/>
+        </w:rPr>
+        <w:t>: Facilita la colaboración entre equipos al permitir el acceso simultáneo a documentos y la gestión centralizada de archivos.</w:t>
+      </w:r>
+    </w:p>
+    <w:p>
+      <w:pPr>
+        <w:numPr>
+          <w:ilvl w:val="0"/>
+          <w:numId w:val="4"/>
+        </w:numPr>
+        <w:pBdr>
+          <w:top w:val="single" w:sz="2" w:space="0" w:color="E3E3E3"/>
+          <w:left w:val="single" w:sz="2" w:space="5" w:color="E3E3E3"/>
+          <w:bottom w:val="single" w:sz="2" w:space="0" w:color="E3E3E3"/>
+          <w:right w:val="single" w:sz="2" w:space="0" w:color="E3E3E3"/>
+        </w:pBdr>
+        <w:shd w:val="clear" w:color="auto" w:fill="FFFFFF"/>
+        <w:spacing w:after="0" w:line="240" w:lineRule="auto"/>
+        <w:rPr>
+          <w:rFonts w:ascii="Segoe UI" w:hAnsi="Segoe UI" w:cs="Segoe UI"/>
+          <w:color w:val="0D0D0D"/>
+        </w:rPr>
+      </w:pPr>
+      <w:r>
+        <w:rPr>
+          <w:rStyle w:val="Textoennegrita"/>
+          <w:rFonts w:ascii="Segoe UI" w:hAnsi="Segoe UI" w:cs="Segoe UI"/>
+          <w:color w:val="0D0D0D"/>
+          <w:bdr w:val="single" w:sz="2" w:space="0" w:color="E3E3E3" w:frame="1"/>
+        </w:rPr>
+        <w:t>Cumplimiento normativo</w:t>
+      </w:r>
+      <w:r>
+        <w:rPr>
+          <w:rFonts w:ascii="Segoe UI" w:hAnsi="Segoe UI" w:cs="Segoe UI"/>
+          <w:color w:val="0D0D0D"/>
+        </w:rPr>
+        <w:t>: Ayuda a cumplir con regulaciones y normas de gestión documental, asegurando la trazabilidad y el control de acceso.</w:t>
+      </w:r>
+    </w:p>
+    <w:p>
+      <w:pPr>
+        <w:numPr>
+          <w:ilvl w:val="0"/>
+          <w:numId w:val="4"/>
+        </w:numPr>
+        <w:pBdr>
+          <w:top w:val="single" w:sz="2" w:space="0" w:color="E3E3E3"/>
+          <w:left w:val="single" w:sz="2" w:space="5" w:color="E3E3E3"/>
+          <w:bottom w:val="single" w:sz="2" w:space="0" w:color="E3E3E3"/>
+          <w:right w:val="single" w:sz="2" w:space="0" w:color="E3E3E3"/>
+        </w:pBdr>
+        <w:shd w:val="clear" w:color="auto" w:fill="FFFFFF"/>
+        <w:spacing w:after="0" w:line="240" w:lineRule="auto"/>
+        <w:rPr>
+          <w:rFonts w:ascii="Segoe UI" w:hAnsi="Segoe UI" w:cs="Segoe UI"/>
+          <w:color w:val="0D0D0D"/>
+        </w:rPr>
+      </w:pPr>
+      <w:r>
+        <w:rPr>
+          <w:rStyle w:val="Textoennegrita"/>
+          <w:rFonts w:ascii="Segoe UI" w:hAnsi="Segoe UI" w:cs="Segoe UI"/>
+          <w:color w:val="0D0D0D"/>
+          <w:bdr w:val="single" w:sz="2" w:space="0" w:color="E3E3E3" w:frame="1"/>
+        </w:rPr>
+        <w:t>Seguridad mejorada</w:t>
+      </w:r>
+      <w:r>
+        <w:rPr>
+          <w:rFonts w:ascii="Segoe UI" w:hAnsi="Segoe UI" w:cs="Segoe UI"/>
+          <w:color w:val="0D0D0D"/>
+        </w:rPr>
+        <w:t>: Protección de documentos sensibles mediante controles de acceso y encriptación.</w:t>
+      </w:r>
+    </w:p>
+    <w:p>
+      <w:pPr>
+        <w:pStyle w:val="Ttulo3"/>
+        <w:pBdr>
+          <w:top w:val="single" w:sz="2" w:space="0" w:color="E3E3E3"/>
+          <w:left w:val="single" w:sz="2" w:space="0" w:color="E3E3E3"/>
+          <w:bottom w:val="single" w:sz="2" w:space="0" w:color="E3E3E3"/>
+          <w:right w:val="single" w:sz="2" w:space="0" w:color="E3E3E3"/>
+        </w:pBdr>
+        <w:shd w:val="clear" w:color="auto" w:fill="FFFFFF"/>
+        <w:rPr>
+          <w:rFonts w:ascii="Segoe UI" w:hAnsi="Segoe UI" w:cs="Segoe UI"/>
+          <w:color w:val="0D0D0D"/>
+          <w:sz w:val="30"/>
+          <w:szCs w:val="30"/>
+        </w:rPr>
+      </w:pPr>
+      <w:r>
+        <w:rPr>
+          <w:rFonts w:ascii="Segoe UI" w:hAnsi="Segoe UI" w:cs="Segoe UI"/>
+          <w:color w:val="0D0D0D"/>
+          <w:sz w:val="30"/>
+          <w:szCs w:val="30"/>
+        </w:rPr>
+        <w:t>Ejemplos de Software de Gestión Documental</w:t>
+      </w:r>
+      <w:r>
+        <w:rPr>
+          <w:rFonts w:ascii="Segoe UI" w:hAnsi="Segoe UI" w:cs="Segoe UI"/>
+          <w:color w:val="0D0D0D"/>
+          <w:sz w:val="30"/>
+          <w:szCs w:val="30"/>
+        </w:rPr>
+        <w:t>.</w:t>
+      </w:r>
+    </w:p>
+    <w:p>
+      <w:pPr>
+        <w:pStyle w:val="NormalWeb"/>
+        <w:numPr>
+          <w:ilvl w:val="0"/>
+          <w:numId w:val="5"/>
+        </w:numPr>
+        <w:pBdr>
+          <w:top w:val="single" w:sz="2" w:space="0" w:color="E3E3E3"/>
+          <w:left w:val="single" w:sz="2" w:space="5" w:color="E3E3E3"/>
+          <w:bottom w:val="single" w:sz="2" w:space="0" w:color="E3E3E3"/>
+          <w:right w:val="single" w:sz="2" w:space="0" w:color="E3E3E3"/>
+        </w:pBdr>
+        <w:shd w:val="clear" w:color="auto" w:fill="FFFFFF"/>
+        <w:spacing w:before="300" w:beforeAutospacing="0" w:after="300" w:afterAutospacing="0"/>
+        <w:rPr>
+          <w:rFonts w:ascii="Segoe UI" w:hAnsi="Segoe UI" w:cs="Segoe UI"/>
+          <w:color w:val="0D0D0D"/>
+        </w:rPr>
+      </w:pPr>
+      <w:r>
+        <w:rPr>
+          <w:rStyle w:val="Textoennegrita"/>
+          <w:rFonts w:ascii="Segoe UI" w:hAnsi="Segoe UI" w:cs="Segoe UI"/>
+          <w:color w:val="0D0D0D"/>
+          <w:bdr w:val="single" w:sz="2" w:space="0" w:color="E3E3E3" w:frame="1"/>
+        </w:rPr>
+        <w:t>Alfresco</w:t>
+      </w:r>
+      <w:r>
+        <w:rPr>
+          <w:rStyle w:val="Textoennegrita"/>
+          <w:rFonts w:ascii="Segoe UI" w:hAnsi="Segoe UI" w:cs="Segoe UI"/>
+          <w:color w:val="0D0D0D"/>
+          <w:bdr w:val="single" w:sz="2" w:space="0" w:color="E3E3E3" w:frame="1"/>
+        </w:rPr>
+        <w:t>.</w:t>
+      </w:r>
+    </w:p>
+    <w:p>
+      <w:pPr>
+        <w:numPr>
+          <w:ilvl w:val="1"/>
+          <w:numId w:val="5"/>
+        </w:numPr>
+        <w:pBdr>
+          <w:top w:val="single" w:sz="2" w:space="0" w:color="E3E3E3"/>
+          <w:left w:val="single" w:sz="2" w:space="5" w:color="E3E3E3"/>
+          <w:bottom w:val="single" w:sz="2" w:space="0" w:color="E3E3E3"/>
+          <w:right w:val="single" w:sz="2" w:space="0" w:color="E3E3E3"/>
+        </w:pBdr>
+        <w:shd w:val="clear" w:color="auto" w:fill="FFFFFF"/>
+        <w:spacing w:before="120" w:after="120" w:line="240" w:lineRule="auto"/>
+        <w:rPr>
+          <w:rFonts w:ascii="Segoe UI" w:hAnsi="Segoe UI" w:cs="Segoe UI"/>
+          <w:color w:val="0D0D0D"/>
+        </w:rPr>
+      </w:pPr>
+      <w:r>
+        <w:rPr>
+          <w:rFonts w:ascii="Segoe UI" w:hAnsi="Segoe UI" w:cs="Segoe UI"/>
+          <w:color w:val="0D0D0D"/>
+        </w:rPr>
+        <w:t>Plataforma de código abierto que ofrece gestión documental y de contenido empresarial, con características avanzadas de workflow y colaboración.</w:t>
+      </w:r>
+    </w:p>
+    <w:p>
+      <w:pPr>
+        <w:pStyle w:val="NormalWeb"/>
+        <w:numPr>
+          <w:ilvl w:val="0"/>
+          <w:numId w:val="5"/>
+        </w:numPr>
+        <w:pBdr>
+          <w:top w:val="single" w:sz="2" w:space="0" w:color="E3E3E3"/>
+          <w:left w:val="single" w:sz="2" w:space="5" w:color="E3E3E3"/>
+          <w:bottom w:val="single" w:sz="2" w:space="0" w:color="E3E3E3"/>
+          <w:right w:val="single" w:sz="2" w:space="0" w:color="E3E3E3"/>
+        </w:pBdr>
+        <w:shd w:val="clear" w:color="auto" w:fill="FFFFFF"/>
+        <w:spacing w:before="300" w:beforeAutospacing="0" w:after="300" w:afterAutospacing="0"/>
+        <w:rPr>
+          <w:rFonts w:ascii="Segoe UI" w:hAnsi="Segoe UI" w:cs="Segoe UI"/>
+          <w:color w:val="0D0D0D"/>
+        </w:rPr>
+      </w:pPr>
+      <w:r>
+        <w:rPr>
+          <w:rStyle w:val="Textoennegrita"/>
+          <w:rFonts w:ascii="Segoe UI" w:hAnsi="Segoe UI" w:cs="Segoe UI"/>
+          <w:color w:val="0D0D0D"/>
+          <w:bdr w:val="single" w:sz="2" w:space="0" w:color="E3E3E3" w:frame="1"/>
+        </w:rPr>
+        <w:t>SharePoint</w:t>
+      </w:r>
+      <w:r>
+        <w:rPr>
+          <w:rStyle w:val="Textoennegrita"/>
+          <w:rFonts w:ascii="Segoe UI" w:hAnsi="Segoe UI" w:cs="Segoe UI"/>
+          <w:color w:val="0D0D0D"/>
+          <w:bdr w:val="single" w:sz="2" w:space="0" w:color="E3E3E3" w:frame="1"/>
+        </w:rPr>
+        <w:t>.</w:t>
+      </w:r>
+    </w:p>
+    <w:p>
+      <w:pPr>
+        <w:numPr>
+          <w:ilvl w:val="1"/>
+          <w:numId w:val="5"/>
+        </w:numPr>
+        <w:pBdr>
+          <w:top w:val="single" w:sz="2" w:space="0" w:color="E3E3E3"/>
+          <w:left w:val="single" w:sz="2" w:space="5" w:color="E3E3E3"/>
+          <w:bottom w:val="single" w:sz="2" w:space="0" w:color="E3E3E3"/>
+          <w:right w:val="single" w:sz="2" w:space="0" w:color="E3E3E3"/>
+        </w:pBdr>
+        <w:shd w:val="clear" w:color="auto" w:fill="FFFFFF"/>
+        <w:spacing w:before="120" w:after="120" w:line="240" w:lineRule="auto"/>
+        <w:rPr>
+          <w:rFonts w:ascii="Segoe UI" w:hAnsi="Segoe UI" w:cs="Segoe UI"/>
+          <w:color w:val="0D0D0D"/>
+        </w:rPr>
+      </w:pPr>
+      <w:r>
+        <w:rPr>
+          <w:rFonts w:ascii="Segoe UI" w:hAnsi="Segoe UI" w:cs="Segoe UI"/>
+          <w:color w:val="0D0D0D"/>
+        </w:rPr>
+        <w:t>Solución de Microsoft que combina gestión documental, colaboración y gestión de contenido, integrándose perfectamente con otras herramientas de Microsoft 365.</w:t>
+      </w:r>
+    </w:p>
+    <w:p>
+      <w:pPr>
+        <w:pStyle w:val="NormalWeb"/>
+        <w:numPr>
+          <w:ilvl w:val="0"/>
+          <w:numId w:val="5"/>
+        </w:numPr>
+        <w:pBdr>
+          <w:top w:val="single" w:sz="2" w:space="0" w:color="E3E3E3"/>
+          <w:left w:val="single" w:sz="2" w:space="5" w:color="E3E3E3"/>
+          <w:bottom w:val="single" w:sz="2" w:space="0" w:color="E3E3E3"/>
+          <w:right w:val="single" w:sz="2" w:space="0" w:color="E3E3E3"/>
+        </w:pBdr>
+        <w:shd w:val="clear" w:color="auto" w:fill="FFFFFF"/>
+        <w:spacing w:before="300" w:beforeAutospacing="0" w:after="300" w:afterAutospacing="0"/>
+        <w:rPr>
+          <w:rFonts w:ascii="Segoe UI" w:hAnsi="Segoe UI" w:cs="Segoe UI"/>
+          <w:color w:val="0D0D0D"/>
+        </w:rPr>
+      </w:pPr>
+      <w:r>
+        <w:rPr>
+          <w:rStyle w:val="Textoennegrita"/>
+          <w:rFonts w:ascii="Segoe UI" w:hAnsi="Segoe UI" w:cs="Segoe UI"/>
+          <w:color w:val="0D0D0D"/>
+          <w:bdr w:val="single" w:sz="2" w:space="0" w:color="E3E3E3" w:frame="1"/>
+        </w:rPr>
+        <w:t>DocuWare</w:t>
+      </w:r>
+      <w:r>
+        <w:rPr>
+          <w:rStyle w:val="Textoennegrita"/>
+          <w:rFonts w:ascii="Segoe UI" w:hAnsi="Segoe UI" w:cs="Segoe UI"/>
+          <w:color w:val="0D0D0D"/>
+          <w:bdr w:val="single" w:sz="2" w:space="0" w:color="E3E3E3" w:frame="1"/>
+        </w:rPr>
+        <w:t>.</w:t>
+      </w:r>
+    </w:p>
+    <w:p>
+      <w:pPr>
+        <w:numPr>
+          <w:ilvl w:val="1"/>
+          <w:numId w:val="5"/>
+        </w:numPr>
+        <w:pBdr>
+          <w:top w:val="single" w:sz="2" w:space="0" w:color="E3E3E3"/>
+          <w:left w:val="single" w:sz="2" w:space="5" w:color="E3E3E3"/>
+          <w:bottom w:val="single" w:sz="2" w:space="0" w:color="E3E3E3"/>
+          <w:right w:val="single" w:sz="2" w:space="0" w:color="E3E3E3"/>
+        </w:pBdr>
+        <w:shd w:val="clear" w:color="auto" w:fill="FFFFFF"/>
+        <w:spacing w:before="120" w:after="120" w:line="240" w:lineRule="auto"/>
+        <w:rPr>
+          <w:rFonts w:ascii="Segoe UI" w:hAnsi="Segoe UI" w:cs="Segoe UI"/>
+          <w:color w:val="0D0D0D"/>
+        </w:rPr>
+      </w:pPr>
+      <w:r>
+        <w:rPr>
+          <w:rFonts w:ascii="Segoe UI" w:hAnsi="Segoe UI" w:cs="Segoe UI"/>
+          <w:color w:val="0D0D0D"/>
+        </w:rPr>
+        <w:t>Sistema de gestión documental que proporciona almacenamiento seguro, automatización de workflows y funcionalidades de búsqueda avanzada.</w:t>
+      </w:r>
+    </w:p>
+    <w:p>
+      <w:pPr>
+        <w:pStyle w:val="NormalWeb"/>
+        <w:numPr>
+          <w:ilvl w:val="0"/>
+          <w:numId w:val="5"/>
+        </w:numPr>
+        <w:pBdr>
+          <w:top w:val="single" w:sz="2" w:space="0" w:color="E3E3E3"/>
+          <w:left w:val="single" w:sz="2" w:space="5" w:color="E3E3E3"/>
+          <w:bottom w:val="single" w:sz="2" w:space="0" w:color="E3E3E3"/>
+          <w:right w:val="single" w:sz="2" w:space="0" w:color="E3E3E3"/>
+        </w:pBdr>
+        <w:shd w:val="clear" w:color="auto" w:fill="FFFFFF"/>
+        <w:spacing w:before="300" w:beforeAutospacing="0" w:after="300" w:afterAutospacing="0"/>
+        <w:rPr>
+          <w:rFonts w:ascii="Segoe UI" w:hAnsi="Segoe UI" w:cs="Segoe UI"/>
+          <w:color w:val="0D0D0D"/>
+        </w:rPr>
+      </w:pPr>
+      <w:r>
+        <w:rPr>
+          <w:rStyle w:val="Textoennegrita"/>
+          <w:rFonts w:ascii="Segoe UI" w:hAnsi="Segoe UI" w:cs="Segoe UI"/>
+          <w:color w:val="0D0D0D"/>
+          <w:bdr w:val="single" w:sz="2" w:space="0" w:color="E3E3E3" w:frame="1"/>
+        </w:rPr>
+        <w:t>M-Files</w:t>
+      </w:r>
+      <w:r>
+        <w:rPr>
+          <w:rStyle w:val="Textoennegrita"/>
+          <w:rFonts w:ascii="Segoe UI" w:hAnsi="Segoe UI" w:cs="Segoe UI"/>
+          <w:color w:val="0D0D0D"/>
+          <w:bdr w:val="single" w:sz="2" w:space="0" w:color="E3E3E3" w:frame="1"/>
+        </w:rPr>
+        <w:t>.</w:t>
+      </w:r>
+    </w:p>
+    <w:p>
+      <w:pPr>
+        <w:numPr>
+          <w:ilvl w:val="1"/>
+          <w:numId w:val="5"/>
+        </w:numPr>
+        <w:pBdr>
+          <w:top w:val="single" w:sz="2" w:space="0" w:color="E3E3E3"/>
+          <w:left w:val="single" w:sz="2" w:space="5" w:color="E3E3E3"/>
+          <w:bottom w:val="single" w:sz="2" w:space="0" w:color="E3E3E3"/>
+          <w:right w:val="single" w:sz="2" w:space="0" w:color="E3E3E3"/>
+        </w:pBdr>
+        <w:shd w:val="clear" w:color="auto" w:fill="FFFFFF"/>
+        <w:spacing w:before="120" w:after="120" w:line="240" w:lineRule="auto"/>
+        <w:rPr>
+          <w:rFonts w:ascii="Segoe UI" w:hAnsi="Segoe UI" w:cs="Segoe UI"/>
+          <w:color w:val="0D0D0D"/>
+        </w:rPr>
+      </w:pPr>
+      <w:r>
+        <w:rPr>
+          <w:rFonts w:ascii="Segoe UI" w:hAnsi="Segoe UI" w:cs="Segoe UI"/>
+          <w:color w:val="0D0D0D"/>
+        </w:rPr>
+        <w:t>DMS que organiza documentos y otros contenidos en función de lo que son, en lugar de dónde se almacenan, utilizando metadatos para una gestión más eficiente.</w:t>
+      </w:r>
+    </w:p>
+    <w:p>
+      <w:pPr>
+        <w:pStyle w:val="NormalWeb"/>
+        <w:numPr>
+          <w:ilvl w:val="0"/>
+          <w:numId w:val="5"/>
+        </w:numPr>
+        <w:pBdr>
+          <w:top w:val="single" w:sz="2" w:space="0" w:color="E3E3E3"/>
+          <w:left w:val="single" w:sz="2" w:space="5" w:color="E3E3E3"/>
+          <w:bottom w:val="single" w:sz="2" w:space="0" w:color="E3E3E3"/>
+          <w:right w:val="single" w:sz="2" w:space="0" w:color="E3E3E3"/>
+        </w:pBdr>
+        <w:shd w:val="clear" w:color="auto" w:fill="FFFFFF"/>
+        <w:spacing w:before="300" w:beforeAutospacing="0" w:after="300" w:afterAutospacing="0"/>
+        <w:rPr>
+          <w:rFonts w:ascii="Segoe UI" w:hAnsi="Segoe UI" w:cs="Segoe UI"/>
+          <w:color w:val="0D0D0D"/>
+        </w:rPr>
+      </w:pPr>
+      <w:r>
+        <w:rPr>
+          <w:rStyle w:val="Textoennegrita"/>
+          <w:rFonts w:ascii="Segoe UI" w:hAnsi="Segoe UI" w:cs="Segoe UI"/>
+          <w:color w:val="0D0D0D"/>
+          <w:bdr w:val="single" w:sz="2" w:space="0" w:color="E3E3E3" w:frame="1"/>
+        </w:rPr>
+        <w:t>OpenText</w:t>
+      </w:r>
+      <w:r>
+        <w:rPr>
+          <w:rStyle w:val="Textoennegrita"/>
+          <w:rFonts w:ascii="Segoe UI" w:hAnsi="Segoe UI" w:cs="Segoe UI"/>
+          <w:color w:val="0D0D0D"/>
+          <w:bdr w:val="single" w:sz="2" w:space="0" w:color="E3E3E3" w:frame="1"/>
+        </w:rPr>
+        <w:t>.</w:t>
+      </w:r>
+    </w:p>
+    <w:p>
+      <w:pPr>
+        <w:numPr>
+          <w:ilvl w:val="1"/>
+          <w:numId w:val="5"/>
+        </w:numPr>
+        <w:pBdr>
+          <w:top w:val="single" w:sz="2" w:space="0" w:color="E3E3E3"/>
+          <w:left w:val="single" w:sz="2" w:space="5" w:color="E3E3E3"/>
+          <w:bottom w:val="single" w:sz="2" w:space="0" w:color="E3E3E3"/>
+          <w:right w:val="single" w:sz="2" w:space="0" w:color="E3E3E3"/>
+        </w:pBdr>
+        <w:shd w:val="clear" w:color="auto" w:fill="FFFFFF"/>
+        <w:spacing w:before="120" w:after="120" w:line="240" w:lineRule="auto"/>
+        <w:rPr>
+          <w:rFonts w:ascii="Segoe UI" w:hAnsi="Segoe UI" w:cs="Segoe UI"/>
+          <w:color w:val="0D0D0D"/>
+        </w:rPr>
+      </w:pPr>
+      <w:r>
+        <w:rPr>
+          <w:rFonts w:ascii="Segoe UI" w:hAnsi="Segoe UI" w:cs="Segoe UI"/>
+          <w:color w:val="0D0D0D"/>
+        </w:rPr>
+        <w:t>Solución robusta para la gestión de contenido empresarial, proporcionando herramientas para la captura, almacenamiento, gestión y distribución de documentos.</w:t>
+      </w:r>
+    </w:p>
+    <w:p>
+      <w:pPr>
+        <w:pStyle w:val="NormalWeb"/>
+        <w:numPr>
+          <w:ilvl w:val="0"/>
+          <w:numId w:val="5"/>
+        </w:numPr>
+        <w:pBdr>
+          <w:top w:val="single" w:sz="2" w:space="0" w:color="E3E3E3"/>
+          <w:left w:val="single" w:sz="2" w:space="5" w:color="E3E3E3"/>
+          <w:bottom w:val="single" w:sz="2" w:space="0" w:color="E3E3E3"/>
+          <w:right w:val="single" w:sz="2" w:space="0" w:color="E3E3E3"/>
+        </w:pBdr>
+        <w:shd w:val="clear" w:color="auto" w:fill="FFFFFF"/>
+        <w:spacing w:before="300" w:beforeAutospacing="0" w:after="300" w:afterAutospacing="0"/>
+        <w:rPr>
+          <w:rFonts w:ascii="Segoe UI" w:hAnsi="Segoe UI" w:cs="Segoe UI"/>
+          <w:color w:val="0D0D0D"/>
+        </w:rPr>
+      </w:pPr>
+      <w:r>
+        <w:rPr>
+          <w:rStyle w:val="Textoennegrita"/>
+          <w:rFonts w:ascii="Segoe UI" w:hAnsi="Segoe UI" w:cs="Segoe UI"/>
+          <w:color w:val="0D0D0D"/>
+          <w:bdr w:val="single" w:sz="2" w:space="0" w:color="E3E3E3" w:frame="1"/>
+        </w:rPr>
+        <w:t>Evernote Business</w:t>
+      </w:r>
+      <w:r>
+        <w:rPr>
+          <w:rStyle w:val="Textoennegrita"/>
+          <w:rFonts w:ascii="Segoe UI" w:hAnsi="Segoe UI" w:cs="Segoe UI"/>
+          <w:color w:val="0D0D0D"/>
+          <w:bdr w:val="single" w:sz="2" w:space="0" w:color="E3E3E3" w:frame="1"/>
+        </w:rPr>
+        <w:t>.</w:t>
+      </w:r>
+    </w:p>
+    <w:p>
+      <w:pPr>
+        <w:numPr>
+          <w:ilvl w:val="1"/>
+          <w:numId w:val="5"/>
+        </w:numPr>
+        <w:pBdr>
+          <w:top w:val="single" w:sz="2" w:space="0" w:color="E3E3E3"/>
+          <w:left w:val="single" w:sz="2" w:space="5" w:color="E3E3E3"/>
+          <w:bottom w:val="single" w:sz="2" w:space="0" w:color="E3E3E3"/>
+          <w:right w:val="single" w:sz="2" w:space="0" w:color="E3E3E3"/>
+        </w:pBdr>
+        <w:shd w:val="clear" w:color="auto" w:fill="FFFFFF"/>
+        <w:spacing w:before="120" w:after="120" w:line="240" w:lineRule="auto"/>
+        <w:rPr>
+          <w:rFonts w:ascii="Segoe UI" w:hAnsi="Segoe UI" w:cs="Segoe UI"/>
+          <w:color w:val="0D0D0D"/>
+        </w:rPr>
+      </w:pPr>
+      <w:r>
+        <w:rPr>
+          <w:rFonts w:ascii="Segoe UI" w:hAnsi="Segoe UI" w:cs="Segoe UI"/>
+          <w:color w:val="0D0D0D"/>
+        </w:rPr>
+        <w:t>Aplicación orientada a pequeñas y medianas empresas, que permite la captura, organización y acceso a notas y documentos desde cualquier dispositivo.</w:t>
+      </w:r>
+    </w:p>
+    <w:p>
+      <w:pPr>
+        <w:pStyle w:val="NormalWeb"/>
+        <w:numPr>
+          <w:ilvl w:val="0"/>
+          <w:numId w:val="5"/>
+        </w:numPr>
+        <w:pBdr>
+          <w:top w:val="single" w:sz="2" w:space="0" w:color="E3E3E3"/>
+          <w:left w:val="single" w:sz="2" w:space="5" w:color="E3E3E3"/>
+          <w:bottom w:val="single" w:sz="2" w:space="0" w:color="E3E3E3"/>
+          <w:right w:val="single" w:sz="2" w:space="0" w:color="E3E3E3"/>
+        </w:pBdr>
+        <w:shd w:val="clear" w:color="auto" w:fill="FFFFFF"/>
+        <w:spacing w:before="300" w:beforeAutospacing="0" w:after="300" w:afterAutospacing="0"/>
+        <w:rPr>
+          <w:rFonts w:ascii="Segoe UI" w:hAnsi="Segoe UI" w:cs="Segoe UI"/>
+          <w:color w:val="0D0D0D"/>
+        </w:rPr>
+      </w:pPr>
+      <w:r>
+        <w:rPr>
+          <w:rStyle w:val="Textoennegrita"/>
+          <w:rFonts w:ascii="Segoe UI" w:hAnsi="Segoe UI" w:cs="Segoe UI"/>
+          <w:color w:val="0D0D0D"/>
+          <w:bdr w:val="single" w:sz="2" w:space="0" w:color="E3E3E3" w:frame="1"/>
+        </w:rPr>
+        <w:lastRenderedPageBreak/>
+        <w:t>Zoho Docs</w:t>
+      </w:r>
+      <w:r>
+        <w:rPr>
+          <w:rStyle w:val="Textoennegrita"/>
+          <w:rFonts w:ascii="Segoe UI" w:hAnsi="Segoe UI" w:cs="Segoe UI"/>
+          <w:color w:val="0D0D0D"/>
+          <w:bdr w:val="single" w:sz="2" w:space="0" w:color="E3E3E3" w:frame="1"/>
+        </w:rPr>
+        <w:t>.</w:t>
+      </w:r>
+    </w:p>
+    <w:p>
+      <w:pPr>
+        <w:numPr>
+          <w:ilvl w:val="1"/>
+          <w:numId w:val="5"/>
+        </w:numPr>
+        <w:pBdr>
+          <w:top w:val="single" w:sz="2" w:space="0" w:color="E3E3E3"/>
+          <w:left w:val="single" w:sz="2" w:space="5" w:color="E3E3E3"/>
+          <w:bottom w:val="single" w:sz="2" w:space="0" w:color="E3E3E3"/>
+          <w:right w:val="single" w:sz="2" w:space="0" w:color="E3E3E3"/>
+        </w:pBdr>
+        <w:shd w:val="clear" w:color="auto" w:fill="FFFFFF"/>
+        <w:spacing w:before="120" w:after="120" w:line="240" w:lineRule="auto"/>
+        <w:rPr>
+          <w:rFonts w:ascii="Segoe UI" w:hAnsi="Segoe UI" w:cs="Segoe UI"/>
+          <w:color w:val="0D0D0D"/>
+        </w:rPr>
+      </w:pPr>
+      <w:r>
+        <w:rPr>
+          <w:rFonts w:ascii="Segoe UI" w:hAnsi="Segoe UI" w:cs="Segoe UI"/>
+          <w:color w:val="0D0D0D"/>
+        </w:rPr>
+        <w:t>Parte del conjunto de herramientas de Zoho, ofrece gestión documental, colaboración en tiempo real y edición de documentos en línea.</w:t>
+      </w:r>
+    </w:p>
+    <w:p>
+      <w:pPr>
+        <w:pStyle w:val="Ttulo3"/>
+        <w:pBdr>
+          <w:top w:val="single" w:sz="2" w:space="0" w:color="E3E3E3"/>
+          <w:left w:val="single" w:sz="2" w:space="0" w:color="E3E3E3"/>
+          <w:bottom w:val="single" w:sz="2" w:space="0" w:color="E3E3E3"/>
+          <w:right w:val="single" w:sz="2" w:space="0" w:color="E3E3E3"/>
+        </w:pBdr>
+        <w:shd w:val="clear" w:color="auto" w:fill="FFFFFF"/>
+        <w:rPr>
+          <w:rFonts w:ascii="Segoe UI" w:hAnsi="Segoe UI" w:cs="Segoe UI"/>
+          <w:color w:val="0D0D0D"/>
+          <w:sz w:val="30"/>
+          <w:szCs w:val="30"/>
+        </w:rPr>
+      </w:pPr>
+      <w:r>
+        <w:rPr>
+          <w:rFonts w:ascii="Segoe UI" w:hAnsi="Segoe UI" w:cs="Segoe UI"/>
+          <w:color w:val="0D0D0D"/>
+          <w:sz w:val="30"/>
+          <w:szCs w:val="30"/>
+        </w:rPr>
+        <w:t>Implementación de un Gestor Documental</w:t>
+      </w:r>
+    </w:p>
+    <w:p>
+      <w:pPr>
+        <w:pStyle w:val="NormalWeb"/>
+        <w:numPr>
+          <w:ilvl w:val="0"/>
+          <w:numId w:val="6"/>
+        </w:numPr>
+        <w:pBdr>
+          <w:top w:val="single" w:sz="2" w:space="0" w:color="E3E3E3"/>
+          <w:left w:val="single" w:sz="2" w:space="5" w:color="E3E3E3"/>
+          <w:bottom w:val="single" w:sz="2" w:space="0" w:color="E3E3E3"/>
+          <w:right w:val="single" w:sz="2" w:space="0" w:color="E3E3E3"/>
+        </w:pBdr>
+        <w:shd w:val="clear" w:color="auto" w:fill="FFFFFF"/>
+        <w:spacing w:before="300" w:beforeAutospacing="0" w:after="300" w:afterAutospacing="0"/>
+        <w:rPr>
+          <w:rFonts w:ascii="Segoe UI" w:hAnsi="Segoe UI" w:cs="Segoe UI"/>
+          <w:color w:val="0D0D0D"/>
+        </w:rPr>
+      </w:pPr>
+      <w:r>
+        <w:rPr>
+          <w:rStyle w:val="Textoennegrita"/>
+          <w:rFonts w:ascii="Segoe UI" w:hAnsi="Segoe UI" w:cs="Segoe UI"/>
+          <w:color w:val="0D0D0D"/>
+          <w:bdr w:val="single" w:sz="2" w:space="0" w:color="E3E3E3" w:frame="1"/>
+        </w:rPr>
+        <w:t>Análisis de Requisitos</w:t>
+      </w:r>
+      <w:r>
+        <w:rPr>
+          <w:rStyle w:val="Textoennegrita"/>
+          <w:rFonts w:ascii="Segoe UI" w:hAnsi="Segoe UI" w:cs="Segoe UI"/>
+          <w:color w:val="0D0D0D"/>
+          <w:bdr w:val="single" w:sz="2" w:space="0" w:color="E3E3E3" w:frame="1"/>
+        </w:rPr>
+        <w:t>.</w:t>
+      </w:r>
+    </w:p>
+    <w:p>
+      <w:pPr>
+        <w:numPr>
+          <w:ilvl w:val="1"/>
+          <w:numId w:val="6"/>
+        </w:numPr>
+        <w:pBdr>
+          <w:top w:val="single" w:sz="2" w:space="0" w:color="E3E3E3"/>
+          <w:left w:val="single" w:sz="2" w:space="5" w:color="E3E3E3"/>
+          <w:bottom w:val="single" w:sz="2" w:space="0" w:color="E3E3E3"/>
+          <w:right w:val="single" w:sz="2" w:space="0" w:color="E3E3E3"/>
+        </w:pBdr>
+        <w:shd w:val="clear" w:color="auto" w:fill="FFFFFF"/>
+        <w:spacing w:before="120" w:after="120" w:line="240" w:lineRule="auto"/>
+        <w:rPr>
+          <w:rFonts w:ascii="Segoe UI" w:hAnsi="Segoe UI" w:cs="Segoe UI"/>
+          <w:color w:val="0D0D0D"/>
+        </w:rPr>
+      </w:pPr>
+      <w:r>
+        <w:rPr>
+          <w:rFonts w:ascii="Segoe UI" w:hAnsi="Segoe UI" w:cs="Segoe UI"/>
+          <w:color w:val="0D0D0D"/>
+        </w:rPr>
+        <w:t>Identificar las necesidades específicas de la organización, los tipos de documentos a gestionar y los procesos de negocio relacionados.</w:t>
+      </w:r>
+    </w:p>
+    <w:p>
+      <w:pPr>
+        <w:pStyle w:val="NormalWeb"/>
+        <w:numPr>
+          <w:ilvl w:val="0"/>
+          <w:numId w:val="6"/>
+        </w:numPr>
+        <w:pBdr>
+          <w:top w:val="single" w:sz="2" w:space="0" w:color="E3E3E3"/>
+          <w:left w:val="single" w:sz="2" w:space="5" w:color="E3E3E3"/>
+          <w:bottom w:val="single" w:sz="2" w:space="0" w:color="E3E3E3"/>
+          <w:right w:val="single" w:sz="2" w:space="0" w:color="E3E3E3"/>
+        </w:pBdr>
+        <w:shd w:val="clear" w:color="auto" w:fill="FFFFFF"/>
+        <w:spacing w:before="300" w:beforeAutospacing="0" w:after="300" w:afterAutospacing="0"/>
+        <w:rPr>
+          <w:rFonts w:ascii="Segoe UI" w:hAnsi="Segoe UI" w:cs="Segoe UI"/>
+          <w:color w:val="0D0D0D"/>
+        </w:rPr>
+      </w:pPr>
+      <w:r>
+        <w:rPr>
+          <w:rStyle w:val="Textoennegrita"/>
+          <w:rFonts w:ascii="Segoe UI" w:hAnsi="Segoe UI" w:cs="Segoe UI"/>
+          <w:color w:val="0D0D0D"/>
+          <w:bdr w:val="single" w:sz="2" w:space="0" w:color="E3E3E3" w:frame="1"/>
+        </w:rPr>
+        <w:t>Selección de Software</w:t>
+      </w:r>
+      <w:r>
+        <w:rPr>
+          <w:rStyle w:val="Textoennegrita"/>
+          <w:rFonts w:ascii="Segoe UI" w:hAnsi="Segoe UI" w:cs="Segoe UI"/>
+          <w:color w:val="0D0D0D"/>
+          <w:bdr w:val="single" w:sz="2" w:space="0" w:color="E3E3E3" w:frame="1"/>
+        </w:rPr>
+        <w:t>.</w:t>
+      </w:r>
+    </w:p>
+    <w:p>
+      <w:pPr>
+        <w:numPr>
+          <w:ilvl w:val="1"/>
+          <w:numId w:val="6"/>
+        </w:numPr>
+        <w:pBdr>
+          <w:top w:val="single" w:sz="2" w:space="0" w:color="E3E3E3"/>
+          <w:left w:val="single" w:sz="2" w:space="5" w:color="E3E3E3"/>
+          <w:bottom w:val="single" w:sz="2" w:space="0" w:color="E3E3E3"/>
+          <w:right w:val="single" w:sz="2" w:space="0" w:color="E3E3E3"/>
+        </w:pBdr>
+        <w:shd w:val="clear" w:color="auto" w:fill="FFFFFF"/>
+        <w:spacing w:before="120" w:after="120" w:line="240" w:lineRule="auto"/>
+        <w:rPr>
+          <w:rFonts w:ascii="Segoe UI" w:hAnsi="Segoe UI" w:cs="Segoe UI"/>
+          <w:color w:val="0D0D0D"/>
+        </w:rPr>
+      </w:pPr>
+      <w:r>
+        <w:rPr>
+          <w:rFonts w:ascii="Segoe UI" w:hAnsi="Segoe UI" w:cs="Segoe UI"/>
+          <w:color w:val="0D0D0D"/>
+        </w:rPr>
+        <w:t>Evaluar las opciones disponibles en el mercado, considerando factores como funcionalidad, facilidad de uso, costo y capacidad de integración.</w:t>
+      </w:r>
+    </w:p>
+    <w:p>
+      <w:pPr>
+        <w:pStyle w:val="NormalWeb"/>
+        <w:numPr>
+          <w:ilvl w:val="0"/>
+          <w:numId w:val="6"/>
+        </w:numPr>
+        <w:pBdr>
+          <w:top w:val="single" w:sz="2" w:space="0" w:color="E3E3E3"/>
+          <w:left w:val="single" w:sz="2" w:space="5" w:color="E3E3E3"/>
+          <w:bottom w:val="single" w:sz="2" w:space="0" w:color="E3E3E3"/>
+          <w:right w:val="single" w:sz="2" w:space="0" w:color="E3E3E3"/>
+        </w:pBdr>
+        <w:shd w:val="clear" w:color="auto" w:fill="FFFFFF"/>
+        <w:spacing w:before="300" w:beforeAutospacing="0" w:after="300" w:afterAutospacing="0"/>
+        <w:rPr>
+          <w:rFonts w:ascii="Segoe UI" w:hAnsi="Segoe UI" w:cs="Segoe UI"/>
+          <w:color w:val="0D0D0D"/>
+        </w:rPr>
+      </w:pPr>
+      <w:r>
+        <w:rPr>
+          <w:rStyle w:val="Textoennegrita"/>
+          <w:rFonts w:ascii="Segoe UI" w:hAnsi="Segoe UI" w:cs="Segoe UI"/>
+          <w:color w:val="0D0D0D"/>
+          <w:bdr w:val="single" w:sz="2" w:space="0" w:color="E3E3E3" w:frame="1"/>
+        </w:rPr>
+        <w:t>Planificación de la Implementación</w:t>
+      </w:r>
+      <w:r>
+        <w:rPr>
+          <w:rStyle w:val="Textoennegrita"/>
+          <w:rFonts w:ascii="Segoe UI" w:hAnsi="Segoe UI" w:cs="Segoe UI"/>
+          <w:color w:val="0D0D0D"/>
+          <w:bdr w:val="single" w:sz="2" w:space="0" w:color="E3E3E3" w:frame="1"/>
+        </w:rPr>
+        <w:t>.</w:t>
+      </w:r>
+    </w:p>
+    <w:p>
+      <w:pPr>
+        <w:numPr>
+          <w:ilvl w:val="1"/>
+          <w:numId w:val="6"/>
+        </w:numPr>
+        <w:pBdr>
+          <w:top w:val="single" w:sz="2" w:space="0" w:color="E3E3E3"/>
+          <w:left w:val="single" w:sz="2" w:space="5" w:color="E3E3E3"/>
+          <w:bottom w:val="single" w:sz="2" w:space="0" w:color="E3E3E3"/>
+          <w:right w:val="single" w:sz="2" w:space="0" w:color="E3E3E3"/>
+        </w:pBdr>
+        <w:shd w:val="clear" w:color="auto" w:fill="FFFFFF"/>
+        <w:spacing w:before="120" w:after="120" w:line="240" w:lineRule="auto"/>
+        <w:rPr>
+          <w:rFonts w:ascii="Segoe UI" w:hAnsi="Segoe UI" w:cs="Segoe UI"/>
+          <w:color w:val="0D0D0D"/>
+        </w:rPr>
+      </w:pPr>
+      <w:r>
+        <w:rPr>
+          <w:rFonts w:ascii="Segoe UI" w:hAnsi="Segoe UI" w:cs="Segoe UI"/>
+          <w:color w:val="0D0D0D"/>
+        </w:rPr>
+        <w:t>Definir un plan detallado que incluya etapas de implementación, asignación de recursos, cronograma y objetivos.</w:t>
+      </w:r>
+    </w:p>
+    <w:p>
+      <w:pPr>
+        <w:pStyle w:val="NormalWeb"/>
+        <w:numPr>
+          <w:ilvl w:val="0"/>
+          <w:numId w:val="6"/>
+        </w:numPr>
+        <w:pBdr>
+          <w:top w:val="single" w:sz="2" w:space="0" w:color="E3E3E3"/>
+          <w:left w:val="single" w:sz="2" w:space="5" w:color="E3E3E3"/>
+          <w:bottom w:val="single" w:sz="2" w:space="0" w:color="E3E3E3"/>
+          <w:right w:val="single" w:sz="2" w:space="0" w:color="E3E3E3"/>
+        </w:pBdr>
+        <w:shd w:val="clear" w:color="auto" w:fill="FFFFFF"/>
+        <w:spacing w:before="300" w:beforeAutospacing="0" w:after="300" w:afterAutospacing="0"/>
+        <w:rPr>
+          <w:rFonts w:ascii="Segoe UI" w:hAnsi="Segoe UI" w:cs="Segoe UI"/>
+          <w:color w:val="0D0D0D"/>
+        </w:rPr>
+      </w:pPr>
+      <w:r>
+        <w:rPr>
+          <w:rStyle w:val="Textoennegrita"/>
+          <w:rFonts w:ascii="Segoe UI" w:hAnsi="Segoe UI" w:cs="Segoe UI"/>
+          <w:color w:val="0D0D0D"/>
+          <w:bdr w:val="single" w:sz="2" w:space="0" w:color="E3E3E3" w:frame="1"/>
+        </w:rPr>
+        <w:t>Migración de Datos</w:t>
+      </w:r>
+      <w:r>
+        <w:rPr>
+          <w:rStyle w:val="Textoennegrita"/>
+          <w:rFonts w:ascii="Segoe UI" w:hAnsi="Segoe UI" w:cs="Segoe UI"/>
+          <w:color w:val="0D0D0D"/>
+          <w:bdr w:val="single" w:sz="2" w:space="0" w:color="E3E3E3" w:frame="1"/>
+        </w:rPr>
+        <w:t>.</w:t>
+      </w:r>
+    </w:p>
+    <w:p>
+      <w:pPr>
+        <w:numPr>
+          <w:ilvl w:val="1"/>
+          <w:numId w:val="6"/>
+        </w:numPr>
+        <w:pBdr>
+          <w:top w:val="single" w:sz="2" w:space="0" w:color="E3E3E3"/>
+          <w:left w:val="single" w:sz="2" w:space="5" w:color="E3E3E3"/>
+          <w:bottom w:val="single" w:sz="2" w:space="0" w:color="E3E3E3"/>
+          <w:right w:val="single" w:sz="2" w:space="0" w:color="E3E3E3"/>
+        </w:pBdr>
+        <w:shd w:val="clear" w:color="auto" w:fill="FFFFFF"/>
+        <w:spacing w:before="120" w:after="120" w:line="240" w:lineRule="auto"/>
+        <w:rPr>
+          <w:rFonts w:ascii="Segoe UI" w:hAnsi="Segoe UI" w:cs="Segoe UI"/>
+          <w:color w:val="0D0D0D"/>
+        </w:rPr>
+      </w:pPr>
+      <w:r>
+        <w:rPr>
+          <w:rFonts w:ascii="Segoe UI" w:hAnsi="Segoe UI" w:cs="Segoe UI"/>
+          <w:color w:val="0D0D0D"/>
+        </w:rPr>
+        <w:t>Transferir documentos existentes al nuevo sistema, asegurando la integridad y organización de los datos.</w:t>
+      </w:r>
+    </w:p>
+    <w:p>
+      <w:pPr>
+        <w:pStyle w:val="NormalWeb"/>
+        <w:numPr>
+          <w:ilvl w:val="0"/>
+          <w:numId w:val="6"/>
+        </w:numPr>
+        <w:pBdr>
+          <w:top w:val="single" w:sz="2" w:space="0" w:color="E3E3E3"/>
+          <w:left w:val="single" w:sz="2" w:space="5" w:color="E3E3E3"/>
+          <w:bottom w:val="single" w:sz="2" w:space="0" w:color="E3E3E3"/>
+          <w:right w:val="single" w:sz="2" w:space="0" w:color="E3E3E3"/>
+        </w:pBdr>
+        <w:shd w:val="clear" w:color="auto" w:fill="FFFFFF"/>
+        <w:spacing w:before="300" w:beforeAutospacing="0" w:after="300" w:afterAutospacing="0"/>
+        <w:rPr>
+          <w:rFonts w:ascii="Segoe UI" w:hAnsi="Segoe UI" w:cs="Segoe UI"/>
+          <w:color w:val="0D0D0D"/>
+        </w:rPr>
+      </w:pPr>
+      <w:r>
+        <w:rPr>
+          <w:rStyle w:val="Textoennegrita"/>
+          <w:rFonts w:ascii="Segoe UI" w:hAnsi="Segoe UI" w:cs="Segoe UI"/>
+          <w:color w:val="0D0D0D"/>
+          <w:bdr w:val="single" w:sz="2" w:space="0" w:color="E3E3E3" w:frame="1"/>
+        </w:rPr>
+        <w:t>Configuración y Personalización</w:t>
+      </w:r>
+      <w:r>
+        <w:rPr>
+          <w:rStyle w:val="Textoennegrita"/>
+          <w:rFonts w:ascii="Segoe UI" w:hAnsi="Segoe UI" w:cs="Segoe UI"/>
+          <w:color w:val="0D0D0D"/>
+          <w:bdr w:val="single" w:sz="2" w:space="0" w:color="E3E3E3" w:frame="1"/>
+        </w:rPr>
+        <w:t>.</w:t>
+      </w:r>
+    </w:p>
+    <w:p>
+      <w:pPr>
+        <w:numPr>
+          <w:ilvl w:val="1"/>
+          <w:numId w:val="6"/>
+        </w:numPr>
+        <w:pBdr>
+          <w:top w:val="single" w:sz="2" w:space="0" w:color="E3E3E3"/>
+          <w:left w:val="single" w:sz="2" w:space="5" w:color="E3E3E3"/>
+          <w:bottom w:val="single" w:sz="2" w:space="0" w:color="E3E3E3"/>
+          <w:right w:val="single" w:sz="2" w:space="0" w:color="E3E3E3"/>
+        </w:pBdr>
+        <w:shd w:val="clear" w:color="auto" w:fill="FFFFFF"/>
+        <w:spacing w:before="120" w:after="120" w:line="240" w:lineRule="auto"/>
+        <w:rPr>
+          <w:rFonts w:ascii="Segoe UI" w:hAnsi="Segoe UI" w:cs="Segoe UI"/>
+          <w:color w:val="0D0D0D"/>
+        </w:rPr>
+      </w:pPr>
+      <w:r>
+        <w:rPr>
+          <w:rFonts w:ascii="Segoe UI" w:hAnsi="Segoe UI" w:cs="Segoe UI"/>
+          <w:color w:val="0D0D0D"/>
+        </w:rPr>
+        <w:t>Configurar el software de acuerdo con las necesidades de la organización, estableciendo permisos, workflows y otras personalizaciones necesarias.</w:t>
+      </w:r>
+    </w:p>
+    <w:p>
+      <w:pPr>
+        <w:pStyle w:val="NormalWeb"/>
+        <w:numPr>
+          <w:ilvl w:val="0"/>
+          <w:numId w:val="6"/>
+        </w:numPr>
+        <w:pBdr>
+          <w:top w:val="single" w:sz="2" w:space="0" w:color="E3E3E3"/>
+          <w:left w:val="single" w:sz="2" w:space="5" w:color="E3E3E3"/>
+          <w:bottom w:val="single" w:sz="2" w:space="0" w:color="E3E3E3"/>
+          <w:right w:val="single" w:sz="2" w:space="0" w:color="E3E3E3"/>
+        </w:pBdr>
+        <w:shd w:val="clear" w:color="auto" w:fill="FFFFFF"/>
+        <w:spacing w:before="300" w:beforeAutospacing="0" w:after="300" w:afterAutospacing="0"/>
+        <w:rPr>
+          <w:rFonts w:ascii="Segoe UI" w:hAnsi="Segoe UI" w:cs="Segoe UI"/>
+          <w:color w:val="0D0D0D"/>
+        </w:rPr>
+      </w:pPr>
+      <w:r>
+        <w:rPr>
+          <w:rStyle w:val="Textoennegrita"/>
+          <w:rFonts w:ascii="Segoe UI" w:hAnsi="Segoe UI" w:cs="Segoe UI"/>
+          <w:color w:val="0D0D0D"/>
+          <w:bdr w:val="single" w:sz="2" w:space="0" w:color="E3E3E3" w:frame="1"/>
+        </w:rPr>
+        <w:t>Capacitación y Soporte</w:t>
+      </w:r>
+      <w:r>
+        <w:rPr>
+          <w:rStyle w:val="Textoennegrita"/>
+          <w:rFonts w:ascii="Segoe UI" w:hAnsi="Segoe UI" w:cs="Segoe UI"/>
+          <w:color w:val="0D0D0D"/>
+          <w:bdr w:val="single" w:sz="2" w:space="0" w:color="E3E3E3" w:frame="1"/>
+        </w:rPr>
+        <w:t>.</w:t>
+      </w:r>
+    </w:p>
+    <w:p>
+      <w:pPr>
+        <w:numPr>
+          <w:ilvl w:val="1"/>
+          <w:numId w:val="6"/>
+        </w:numPr>
+        <w:pBdr>
+          <w:top w:val="single" w:sz="2" w:space="0" w:color="E3E3E3"/>
+          <w:left w:val="single" w:sz="2" w:space="5" w:color="E3E3E3"/>
+          <w:bottom w:val="single" w:sz="2" w:space="0" w:color="E3E3E3"/>
+          <w:right w:val="single" w:sz="2" w:space="0" w:color="E3E3E3"/>
+        </w:pBdr>
+        <w:shd w:val="clear" w:color="auto" w:fill="FFFFFF"/>
+        <w:spacing w:before="120" w:after="120" w:line="240" w:lineRule="auto"/>
+        <w:rPr>
+          <w:rFonts w:ascii="Segoe UI" w:hAnsi="Segoe UI" w:cs="Segoe UI"/>
+          <w:color w:val="0D0D0D"/>
+        </w:rPr>
+      </w:pPr>
+      <w:r>
+        <w:rPr>
+          <w:rFonts w:ascii="Segoe UI" w:hAnsi="Segoe UI" w:cs="Segoe UI"/>
+          <w:color w:val="0D0D0D"/>
+        </w:rPr>
+        <w:t>Capacitar a los usuarios en el uso del nuevo sistema y proporcionar soporte continuo para resolver problemas y optimizar el uso del gestor documental.</w:t>
+      </w:r>
+    </w:p>
+    <w:p>
+      <w:pPr>
+        <w:pStyle w:val="NormalWeb"/>
+        <w:numPr>
+          <w:ilvl w:val="0"/>
+          <w:numId w:val="6"/>
+        </w:numPr>
+        <w:pBdr>
+          <w:top w:val="single" w:sz="2" w:space="0" w:color="E3E3E3"/>
+          <w:left w:val="single" w:sz="2" w:space="5" w:color="E3E3E3"/>
+          <w:bottom w:val="single" w:sz="2" w:space="0" w:color="E3E3E3"/>
+          <w:right w:val="single" w:sz="2" w:space="0" w:color="E3E3E3"/>
+        </w:pBdr>
+        <w:shd w:val="clear" w:color="auto" w:fill="FFFFFF"/>
+        <w:spacing w:before="300" w:beforeAutospacing="0" w:after="300" w:afterAutospacing="0"/>
+        <w:rPr>
+          <w:rFonts w:ascii="Segoe UI" w:hAnsi="Segoe UI" w:cs="Segoe UI"/>
+          <w:color w:val="0D0D0D"/>
+        </w:rPr>
+      </w:pPr>
+      <w:r>
+        <w:rPr>
+          <w:rStyle w:val="Textoennegrita"/>
+          <w:rFonts w:ascii="Segoe UI" w:hAnsi="Segoe UI" w:cs="Segoe UI"/>
+          <w:color w:val="0D0D0D"/>
+          <w:bdr w:val="single" w:sz="2" w:space="0" w:color="E3E3E3" w:frame="1"/>
+        </w:rPr>
+        <w:t>Monitoreo y Evaluación</w:t>
+      </w:r>
+      <w:r>
+        <w:rPr>
+          <w:rStyle w:val="Textoennegrita"/>
+          <w:rFonts w:ascii="Segoe UI" w:hAnsi="Segoe UI" w:cs="Segoe UI"/>
+          <w:color w:val="0D0D0D"/>
+          <w:bdr w:val="single" w:sz="2" w:space="0" w:color="E3E3E3" w:frame="1"/>
+        </w:rPr>
+        <w:t>.</w:t>
+      </w:r>
+    </w:p>
+    <w:p>
+      <w:pPr>
+        <w:numPr>
+          <w:ilvl w:val="1"/>
+          <w:numId w:val="6"/>
+        </w:numPr>
+        <w:pBdr>
+          <w:top w:val="single" w:sz="2" w:space="0" w:color="E3E3E3"/>
+          <w:left w:val="single" w:sz="2" w:space="5" w:color="E3E3E3"/>
+          <w:bottom w:val="single" w:sz="2" w:space="0" w:color="E3E3E3"/>
+          <w:right w:val="single" w:sz="2" w:space="0" w:color="E3E3E3"/>
+        </w:pBdr>
+        <w:shd w:val="clear" w:color="auto" w:fill="FFFFFF"/>
+        <w:spacing w:before="120" w:after="120" w:line="240" w:lineRule="auto"/>
+        <w:rPr>
+          <w:rFonts w:ascii="Segoe UI" w:hAnsi="Segoe UI" w:cs="Segoe UI"/>
+          <w:color w:val="0D0D0D"/>
+        </w:rPr>
+      </w:pPr>
+      <w:r>
+        <w:rPr>
+          <w:rFonts w:ascii="Segoe UI" w:hAnsi="Segoe UI" w:cs="Segoe UI"/>
+          <w:color w:val="0D0D0D"/>
+        </w:rPr>
+        <w:t>Supervisar el rendimiento del sistema y realizar evaluaciones periódicas para identificar áreas de mejora y asegurar que el sistema siga cumpliendo con las necesidades de la organización.</w:t>
+      </w:r>
+    </w:p>
+    <w:p>
+      <w:pPr>
+        <w:pStyle w:val="NormalWeb"/>
+        <w:pBdr>
+          <w:top w:val="single" w:sz="2" w:space="0" w:color="E3E3E3"/>
+          <w:left w:val="single" w:sz="2" w:space="0" w:color="E3E3E3"/>
+          <w:bottom w:val="single" w:sz="2" w:space="0" w:color="E3E3E3"/>
+          <w:right w:val="single" w:sz="2" w:space="0" w:color="E3E3E3"/>
+        </w:pBdr>
+        <w:shd w:val="clear" w:color="auto" w:fill="FFFFFF"/>
+        <w:spacing w:before="300" w:beforeAutospacing="0" w:after="0" w:afterAutospacing="0"/>
+        <w:rPr>
+          <w:rFonts w:ascii="Segoe UI" w:hAnsi="Segoe UI" w:cs="Segoe UI"/>
+          <w:color w:val="0D0D0D"/>
+        </w:rPr>
+      </w:pPr>
+      <w:r>
+        <w:rPr>
+          <w:rFonts w:ascii="Segoe UI" w:hAnsi="Segoe UI" w:cs="Segoe UI"/>
+          <w:color w:val="0D0D0D"/>
+        </w:rPr>
+        <w:lastRenderedPageBreak/>
+        <w:t>La implementación efectiva de un gestor documental puede transformar significativamente la gestión de la información en una organización, mejorando la eficiencia, seguridad y colaboración en el manejo de documentos.</w:t>
+      </w:r>
+    </w:p>
     <w:p/>
     <w:p>
       <w:pPr>
@@ -470,7 +2427,7 @@
           <w:sz w:val="40"/>
           <w:szCs w:val="40"/>
         </w:rPr>
-        <w:t xml:space="preserve">Segundo </w:t>
+        <w:t>Documentum</w:t>
       </w:r>
       <w:r>
         <w:rPr>
@@ -478,7 +2435,1236 @@
           <w:sz w:val="40"/>
           <w:szCs w:val="40"/>
         </w:rPr>
+        <w:t xml:space="preserve"> </w:t>
+      </w:r>
+      <w:r>
+        <w:rPr>
+          <w:rFonts w:ascii="Arial" w:hAnsi="Arial" w:cs="Arial"/>
+          <w:sz w:val="40"/>
+          <w:szCs w:val="40"/>
+        </w:rPr>
         <w:t>Resumen chatGPT</w:t>
+      </w:r>
+      <w:r>
+        <w:rPr>
+          <w:rFonts w:ascii="Arial" w:hAnsi="Arial" w:cs="Arial"/>
+          <w:sz w:val="40"/>
+          <w:szCs w:val="40"/>
+        </w:rPr>
+        <w:t>.</w:t>
+      </w:r>
+    </w:p>
+    <w:p>
+      <w:pPr>
+        <w:pStyle w:val="NormalWeb"/>
+        <w:pBdr>
+          <w:top w:val="single" w:sz="2" w:space="0" w:color="E3E3E3"/>
+          <w:left w:val="single" w:sz="2" w:space="0" w:color="E3E3E3"/>
+          <w:bottom w:val="single" w:sz="2" w:space="0" w:color="E3E3E3"/>
+          <w:right w:val="single" w:sz="2" w:space="0" w:color="E3E3E3"/>
+        </w:pBdr>
+        <w:shd w:val="clear" w:color="auto" w:fill="FFFFFF"/>
+        <w:spacing w:before="0" w:beforeAutospacing="0" w:after="300" w:afterAutospacing="0"/>
+        <w:rPr>
+          <w:rFonts w:ascii="Segoe UI" w:hAnsi="Segoe UI" w:cs="Segoe UI"/>
+          <w:color w:val="0D0D0D"/>
+        </w:rPr>
+      </w:pPr>
+      <w:r>
+        <w:rPr>
+          <w:rFonts w:ascii="Segoe UI" w:hAnsi="Segoe UI" w:cs="Segoe UI"/>
+          <w:color w:val="0D0D0D"/>
+        </w:rPr>
+        <w:t>Es una plataforma de gestión de contenido empresarial (ECM, por sus siglas en inglés) desarrollada por EMC Corporation, ahora parte de Dell EMC. Documentum está diseñado para gestionar grandes volúmenes de documentos y contenido diverso dentro de una organización, asegurando que se mantenga organizado, seguro y accesible de manera eficiente. Aquí están las características clave y los beneficios de Documentum:</w:t>
+      </w:r>
+    </w:p>
+    <w:p>
+      <w:pPr>
+        <w:pStyle w:val="Ttulo3"/>
+        <w:pBdr>
+          <w:top w:val="single" w:sz="2" w:space="0" w:color="E3E3E3"/>
+          <w:left w:val="single" w:sz="2" w:space="0" w:color="E3E3E3"/>
+          <w:bottom w:val="single" w:sz="2" w:space="0" w:color="E3E3E3"/>
+          <w:right w:val="single" w:sz="2" w:space="0" w:color="E3E3E3"/>
+        </w:pBdr>
+        <w:shd w:val="clear" w:color="auto" w:fill="FFFFFF"/>
+        <w:rPr>
+          <w:rFonts w:ascii="Segoe UI" w:hAnsi="Segoe UI" w:cs="Segoe UI"/>
+          <w:color w:val="0D0D0D"/>
+          <w:sz w:val="30"/>
+          <w:szCs w:val="30"/>
+        </w:rPr>
+      </w:pPr>
+      <w:r>
+        <w:rPr>
+          <w:rFonts w:ascii="Segoe UI" w:hAnsi="Segoe UI" w:cs="Segoe UI"/>
+          <w:color w:val="0D0D0D"/>
+          <w:sz w:val="30"/>
+          <w:szCs w:val="30"/>
+        </w:rPr>
+        <w:t>Características de Documentum</w:t>
+      </w:r>
+    </w:p>
+    <w:p>
+      <w:pPr>
+        <w:pStyle w:val="NormalWeb"/>
+        <w:numPr>
+          <w:ilvl w:val="0"/>
+          <w:numId w:val="7"/>
+        </w:numPr>
+        <w:pBdr>
+          <w:top w:val="single" w:sz="2" w:space="0" w:color="E3E3E3"/>
+          <w:left w:val="single" w:sz="2" w:space="5" w:color="E3E3E3"/>
+          <w:bottom w:val="single" w:sz="2" w:space="0" w:color="E3E3E3"/>
+          <w:right w:val="single" w:sz="2" w:space="0" w:color="E3E3E3"/>
+        </w:pBdr>
+        <w:shd w:val="clear" w:color="auto" w:fill="FFFFFF"/>
+        <w:spacing w:before="300" w:beforeAutospacing="0" w:after="300" w:afterAutospacing="0"/>
+        <w:rPr>
+          <w:rFonts w:ascii="Segoe UI" w:hAnsi="Segoe UI" w:cs="Segoe UI"/>
+          <w:color w:val="0D0D0D"/>
+        </w:rPr>
+      </w:pPr>
+      <w:r>
+        <w:rPr>
+          <w:rStyle w:val="Textoennegrita"/>
+          <w:rFonts w:ascii="Segoe UI" w:hAnsi="Segoe UI" w:cs="Segoe UI"/>
+          <w:color w:val="0D0D0D"/>
+          <w:bdr w:val="single" w:sz="2" w:space="0" w:color="E3E3E3" w:frame="1"/>
+        </w:rPr>
+        <w:t>Almacenamiento y Organización de Documentos</w:t>
+      </w:r>
+      <w:r>
+        <w:rPr>
+          <w:rFonts w:ascii="Segoe UI" w:hAnsi="Segoe UI" w:cs="Segoe UI"/>
+          <w:color w:val="0D0D0D"/>
+        </w:rPr>
+        <w:t>:</w:t>
+      </w:r>
+    </w:p>
+    <w:p>
+      <w:pPr>
+        <w:numPr>
+          <w:ilvl w:val="1"/>
+          <w:numId w:val="7"/>
+        </w:numPr>
+        <w:pBdr>
+          <w:top w:val="single" w:sz="2" w:space="0" w:color="E3E3E3"/>
+          <w:left w:val="single" w:sz="2" w:space="5" w:color="E3E3E3"/>
+          <w:bottom w:val="single" w:sz="2" w:space="0" w:color="E3E3E3"/>
+          <w:right w:val="single" w:sz="2" w:space="0" w:color="E3E3E3"/>
+        </w:pBdr>
+        <w:shd w:val="clear" w:color="auto" w:fill="FFFFFF"/>
+        <w:spacing w:before="120" w:after="120" w:line="240" w:lineRule="auto"/>
+        <w:rPr>
+          <w:rFonts w:ascii="Segoe UI" w:hAnsi="Segoe UI" w:cs="Segoe UI"/>
+          <w:color w:val="0D0D0D"/>
+        </w:rPr>
+      </w:pPr>
+      <w:r>
+        <w:rPr>
+          <w:rStyle w:val="Textoennegrita"/>
+          <w:rFonts w:ascii="Segoe UI" w:hAnsi="Segoe UI" w:cs="Segoe UI"/>
+          <w:color w:val="0D0D0D"/>
+          <w:bdr w:val="single" w:sz="2" w:space="0" w:color="E3E3E3" w:frame="1"/>
+        </w:rPr>
+        <w:t>Repositorio centralizado</w:t>
+      </w:r>
+      <w:r>
+        <w:rPr>
+          <w:rFonts w:ascii="Segoe UI" w:hAnsi="Segoe UI" w:cs="Segoe UI"/>
+          <w:color w:val="0D0D0D"/>
+        </w:rPr>
+        <w:t>: Almacena documentos en un repositorio centralizado, facilitando su acceso y gestión.</w:t>
+      </w:r>
+    </w:p>
+    <w:p>
+      <w:pPr>
+        <w:numPr>
+          <w:ilvl w:val="1"/>
+          <w:numId w:val="7"/>
+        </w:numPr>
+        <w:pBdr>
+          <w:top w:val="single" w:sz="2" w:space="0" w:color="E3E3E3"/>
+          <w:left w:val="single" w:sz="2" w:space="5" w:color="E3E3E3"/>
+          <w:bottom w:val="single" w:sz="2" w:space="0" w:color="E3E3E3"/>
+          <w:right w:val="single" w:sz="2" w:space="0" w:color="E3E3E3"/>
+        </w:pBdr>
+        <w:shd w:val="clear" w:color="auto" w:fill="FFFFFF"/>
+        <w:spacing w:before="120" w:after="120" w:line="240" w:lineRule="auto"/>
+        <w:rPr>
+          <w:rFonts w:ascii="Segoe UI" w:hAnsi="Segoe UI" w:cs="Segoe UI"/>
+          <w:color w:val="0D0D0D"/>
+        </w:rPr>
+      </w:pPr>
+      <w:r>
+        <w:rPr>
+          <w:rStyle w:val="Textoennegrita"/>
+          <w:rFonts w:ascii="Segoe UI" w:hAnsi="Segoe UI" w:cs="Segoe UI"/>
+          <w:color w:val="0D0D0D"/>
+          <w:bdr w:val="single" w:sz="2" w:space="0" w:color="E3E3E3" w:frame="1"/>
+        </w:rPr>
+        <w:t>Indexación y búsqueda</w:t>
+      </w:r>
+      <w:r>
+        <w:rPr>
+          <w:rFonts w:ascii="Segoe UI" w:hAnsi="Segoe UI" w:cs="Segoe UI"/>
+          <w:color w:val="0D0D0D"/>
+        </w:rPr>
+        <w:t>: Indexa los documentos para permitir una búsqueda rápida y eficiente mediante palabras clave, metadatos y contenido completo.</w:t>
+      </w:r>
+    </w:p>
+    <w:p>
+      <w:pPr>
+        <w:pStyle w:val="NormalWeb"/>
+        <w:numPr>
+          <w:ilvl w:val="0"/>
+          <w:numId w:val="7"/>
+        </w:numPr>
+        <w:pBdr>
+          <w:top w:val="single" w:sz="2" w:space="0" w:color="E3E3E3"/>
+          <w:left w:val="single" w:sz="2" w:space="5" w:color="E3E3E3"/>
+          <w:bottom w:val="single" w:sz="2" w:space="0" w:color="E3E3E3"/>
+          <w:right w:val="single" w:sz="2" w:space="0" w:color="E3E3E3"/>
+        </w:pBdr>
+        <w:shd w:val="clear" w:color="auto" w:fill="FFFFFF"/>
+        <w:spacing w:before="300" w:beforeAutospacing="0" w:after="300" w:afterAutospacing="0"/>
+        <w:rPr>
+          <w:rFonts w:ascii="Segoe UI" w:hAnsi="Segoe UI" w:cs="Segoe UI"/>
+          <w:color w:val="0D0D0D"/>
+        </w:rPr>
+      </w:pPr>
+      <w:r>
+        <w:rPr>
+          <w:rStyle w:val="Textoennegrita"/>
+          <w:rFonts w:ascii="Segoe UI" w:hAnsi="Segoe UI" w:cs="Segoe UI"/>
+          <w:color w:val="0D0D0D"/>
+          <w:bdr w:val="single" w:sz="2" w:space="0" w:color="E3E3E3" w:frame="1"/>
+        </w:rPr>
+        <w:t>Control de Versiones y Auditoría</w:t>
+      </w:r>
+      <w:r>
+        <w:rPr>
+          <w:rFonts w:ascii="Segoe UI" w:hAnsi="Segoe UI" w:cs="Segoe UI"/>
+          <w:color w:val="0D0D0D"/>
+        </w:rPr>
+        <w:t>:</w:t>
+      </w:r>
+    </w:p>
+    <w:p>
+      <w:pPr>
+        <w:numPr>
+          <w:ilvl w:val="1"/>
+          <w:numId w:val="7"/>
+        </w:numPr>
+        <w:pBdr>
+          <w:top w:val="single" w:sz="2" w:space="0" w:color="E3E3E3"/>
+          <w:left w:val="single" w:sz="2" w:space="5" w:color="E3E3E3"/>
+          <w:bottom w:val="single" w:sz="2" w:space="0" w:color="E3E3E3"/>
+          <w:right w:val="single" w:sz="2" w:space="0" w:color="E3E3E3"/>
+        </w:pBdr>
+        <w:shd w:val="clear" w:color="auto" w:fill="FFFFFF"/>
+        <w:spacing w:before="120" w:after="120" w:line="240" w:lineRule="auto"/>
+        <w:rPr>
+          <w:rFonts w:ascii="Segoe UI" w:hAnsi="Segoe UI" w:cs="Segoe UI"/>
+          <w:color w:val="0D0D0D"/>
+        </w:rPr>
+      </w:pPr>
+      <w:r>
+        <w:rPr>
+          <w:rStyle w:val="Textoennegrita"/>
+          <w:rFonts w:ascii="Segoe UI" w:hAnsi="Segoe UI" w:cs="Segoe UI"/>
+          <w:color w:val="0D0D0D"/>
+          <w:bdr w:val="single" w:sz="2" w:space="0" w:color="E3E3E3" w:frame="1"/>
+        </w:rPr>
+        <w:t>Control de versiones</w:t>
+      </w:r>
+      <w:r>
+        <w:rPr>
+          <w:rFonts w:ascii="Segoe UI" w:hAnsi="Segoe UI" w:cs="Segoe UI"/>
+          <w:color w:val="0D0D0D"/>
+        </w:rPr>
+        <w:t>: Mantiene un historial de versiones de cada documento, permitiendo a los usuarios revertir a versiones anteriores si es necesario.</w:t>
+      </w:r>
+    </w:p>
+    <w:p>
+      <w:pPr>
+        <w:numPr>
+          <w:ilvl w:val="1"/>
+          <w:numId w:val="7"/>
+        </w:numPr>
+        <w:pBdr>
+          <w:top w:val="single" w:sz="2" w:space="0" w:color="E3E3E3"/>
+          <w:left w:val="single" w:sz="2" w:space="5" w:color="E3E3E3"/>
+          <w:bottom w:val="single" w:sz="2" w:space="0" w:color="E3E3E3"/>
+          <w:right w:val="single" w:sz="2" w:space="0" w:color="E3E3E3"/>
+        </w:pBdr>
+        <w:shd w:val="clear" w:color="auto" w:fill="FFFFFF"/>
+        <w:spacing w:before="120" w:after="120" w:line="240" w:lineRule="auto"/>
+        <w:rPr>
+          <w:rFonts w:ascii="Segoe UI" w:hAnsi="Segoe UI" w:cs="Segoe UI"/>
+          <w:color w:val="0D0D0D"/>
+        </w:rPr>
+      </w:pPr>
+      <w:r>
+        <w:rPr>
+          <w:rStyle w:val="Textoennegrita"/>
+          <w:rFonts w:ascii="Segoe UI" w:hAnsi="Segoe UI" w:cs="Segoe UI"/>
+          <w:color w:val="0D0D0D"/>
+          <w:bdr w:val="single" w:sz="2" w:space="0" w:color="E3E3E3" w:frame="1"/>
+        </w:rPr>
+        <w:t>Registros de auditoría</w:t>
+      </w:r>
+      <w:r>
+        <w:rPr>
+          <w:rFonts w:ascii="Segoe UI" w:hAnsi="Segoe UI" w:cs="Segoe UI"/>
+          <w:color w:val="0D0D0D"/>
+        </w:rPr>
+        <w:t>: Mantiene un registro detallado de todas las acciones realizadas sobre los documentos, asegurando la trazabilidad y el cumplimiento normativo.</w:t>
+      </w:r>
+    </w:p>
+    <w:p>
+      <w:pPr>
+        <w:pStyle w:val="NormalWeb"/>
+        <w:numPr>
+          <w:ilvl w:val="0"/>
+          <w:numId w:val="7"/>
+        </w:numPr>
+        <w:pBdr>
+          <w:top w:val="single" w:sz="2" w:space="0" w:color="E3E3E3"/>
+          <w:left w:val="single" w:sz="2" w:space="5" w:color="E3E3E3"/>
+          <w:bottom w:val="single" w:sz="2" w:space="0" w:color="E3E3E3"/>
+          <w:right w:val="single" w:sz="2" w:space="0" w:color="E3E3E3"/>
+        </w:pBdr>
+        <w:shd w:val="clear" w:color="auto" w:fill="FFFFFF"/>
+        <w:spacing w:before="300" w:beforeAutospacing="0" w:after="300" w:afterAutospacing="0"/>
+        <w:rPr>
+          <w:rFonts w:ascii="Segoe UI" w:hAnsi="Segoe UI" w:cs="Segoe UI"/>
+          <w:color w:val="0D0D0D"/>
+        </w:rPr>
+      </w:pPr>
+      <w:r>
+        <w:rPr>
+          <w:rStyle w:val="Textoennegrita"/>
+          <w:rFonts w:ascii="Segoe UI" w:hAnsi="Segoe UI" w:cs="Segoe UI"/>
+          <w:color w:val="0D0D0D"/>
+          <w:bdr w:val="single" w:sz="2" w:space="0" w:color="E3E3E3" w:frame="1"/>
+        </w:rPr>
+        <w:t>Seguridad y Control de Acceso</w:t>
+      </w:r>
+      <w:r>
+        <w:rPr>
+          <w:rFonts w:ascii="Segoe UI" w:hAnsi="Segoe UI" w:cs="Segoe UI"/>
+          <w:color w:val="0D0D0D"/>
+        </w:rPr>
+        <w:t>:</w:t>
+      </w:r>
+    </w:p>
+    <w:p>
+      <w:pPr>
+        <w:numPr>
+          <w:ilvl w:val="1"/>
+          <w:numId w:val="7"/>
+        </w:numPr>
+        <w:pBdr>
+          <w:top w:val="single" w:sz="2" w:space="0" w:color="E3E3E3"/>
+          <w:left w:val="single" w:sz="2" w:space="5" w:color="E3E3E3"/>
+          <w:bottom w:val="single" w:sz="2" w:space="0" w:color="E3E3E3"/>
+          <w:right w:val="single" w:sz="2" w:space="0" w:color="E3E3E3"/>
+        </w:pBdr>
+        <w:shd w:val="clear" w:color="auto" w:fill="FFFFFF"/>
+        <w:spacing w:before="120" w:after="120" w:line="240" w:lineRule="auto"/>
+        <w:rPr>
+          <w:rFonts w:ascii="Segoe UI" w:hAnsi="Segoe UI" w:cs="Segoe UI"/>
+          <w:color w:val="0D0D0D"/>
+        </w:rPr>
+      </w:pPr>
+      <w:r>
+        <w:rPr>
+          <w:rStyle w:val="Textoennegrita"/>
+          <w:rFonts w:ascii="Segoe UI" w:hAnsi="Segoe UI" w:cs="Segoe UI"/>
+          <w:color w:val="0D0D0D"/>
+          <w:bdr w:val="single" w:sz="2" w:space="0" w:color="E3E3E3" w:frame="1"/>
+        </w:rPr>
+        <w:t>Permisos y roles</w:t>
+      </w:r>
+      <w:r>
+        <w:rPr>
+          <w:rFonts w:ascii="Segoe UI" w:hAnsi="Segoe UI" w:cs="Segoe UI"/>
+          <w:color w:val="0D0D0D"/>
+        </w:rPr>
+        <w:t>: Define permisos y roles para controlar quién puede ver, editar o eliminar documentos.</w:t>
+      </w:r>
+    </w:p>
+    <w:p>
+      <w:pPr>
+        <w:numPr>
+          <w:ilvl w:val="1"/>
+          <w:numId w:val="7"/>
+        </w:numPr>
+        <w:pBdr>
+          <w:top w:val="single" w:sz="2" w:space="0" w:color="E3E3E3"/>
+          <w:left w:val="single" w:sz="2" w:space="5" w:color="E3E3E3"/>
+          <w:bottom w:val="single" w:sz="2" w:space="0" w:color="E3E3E3"/>
+          <w:right w:val="single" w:sz="2" w:space="0" w:color="E3E3E3"/>
+        </w:pBdr>
+        <w:shd w:val="clear" w:color="auto" w:fill="FFFFFF"/>
+        <w:spacing w:before="120" w:after="120" w:line="240" w:lineRule="auto"/>
+        <w:rPr>
+          <w:rFonts w:ascii="Segoe UI" w:hAnsi="Segoe UI" w:cs="Segoe UI"/>
+          <w:color w:val="0D0D0D"/>
+        </w:rPr>
+      </w:pPr>
+      <w:r>
+        <w:rPr>
+          <w:rStyle w:val="Textoennegrita"/>
+          <w:rFonts w:ascii="Segoe UI" w:hAnsi="Segoe UI" w:cs="Segoe UI"/>
+          <w:color w:val="0D0D0D"/>
+          <w:bdr w:val="single" w:sz="2" w:space="0" w:color="E3E3E3" w:frame="1"/>
+        </w:rPr>
+        <w:t>Encriptación</w:t>
+      </w:r>
+      <w:r>
+        <w:rPr>
+          <w:rFonts w:ascii="Segoe UI" w:hAnsi="Segoe UI" w:cs="Segoe UI"/>
+          <w:color w:val="0D0D0D"/>
+        </w:rPr>
+        <w:t>: Protege documentos sensibles mediante encriptación para asegurar su confidencialidad e integridad.</w:t>
+      </w:r>
+    </w:p>
+    <w:p>
+      <w:pPr>
+        <w:pStyle w:val="NormalWeb"/>
+        <w:numPr>
+          <w:ilvl w:val="0"/>
+          <w:numId w:val="7"/>
+        </w:numPr>
+        <w:pBdr>
+          <w:top w:val="single" w:sz="2" w:space="0" w:color="E3E3E3"/>
+          <w:left w:val="single" w:sz="2" w:space="5" w:color="E3E3E3"/>
+          <w:bottom w:val="single" w:sz="2" w:space="0" w:color="E3E3E3"/>
+          <w:right w:val="single" w:sz="2" w:space="0" w:color="E3E3E3"/>
+        </w:pBdr>
+        <w:shd w:val="clear" w:color="auto" w:fill="FFFFFF"/>
+        <w:spacing w:before="300" w:beforeAutospacing="0" w:after="300" w:afterAutospacing="0"/>
+        <w:rPr>
+          <w:rFonts w:ascii="Segoe UI" w:hAnsi="Segoe UI" w:cs="Segoe UI"/>
+          <w:color w:val="0D0D0D"/>
+        </w:rPr>
+      </w:pPr>
+      <w:r>
+        <w:rPr>
+          <w:rStyle w:val="Textoennegrita"/>
+          <w:rFonts w:ascii="Segoe UI" w:hAnsi="Segoe UI" w:cs="Segoe UI"/>
+          <w:color w:val="0D0D0D"/>
+          <w:bdr w:val="single" w:sz="2" w:space="0" w:color="E3E3E3" w:frame="1"/>
+        </w:rPr>
+        <w:t>Flujos de Trabajo y Automatización</w:t>
+      </w:r>
+      <w:r>
+        <w:rPr>
+          <w:rFonts w:ascii="Segoe UI" w:hAnsi="Segoe UI" w:cs="Segoe UI"/>
+          <w:color w:val="0D0D0D"/>
+        </w:rPr>
+        <w:t>:</w:t>
+      </w:r>
+    </w:p>
+    <w:p>
+      <w:pPr>
+        <w:numPr>
+          <w:ilvl w:val="1"/>
+          <w:numId w:val="7"/>
+        </w:numPr>
+        <w:pBdr>
+          <w:top w:val="single" w:sz="2" w:space="0" w:color="E3E3E3"/>
+          <w:left w:val="single" w:sz="2" w:space="5" w:color="E3E3E3"/>
+          <w:bottom w:val="single" w:sz="2" w:space="0" w:color="E3E3E3"/>
+          <w:right w:val="single" w:sz="2" w:space="0" w:color="E3E3E3"/>
+        </w:pBdr>
+        <w:shd w:val="clear" w:color="auto" w:fill="FFFFFF"/>
+        <w:spacing w:before="120" w:after="120" w:line="240" w:lineRule="auto"/>
+        <w:rPr>
+          <w:rFonts w:ascii="Segoe UI" w:hAnsi="Segoe UI" w:cs="Segoe UI"/>
+          <w:color w:val="0D0D0D"/>
+        </w:rPr>
+      </w:pPr>
+      <w:r>
+        <w:rPr>
+          <w:rStyle w:val="Textoennegrita"/>
+          <w:rFonts w:ascii="Segoe UI" w:hAnsi="Segoe UI" w:cs="Segoe UI"/>
+          <w:color w:val="0D0D0D"/>
+          <w:bdr w:val="single" w:sz="2" w:space="0" w:color="E3E3E3" w:frame="1"/>
+        </w:rPr>
+        <w:t>Workflows</w:t>
+      </w:r>
+      <w:r>
+        <w:rPr>
+          <w:rFonts w:ascii="Segoe UI" w:hAnsi="Segoe UI" w:cs="Segoe UI"/>
+          <w:color w:val="0D0D0D"/>
+        </w:rPr>
+        <w:t>: Define y automatiza flujos de trabajo para la creación, revisión, aprobación y publicación de documentos.</w:t>
+      </w:r>
+    </w:p>
+    <w:p>
+      <w:pPr>
+        <w:numPr>
+          <w:ilvl w:val="1"/>
+          <w:numId w:val="7"/>
+        </w:numPr>
+        <w:pBdr>
+          <w:top w:val="single" w:sz="2" w:space="0" w:color="E3E3E3"/>
+          <w:left w:val="single" w:sz="2" w:space="5" w:color="E3E3E3"/>
+          <w:bottom w:val="single" w:sz="2" w:space="0" w:color="E3E3E3"/>
+          <w:right w:val="single" w:sz="2" w:space="0" w:color="E3E3E3"/>
+        </w:pBdr>
+        <w:shd w:val="clear" w:color="auto" w:fill="FFFFFF"/>
+        <w:spacing w:before="120" w:after="120" w:line="240" w:lineRule="auto"/>
+        <w:rPr>
+          <w:rFonts w:ascii="Segoe UI" w:hAnsi="Segoe UI" w:cs="Segoe UI"/>
+          <w:color w:val="0D0D0D"/>
+        </w:rPr>
+      </w:pPr>
+      <w:r>
+        <w:rPr>
+          <w:rStyle w:val="Textoennegrita"/>
+          <w:rFonts w:ascii="Segoe UI" w:hAnsi="Segoe UI" w:cs="Segoe UI"/>
+          <w:color w:val="0D0D0D"/>
+          <w:bdr w:val="single" w:sz="2" w:space="0" w:color="E3E3E3" w:frame="1"/>
+        </w:rPr>
+        <w:lastRenderedPageBreak/>
+        <w:t>Notificaciones y alertas</w:t>
+      </w:r>
+      <w:r>
+        <w:rPr>
+          <w:rFonts w:ascii="Segoe UI" w:hAnsi="Segoe UI" w:cs="Segoe UI"/>
+          <w:color w:val="0D0D0D"/>
+        </w:rPr>
+        <w:t>: Sistema de avisos para informar a los usuarios sobre tareas pendientes, aprobaciones necesarias o cambios en los documentos.</w:t>
+      </w:r>
+    </w:p>
+    <w:p>
+      <w:pPr>
+        <w:pStyle w:val="NormalWeb"/>
+        <w:numPr>
+          <w:ilvl w:val="0"/>
+          <w:numId w:val="7"/>
+        </w:numPr>
+        <w:pBdr>
+          <w:top w:val="single" w:sz="2" w:space="0" w:color="E3E3E3"/>
+          <w:left w:val="single" w:sz="2" w:space="5" w:color="E3E3E3"/>
+          <w:bottom w:val="single" w:sz="2" w:space="0" w:color="E3E3E3"/>
+          <w:right w:val="single" w:sz="2" w:space="0" w:color="E3E3E3"/>
+        </w:pBdr>
+        <w:shd w:val="clear" w:color="auto" w:fill="FFFFFF"/>
+        <w:spacing w:before="300" w:beforeAutospacing="0" w:after="300" w:afterAutospacing="0"/>
+        <w:rPr>
+          <w:rFonts w:ascii="Segoe UI" w:hAnsi="Segoe UI" w:cs="Segoe UI"/>
+          <w:color w:val="0D0D0D"/>
+        </w:rPr>
+      </w:pPr>
+      <w:r>
+        <w:rPr>
+          <w:rStyle w:val="Textoennegrita"/>
+          <w:rFonts w:ascii="Segoe UI" w:hAnsi="Segoe UI" w:cs="Segoe UI"/>
+          <w:color w:val="0D0D0D"/>
+          <w:bdr w:val="single" w:sz="2" w:space="0" w:color="E3E3E3" w:frame="1"/>
+        </w:rPr>
+        <w:t>Colaboración</w:t>
+      </w:r>
+      <w:r>
+        <w:rPr>
+          <w:rFonts w:ascii="Segoe UI" w:hAnsi="Segoe UI" w:cs="Segoe UI"/>
+          <w:color w:val="0D0D0D"/>
+        </w:rPr>
+        <w:t>:</w:t>
+      </w:r>
+    </w:p>
+    <w:p>
+      <w:pPr>
+        <w:numPr>
+          <w:ilvl w:val="1"/>
+          <w:numId w:val="7"/>
+        </w:numPr>
+        <w:pBdr>
+          <w:top w:val="single" w:sz="2" w:space="0" w:color="E3E3E3"/>
+          <w:left w:val="single" w:sz="2" w:space="5" w:color="E3E3E3"/>
+          <w:bottom w:val="single" w:sz="2" w:space="0" w:color="E3E3E3"/>
+          <w:right w:val="single" w:sz="2" w:space="0" w:color="E3E3E3"/>
+        </w:pBdr>
+        <w:shd w:val="clear" w:color="auto" w:fill="FFFFFF"/>
+        <w:spacing w:before="120" w:after="120" w:line="240" w:lineRule="auto"/>
+        <w:rPr>
+          <w:rFonts w:ascii="Segoe UI" w:hAnsi="Segoe UI" w:cs="Segoe UI"/>
+          <w:color w:val="0D0D0D"/>
+        </w:rPr>
+      </w:pPr>
+      <w:r>
+        <w:rPr>
+          <w:rStyle w:val="Textoennegrita"/>
+          <w:rFonts w:ascii="Segoe UI" w:hAnsi="Segoe UI" w:cs="Segoe UI"/>
+          <w:color w:val="0D0D0D"/>
+          <w:bdr w:val="single" w:sz="2" w:space="0" w:color="E3E3E3" w:frame="1"/>
+        </w:rPr>
+        <w:t>Edición colaborativa</w:t>
+      </w:r>
+      <w:r>
+        <w:rPr>
+          <w:rFonts w:ascii="Segoe UI" w:hAnsi="Segoe UI" w:cs="Segoe UI"/>
+          <w:color w:val="0D0D0D"/>
+        </w:rPr>
+        <w:t>: Permite que múltiples usuarios trabajen en el mismo documento simultáneamente.</w:t>
+      </w:r>
+    </w:p>
+    <w:p>
+      <w:pPr>
+        <w:numPr>
+          <w:ilvl w:val="1"/>
+          <w:numId w:val="7"/>
+        </w:numPr>
+        <w:pBdr>
+          <w:top w:val="single" w:sz="2" w:space="0" w:color="E3E3E3"/>
+          <w:left w:val="single" w:sz="2" w:space="5" w:color="E3E3E3"/>
+          <w:bottom w:val="single" w:sz="2" w:space="0" w:color="E3E3E3"/>
+          <w:right w:val="single" w:sz="2" w:space="0" w:color="E3E3E3"/>
+        </w:pBdr>
+        <w:shd w:val="clear" w:color="auto" w:fill="FFFFFF"/>
+        <w:spacing w:before="120" w:after="120" w:line="240" w:lineRule="auto"/>
+        <w:rPr>
+          <w:rFonts w:ascii="Segoe UI" w:hAnsi="Segoe UI" w:cs="Segoe UI"/>
+          <w:color w:val="0D0D0D"/>
+        </w:rPr>
+      </w:pPr>
+      <w:r>
+        <w:rPr>
+          <w:rStyle w:val="Textoennegrita"/>
+          <w:rFonts w:ascii="Segoe UI" w:hAnsi="Segoe UI" w:cs="Segoe UI"/>
+          <w:color w:val="0D0D0D"/>
+          <w:bdr w:val="single" w:sz="2" w:space="0" w:color="E3E3E3" w:frame="1"/>
+        </w:rPr>
+        <w:t>Comentarios y anotaciones</w:t>
+      </w:r>
+      <w:r>
+        <w:rPr>
+          <w:rFonts w:ascii="Segoe UI" w:hAnsi="Segoe UI" w:cs="Segoe UI"/>
+          <w:color w:val="0D0D0D"/>
+        </w:rPr>
+        <w:t>: Facilita la colaboración mediante comentarios y anotaciones dentro de los documentos.</w:t>
+      </w:r>
+    </w:p>
+    <w:p>
+      <w:pPr>
+        <w:pStyle w:val="NormalWeb"/>
+        <w:numPr>
+          <w:ilvl w:val="0"/>
+          <w:numId w:val="7"/>
+        </w:numPr>
+        <w:pBdr>
+          <w:top w:val="single" w:sz="2" w:space="0" w:color="E3E3E3"/>
+          <w:left w:val="single" w:sz="2" w:space="5" w:color="E3E3E3"/>
+          <w:bottom w:val="single" w:sz="2" w:space="0" w:color="E3E3E3"/>
+          <w:right w:val="single" w:sz="2" w:space="0" w:color="E3E3E3"/>
+        </w:pBdr>
+        <w:shd w:val="clear" w:color="auto" w:fill="FFFFFF"/>
+        <w:spacing w:before="300" w:beforeAutospacing="0" w:after="300" w:afterAutospacing="0"/>
+        <w:rPr>
+          <w:rFonts w:ascii="Segoe UI" w:hAnsi="Segoe UI" w:cs="Segoe UI"/>
+          <w:color w:val="0D0D0D"/>
+        </w:rPr>
+      </w:pPr>
+      <w:r>
+        <w:rPr>
+          <w:rStyle w:val="Textoennegrita"/>
+          <w:rFonts w:ascii="Segoe UI" w:hAnsi="Segoe UI" w:cs="Segoe UI"/>
+          <w:color w:val="0D0D0D"/>
+          <w:bdr w:val="single" w:sz="2" w:space="0" w:color="E3E3E3" w:frame="1"/>
+        </w:rPr>
+        <w:t>Integración</w:t>
+      </w:r>
+      <w:r>
+        <w:rPr>
+          <w:rFonts w:ascii="Segoe UI" w:hAnsi="Segoe UI" w:cs="Segoe UI"/>
+          <w:color w:val="0D0D0D"/>
+        </w:rPr>
+        <w:t>:</w:t>
+      </w:r>
+    </w:p>
+    <w:p>
+      <w:pPr>
+        <w:numPr>
+          <w:ilvl w:val="1"/>
+          <w:numId w:val="7"/>
+        </w:numPr>
+        <w:pBdr>
+          <w:top w:val="single" w:sz="2" w:space="0" w:color="E3E3E3"/>
+          <w:left w:val="single" w:sz="2" w:space="5" w:color="E3E3E3"/>
+          <w:bottom w:val="single" w:sz="2" w:space="0" w:color="E3E3E3"/>
+          <w:right w:val="single" w:sz="2" w:space="0" w:color="E3E3E3"/>
+        </w:pBdr>
+        <w:shd w:val="clear" w:color="auto" w:fill="FFFFFF"/>
+        <w:spacing w:before="120" w:after="120" w:line="240" w:lineRule="auto"/>
+        <w:rPr>
+          <w:rFonts w:ascii="Segoe UI" w:hAnsi="Segoe UI" w:cs="Segoe UI"/>
+          <w:color w:val="0D0D0D"/>
+        </w:rPr>
+      </w:pPr>
+      <w:r>
+        <w:rPr>
+          <w:rStyle w:val="Textoennegrita"/>
+          <w:rFonts w:ascii="Segoe UI" w:hAnsi="Segoe UI" w:cs="Segoe UI"/>
+          <w:color w:val="0D0D0D"/>
+          <w:bdr w:val="single" w:sz="2" w:space="0" w:color="E3E3E3" w:frame="1"/>
+        </w:rPr>
+        <w:t>Compatibilidad con otros sistemas</w:t>
+      </w:r>
+      <w:r>
+        <w:rPr>
+          <w:rFonts w:ascii="Segoe UI" w:hAnsi="Segoe UI" w:cs="Segoe UI"/>
+          <w:color w:val="0D0D0D"/>
+        </w:rPr>
+        <w:t>: Se integra con aplicaciones empresariales como ERP, CRM y sistemas de correo electrónico.</w:t>
+      </w:r>
+    </w:p>
+    <w:p>
+      <w:pPr>
+        <w:numPr>
+          <w:ilvl w:val="1"/>
+          <w:numId w:val="7"/>
+        </w:numPr>
+        <w:pBdr>
+          <w:top w:val="single" w:sz="2" w:space="0" w:color="E3E3E3"/>
+          <w:left w:val="single" w:sz="2" w:space="5" w:color="E3E3E3"/>
+          <w:bottom w:val="single" w:sz="2" w:space="0" w:color="E3E3E3"/>
+          <w:right w:val="single" w:sz="2" w:space="0" w:color="E3E3E3"/>
+        </w:pBdr>
+        <w:shd w:val="clear" w:color="auto" w:fill="FFFFFF"/>
+        <w:spacing w:before="120" w:after="120" w:line="240" w:lineRule="auto"/>
+        <w:rPr>
+          <w:rFonts w:ascii="Segoe UI" w:hAnsi="Segoe UI" w:cs="Segoe UI"/>
+          <w:color w:val="0D0D0D"/>
+        </w:rPr>
+      </w:pPr>
+      <w:r>
+        <w:rPr>
+          <w:rStyle w:val="Textoennegrita"/>
+          <w:rFonts w:ascii="Segoe UI" w:hAnsi="Segoe UI" w:cs="Segoe UI"/>
+          <w:color w:val="0D0D0D"/>
+          <w:bdr w:val="single" w:sz="2" w:space="0" w:color="E3E3E3" w:frame="1"/>
+        </w:rPr>
+        <w:t>APIs y servicios web</w:t>
+      </w:r>
+      <w:r>
+        <w:rPr>
+          <w:rFonts w:ascii="Segoe UI" w:hAnsi="Segoe UI" w:cs="Segoe UI"/>
+          <w:color w:val="0D0D0D"/>
+        </w:rPr>
+        <w:t>: Facilita la integración con otras herramientas y sistemas personalizados.</w:t>
+      </w:r>
+    </w:p>
+    <w:p>
+      <w:pPr>
+        <w:pStyle w:val="NormalWeb"/>
+        <w:numPr>
+          <w:ilvl w:val="0"/>
+          <w:numId w:val="7"/>
+        </w:numPr>
+        <w:pBdr>
+          <w:top w:val="single" w:sz="2" w:space="0" w:color="E3E3E3"/>
+          <w:left w:val="single" w:sz="2" w:space="5" w:color="E3E3E3"/>
+          <w:bottom w:val="single" w:sz="2" w:space="0" w:color="E3E3E3"/>
+          <w:right w:val="single" w:sz="2" w:space="0" w:color="E3E3E3"/>
+        </w:pBdr>
+        <w:shd w:val="clear" w:color="auto" w:fill="FFFFFF"/>
+        <w:spacing w:before="300" w:beforeAutospacing="0" w:after="300" w:afterAutospacing="0"/>
+        <w:rPr>
+          <w:rFonts w:ascii="Segoe UI" w:hAnsi="Segoe UI" w:cs="Segoe UI"/>
+          <w:color w:val="0D0D0D"/>
+        </w:rPr>
+      </w:pPr>
+      <w:r>
+        <w:rPr>
+          <w:rStyle w:val="Textoennegrita"/>
+          <w:rFonts w:ascii="Segoe UI" w:hAnsi="Segoe UI" w:cs="Segoe UI"/>
+          <w:color w:val="0D0D0D"/>
+          <w:bdr w:val="single" w:sz="2" w:space="0" w:color="E3E3E3" w:frame="1"/>
+        </w:rPr>
+        <w:t>Cumplimiento Normativo</w:t>
+      </w:r>
+      <w:r>
+        <w:rPr>
+          <w:rFonts w:ascii="Segoe UI" w:hAnsi="Segoe UI" w:cs="Segoe UI"/>
+          <w:color w:val="0D0D0D"/>
+        </w:rPr>
+        <w:t>:</w:t>
+      </w:r>
+    </w:p>
+    <w:p>
+      <w:pPr>
+        <w:numPr>
+          <w:ilvl w:val="1"/>
+          <w:numId w:val="7"/>
+        </w:numPr>
+        <w:pBdr>
+          <w:top w:val="single" w:sz="2" w:space="0" w:color="E3E3E3"/>
+          <w:left w:val="single" w:sz="2" w:space="5" w:color="E3E3E3"/>
+          <w:bottom w:val="single" w:sz="2" w:space="0" w:color="E3E3E3"/>
+          <w:right w:val="single" w:sz="2" w:space="0" w:color="E3E3E3"/>
+        </w:pBdr>
+        <w:shd w:val="clear" w:color="auto" w:fill="FFFFFF"/>
+        <w:spacing w:before="120" w:after="120" w:line="240" w:lineRule="auto"/>
+        <w:rPr>
+          <w:rFonts w:ascii="Segoe UI" w:hAnsi="Segoe UI" w:cs="Segoe UI"/>
+          <w:color w:val="0D0D0D"/>
+        </w:rPr>
+      </w:pPr>
+      <w:r>
+        <w:rPr>
+          <w:rStyle w:val="Textoennegrita"/>
+          <w:rFonts w:ascii="Segoe UI" w:hAnsi="Segoe UI" w:cs="Segoe UI"/>
+          <w:color w:val="0D0D0D"/>
+          <w:bdr w:val="single" w:sz="2" w:space="0" w:color="E3E3E3" w:frame="1"/>
+        </w:rPr>
+        <w:t>Gestión de registros</w:t>
+      </w:r>
+      <w:r>
+        <w:rPr>
+          <w:rFonts w:ascii="Segoe UI" w:hAnsi="Segoe UI" w:cs="Segoe UI"/>
+          <w:color w:val="0D0D0D"/>
+        </w:rPr>
+        <w:t>: Ayuda a cumplir con las normativas y regulaciones de gestión documental mediante la gestión adecuada de registros y documentos.</w:t>
+      </w:r>
+    </w:p>
+    <w:p>
+      <w:pPr>
+        <w:numPr>
+          <w:ilvl w:val="1"/>
+          <w:numId w:val="7"/>
+        </w:numPr>
+        <w:pBdr>
+          <w:top w:val="single" w:sz="2" w:space="0" w:color="E3E3E3"/>
+          <w:left w:val="single" w:sz="2" w:space="5" w:color="E3E3E3"/>
+          <w:bottom w:val="single" w:sz="2" w:space="0" w:color="E3E3E3"/>
+          <w:right w:val="single" w:sz="2" w:space="0" w:color="E3E3E3"/>
+        </w:pBdr>
+        <w:shd w:val="clear" w:color="auto" w:fill="FFFFFF"/>
+        <w:spacing w:before="120" w:after="120" w:line="240" w:lineRule="auto"/>
+        <w:rPr>
+          <w:rFonts w:ascii="Segoe UI" w:hAnsi="Segoe UI" w:cs="Segoe UI"/>
+          <w:color w:val="0D0D0D"/>
+        </w:rPr>
+      </w:pPr>
+      <w:r>
+        <w:rPr>
+          <w:rStyle w:val="Textoennegrita"/>
+          <w:rFonts w:ascii="Segoe UI" w:hAnsi="Segoe UI" w:cs="Segoe UI"/>
+          <w:color w:val="0D0D0D"/>
+          <w:bdr w:val="single" w:sz="2" w:space="0" w:color="E3E3E3" w:frame="1"/>
+        </w:rPr>
+        <w:t>Políticas de retención</w:t>
+      </w:r>
+      <w:r>
+        <w:rPr>
+          <w:rFonts w:ascii="Segoe UI" w:hAnsi="Segoe UI" w:cs="Segoe UI"/>
+          <w:color w:val="0D0D0D"/>
+        </w:rPr>
+        <w:t>: Define y aplica políticas de retención de documentos para asegurar el cumplimiento normativo.</w:t>
+      </w:r>
+    </w:p>
+    <w:p>
+      <w:pPr>
+        <w:pStyle w:val="Ttulo3"/>
+        <w:pBdr>
+          <w:top w:val="single" w:sz="2" w:space="0" w:color="E3E3E3"/>
+          <w:left w:val="single" w:sz="2" w:space="0" w:color="E3E3E3"/>
+          <w:bottom w:val="single" w:sz="2" w:space="0" w:color="E3E3E3"/>
+          <w:right w:val="single" w:sz="2" w:space="0" w:color="E3E3E3"/>
+        </w:pBdr>
+        <w:shd w:val="clear" w:color="auto" w:fill="FFFFFF"/>
+        <w:rPr>
+          <w:rFonts w:ascii="Segoe UI" w:hAnsi="Segoe UI" w:cs="Segoe UI"/>
+          <w:color w:val="0D0D0D"/>
+          <w:sz w:val="30"/>
+          <w:szCs w:val="30"/>
+        </w:rPr>
+      </w:pPr>
+      <w:r>
+        <w:rPr>
+          <w:rFonts w:ascii="Segoe UI" w:hAnsi="Segoe UI" w:cs="Segoe UI"/>
+          <w:color w:val="0D0D0D"/>
+          <w:sz w:val="30"/>
+          <w:szCs w:val="30"/>
+        </w:rPr>
+        <w:t>Beneficios de Documentum</w:t>
+      </w:r>
+    </w:p>
+    <w:p>
+      <w:pPr>
+        <w:numPr>
+          <w:ilvl w:val="0"/>
+          <w:numId w:val="8"/>
+        </w:numPr>
+        <w:pBdr>
+          <w:top w:val="single" w:sz="2" w:space="0" w:color="E3E3E3"/>
+          <w:left w:val="single" w:sz="2" w:space="5" w:color="E3E3E3"/>
+          <w:bottom w:val="single" w:sz="2" w:space="0" w:color="E3E3E3"/>
+          <w:right w:val="single" w:sz="2" w:space="0" w:color="E3E3E3"/>
+        </w:pBdr>
+        <w:shd w:val="clear" w:color="auto" w:fill="FFFFFF"/>
+        <w:spacing w:after="0" w:line="240" w:lineRule="auto"/>
+        <w:rPr>
+          <w:rFonts w:ascii="Segoe UI" w:hAnsi="Segoe UI" w:cs="Segoe UI"/>
+          <w:color w:val="0D0D0D"/>
+          <w:sz w:val="24"/>
+          <w:szCs w:val="24"/>
+        </w:rPr>
+      </w:pPr>
+      <w:r>
+        <w:rPr>
+          <w:rStyle w:val="Textoennegrita"/>
+          <w:rFonts w:ascii="Segoe UI" w:hAnsi="Segoe UI" w:cs="Segoe UI"/>
+          <w:color w:val="0D0D0D"/>
+          <w:bdr w:val="single" w:sz="2" w:space="0" w:color="E3E3E3" w:frame="1"/>
+        </w:rPr>
+        <w:t>Eficiencia Operativa</w:t>
+      </w:r>
+      <w:r>
+        <w:rPr>
+          <w:rFonts w:ascii="Segoe UI" w:hAnsi="Segoe UI" w:cs="Segoe UI"/>
+          <w:color w:val="0D0D0D"/>
+        </w:rPr>
+        <w:t>: Mejora la eficiencia al reducir el tiempo y el esfuerzo necesarios para gestionar y localizar documentos.</w:t>
+      </w:r>
+    </w:p>
+    <w:p>
+      <w:pPr>
+        <w:numPr>
+          <w:ilvl w:val="0"/>
+          <w:numId w:val="8"/>
+        </w:numPr>
+        <w:pBdr>
+          <w:top w:val="single" w:sz="2" w:space="0" w:color="E3E3E3"/>
+          <w:left w:val="single" w:sz="2" w:space="5" w:color="E3E3E3"/>
+          <w:bottom w:val="single" w:sz="2" w:space="0" w:color="E3E3E3"/>
+          <w:right w:val="single" w:sz="2" w:space="0" w:color="E3E3E3"/>
+        </w:pBdr>
+        <w:shd w:val="clear" w:color="auto" w:fill="FFFFFF"/>
+        <w:spacing w:after="0" w:line="240" w:lineRule="auto"/>
+        <w:rPr>
+          <w:rFonts w:ascii="Segoe UI" w:hAnsi="Segoe UI" w:cs="Segoe UI"/>
+          <w:color w:val="0D0D0D"/>
+        </w:rPr>
+      </w:pPr>
+      <w:r>
+        <w:rPr>
+          <w:rStyle w:val="Textoennegrita"/>
+          <w:rFonts w:ascii="Segoe UI" w:hAnsi="Segoe UI" w:cs="Segoe UI"/>
+          <w:color w:val="0D0D0D"/>
+          <w:bdr w:val="single" w:sz="2" w:space="0" w:color="E3E3E3" w:frame="1"/>
+        </w:rPr>
+        <w:t>Mejora de la Seguridad</w:t>
+      </w:r>
+      <w:r>
+        <w:rPr>
+          <w:rFonts w:ascii="Segoe UI" w:hAnsi="Segoe UI" w:cs="Segoe UI"/>
+          <w:color w:val="0D0D0D"/>
+        </w:rPr>
+        <w:t>: Asegura la protección de documentos sensibles mediante controles de acceso y encriptación.</w:t>
+      </w:r>
+    </w:p>
+    <w:p>
+      <w:pPr>
+        <w:numPr>
+          <w:ilvl w:val="0"/>
+          <w:numId w:val="8"/>
+        </w:numPr>
+        <w:pBdr>
+          <w:top w:val="single" w:sz="2" w:space="0" w:color="E3E3E3"/>
+          <w:left w:val="single" w:sz="2" w:space="5" w:color="E3E3E3"/>
+          <w:bottom w:val="single" w:sz="2" w:space="0" w:color="E3E3E3"/>
+          <w:right w:val="single" w:sz="2" w:space="0" w:color="E3E3E3"/>
+        </w:pBdr>
+        <w:shd w:val="clear" w:color="auto" w:fill="FFFFFF"/>
+        <w:spacing w:after="0" w:line="240" w:lineRule="auto"/>
+        <w:rPr>
+          <w:rFonts w:ascii="Segoe UI" w:hAnsi="Segoe UI" w:cs="Segoe UI"/>
+          <w:color w:val="0D0D0D"/>
+        </w:rPr>
+      </w:pPr>
+      <w:r>
+        <w:rPr>
+          <w:rStyle w:val="Textoennegrita"/>
+          <w:rFonts w:ascii="Segoe UI" w:hAnsi="Segoe UI" w:cs="Segoe UI"/>
+          <w:color w:val="0D0D0D"/>
+          <w:bdr w:val="single" w:sz="2" w:space="0" w:color="E3E3E3" w:frame="1"/>
+        </w:rPr>
+        <w:t>Colaboración Mejorada</w:t>
+      </w:r>
+      <w:r>
+        <w:rPr>
+          <w:rFonts w:ascii="Segoe UI" w:hAnsi="Segoe UI" w:cs="Segoe UI"/>
+          <w:color w:val="0D0D0D"/>
+        </w:rPr>
+        <w:t>: Facilita la colaboración entre equipos al permitir el acceso simultáneo a documentos y la gestión centralizada de archivos.</w:t>
+      </w:r>
+    </w:p>
+    <w:p>
+      <w:pPr>
+        <w:numPr>
+          <w:ilvl w:val="0"/>
+          <w:numId w:val="8"/>
+        </w:numPr>
+        <w:pBdr>
+          <w:top w:val="single" w:sz="2" w:space="0" w:color="E3E3E3"/>
+          <w:left w:val="single" w:sz="2" w:space="5" w:color="E3E3E3"/>
+          <w:bottom w:val="single" w:sz="2" w:space="0" w:color="E3E3E3"/>
+          <w:right w:val="single" w:sz="2" w:space="0" w:color="E3E3E3"/>
+        </w:pBdr>
+        <w:shd w:val="clear" w:color="auto" w:fill="FFFFFF"/>
+        <w:spacing w:after="0" w:line="240" w:lineRule="auto"/>
+        <w:rPr>
+          <w:rFonts w:ascii="Segoe UI" w:hAnsi="Segoe UI" w:cs="Segoe UI"/>
+          <w:color w:val="0D0D0D"/>
+        </w:rPr>
+      </w:pPr>
+      <w:r>
+        <w:rPr>
+          <w:rStyle w:val="Textoennegrita"/>
+          <w:rFonts w:ascii="Segoe UI" w:hAnsi="Segoe UI" w:cs="Segoe UI"/>
+          <w:color w:val="0D0D0D"/>
+          <w:bdr w:val="single" w:sz="2" w:space="0" w:color="E3E3E3" w:frame="1"/>
+        </w:rPr>
+        <w:t>Cumplimiento Normativo</w:t>
+      </w:r>
+      <w:r>
+        <w:rPr>
+          <w:rFonts w:ascii="Segoe UI" w:hAnsi="Segoe UI" w:cs="Segoe UI"/>
+          <w:color w:val="0D0D0D"/>
+        </w:rPr>
+        <w:t>: Ayuda a cumplir con regulaciones y normas de gestión documental, asegurando la trazabilidad y el control de acceso.</w:t>
+      </w:r>
+    </w:p>
+    <w:p>
+      <w:pPr>
+        <w:numPr>
+          <w:ilvl w:val="0"/>
+          <w:numId w:val="8"/>
+        </w:numPr>
+        <w:pBdr>
+          <w:top w:val="single" w:sz="2" w:space="0" w:color="E3E3E3"/>
+          <w:left w:val="single" w:sz="2" w:space="5" w:color="E3E3E3"/>
+          <w:bottom w:val="single" w:sz="2" w:space="0" w:color="E3E3E3"/>
+          <w:right w:val="single" w:sz="2" w:space="0" w:color="E3E3E3"/>
+        </w:pBdr>
+        <w:shd w:val="clear" w:color="auto" w:fill="FFFFFF"/>
+        <w:spacing w:after="0" w:line="240" w:lineRule="auto"/>
+        <w:rPr>
+          <w:rFonts w:ascii="Segoe UI" w:hAnsi="Segoe UI" w:cs="Segoe UI"/>
+          <w:color w:val="0D0D0D"/>
+        </w:rPr>
+      </w:pPr>
+      <w:r>
+        <w:rPr>
+          <w:rStyle w:val="Textoennegrita"/>
+          <w:rFonts w:ascii="Segoe UI" w:hAnsi="Segoe UI" w:cs="Segoe UI"/>
+          <w:color w:val="0D0D0D"/>
+          <w:bdr w:val="single" w:sz="2" w:space="0" w:color="E3E3E3" w:frame="1"/>
+        </w:rPr>
+        <w:t>Reducción de Costos</w:t>
+      </w:r>
+      <w:r>
+        <w:rPr>
+          <w:rFonts w:ascii="Segoe UI" w:hAnsi="Segoe UI" w:cs="Segoe UI"/>
+          <w:color w:val="0D0D0D"/>
+        </w:rPr>
+        <w:t>: Disminuye los costos asociados con el almacenamiento físico y la administración de documentos en papel.</w:t>
+      </w:r>
+    </w:p>
+    <w:p>
+      <w:pPr>
+        <w:pStyle w:val="Ttulo3"/>
+        <w:pBdr>
+          <w:top w:val="single" w:sz="2" w:space="0" w:color="E3E3E3"/>
+          <w:left w:val="single" w:sz="2" w:space="0" w:color="E3E3E3"/>
+          <w:bottom w:val="single" w:sz="2" w:space="0" w:color="E3E3E3"/>
+          <w:right w:val="single" w:sz="2" w:space="0" w:color="E3E3E3"/>
+        </w:pBdr>
+        <w:shd w:val="clear" w:color="auto" w:fill="FFFFFF"/>
+        <w:rPr>
+          <w:rFonts w:ascii="Segoe UI" w:hAnsi="Segoe UI" w:cs="Segoe UI"/>
+          <w:color w:val="0D0D0D"/>
+          <w:sz w:val="30"/>
+          <w:szCs w:val="30"/>
+        </w:rPr>
+      </w:pPr>
+      <w:r>
+        <w:rPr>
+          <w:rFonts w:ascii="Segoe UI" w:hAnsi="Segoe UI" w:cs="Segoe UI"/>
+          <w:color w:val="0D0D0D"/>
+          <w:sz w:val="30"/>
+          <w:szCs w:val="30"/>
+        </w:rPr>
+        <w:t>Casos de Uso de Documentum</w:t>
+      </w:r>
+    </w:p>
+    <w:p>
+      <w:pPr>
+        <w:numPr>
+          <w:ilvl w:val="0"/>
+          <w:numId w:val="9"/>
+        </w:numPr>
+        <w:pBdr>
+          <w:top w:val="single" w:sz="2" w:space="0" w:color="E3E3E3"/>
+          <w:left w:val="single" w:sz="2" w:space="5" w:color="E3E3E3"/>
+          <w:bottom w:val="single" w:sz="2" w:space="0" w:color="E3E3E3"/>
+          <w:right w:val="single" w:sz="2" w:space="0" w:color="E3E3E3"/>
+        </w:pBdr>
+        <w:shd w:val="clear" w:color="auto" w:fill="FFFFFF"/>
+        <w:spacing w:after="0" w:line="240" w:lineRule="auto"/>
+        <w:rPr>
+          <w:rFonts w:ascii="Segoe UI" w:hAnsi="Segoe UI" w:cs="Segoe UI"/>
+          <w:color w:val="0D0D0D"/>
+          <w:sz w:val="24"/>
+          <w:szCs w:val="24"/>
+        </w:rPr>
+      </w:pPr>
+      <w:r>
+        <w:rPr>
+          <w:rStyle w:val="Textoennegrita"/>
+          <w:rFonts w:ascii="Segoe UI" w:hAnsi="Segoe UI" w:cs="Segoe UI"/>
+          <w:color w:val="0D0D0D"/>
+          <w:bdr w:val="single" w:sz="2" w:space="0" w:color="E3E3E3" w:frame="1"/>
+        </w:rPr>
+        <w:t>Gestión de Contenido Corporativo</w:t>
+      </w:r>
+      <w:r>
+        <w:rPr>
+          <w:rFonts w:ascii="Segoe UI" w:hAnsi="Segoe UI" w:cs="Segoe UI"/>
+          <w:color w:val="0D0D0D"/>
+        </w:rPr>
+        <w:t>: Utilizado por grandes organizaciones para gestionar documentación corporativa, asegurando que esté organizada y sea fácilmente accesible.</w:t>
+      </w:r>
+    </w:p>
+    <w:p>
+      <w:pPr>
+        <w:numPr>
+          <w:ilvl w:val="0"/>
+          <w:numId w:val="9"/>
+        </w:numPr>
+        <w:pBdr>
+          <w:top w:val="single" w:sz="2" w:space="0" w:color="E3E3E3"/>
+          <w:left w:val="single" w:sz="2" w:space="5" w:color="E3E3E3"/>
+          <w:bottom w:val="single" w:sz="2" w:space="0" w:color="E3E3E3"/>
+          <w:right w:val="single" w:sz="2" w:space="0" w:color="E3E3E3"/>
+        </w:pBdr>
+        <w:shd w:val="clear" w:color="auto" w:fill="FFFFFF"/>
+        <w:spacing w:after="0" w:line="240" w:lineRule="auto"/>
+        <w:rPr>
+          <w:rFonts w:ascii="Segoe UI" w:hAnsi="Segoe UI" w:cs="Segoe UI"/>
+          <w:color w:val="0D0D0D"/>
+        </w:rPr>
+      </w:pPr>
+      <w:r>
+        <w:rPr>
+          <w:rStyle w:val="Textoennegrita"/>
+          <w:rFonts w:ascii="Segoe UI" w:hAnsi="Segoe UI" w:cs="Segoe UI"/>
+          <w:color w:val="0D0D0D"/>
+          <w:bdr w:val="single" w:sz="2" w:space="0" w:color="E3E3E3" w:frame="1"/>
+        </w:rPr>
+        <w:t>Sectores Regulados</w:t>
+      </w:r>
+      <w:r>
+        <w:rPr>
+          <w:rFonts w:ascii="Segoe UI" w:hAnsi="Segoe UI" w:cs="Segoe UI"/>
+          <w:color w:val="0D0D0D"/>
+        </w:rPr>
+        <w:t>: Ideal para industrias como la farmacéutica, la salud y la energía, donde el cumplimiento normativo es crítico.</w:t>
+      </w:r>
+    </w:p>
+    <w:p>
+      <w:pPr>
+        <w:numPr>
+          <w:ilvl w:val="0"/>
+          <w:numId w:val="9"/>
+        </w:numPr>
+        <w:pBdr>
+          <w:top w:val="single" w:sz="2" w:space="0" w:color="E3E3E3"/>
+          <w:left w:val="single" w:sz="2" w:space="5" w:color="E3E3E3"/>
+          <w:bottom w:val="single" w:sz="2" w:space="0" w:color="E3E3E3"/>
+          <w:right w:val="single" w:sz="2" w:space="0" w:color="E3E3E3"/>
+        </w:pBdr>
+        <w:shd w:val="clear" w:color="auto" w:fill="FFFFFF"/>
+        <w:spacing w:after="0" w:line="240" w:lineRule="auto"/>
+        <w:rPr>
+          <w:rFonts w:ascii="Segoe UI" w:hAnsi="Segoe UI" w:cs="Segoe UI"/>
+          <w:color w:val="0D0D0D"/>
+        </w:rPr>
+      </w:pPr>
+      <w:r>
+        <w:rPr>
+          <w:rStyle w:val="Textoennegrita"/>
+          <w:rFonts w:ascii="Segoe UI" w:hAnsi="Segoe UI" w:cs="Segoe UI"/>
+          <w:color w:val="0D0D0D"/>
+          <w:bdr w:val="single" w:sz="2" w:space="0" w:color="E3E3E3" w:frame="1"/>
+        </w:rPr>
+        <w:lastRenderedPageBreak/>
+        <w:t>Gestión de Proyectos</w:t>
+      </w:r>
+      <w:r>
+        <w:rPr>
+          <w:rFonts w:ascii="Segoe UI" w:hAnsi="Segoe UI" w:cs="Segoe UI"/>
+          <w:color w:val="0D0D0D"/>
+        </w:rPr>
+        <w:t>: Facilita la gestión de documentos y la colaboración en grandes proyectos de ingeniería y construcción.</w:t>
+      </w:r>
+    </w:p>
+    <w:p>
+      <w:pPr>
+        <w:pStyle w:val="Ttulo3"/>
+        <w:pBdr>
+          <w:top w:val="single" w:sz="2" w:space="0" w:color="E3E3E3"/>
+          <w:left w:val="single" w:sz="2" w:space="0" w:color="E3E3E3"/>
+          <w:bottom w:val="single" w:sz="2" w:space="0" w:color="E3E3E3"/>
+          <w:right w:val="single" w:sz="2" w:space="0" w:color="E3E3E3"/>
+        </w:pBdr>
+        <w:shd w:val="clear" w:color="auto" w:fill="FFFFFF"/>
+        <w:rPr>
+          <w:rFonts w:ascii="Segoe UI" w:hAnsi="Segoe UI" w:cs="Segoe UI"/>
+          <w:color w:val="0D0D0D"/>
+          <w:sz w:val="30"/>
+          <w:szCs w:val="30"/>
+        </w:rPr>
+      </w:pPr>
+      <w:r>
+        <w:rPr>
+          <w:rFonts w:ascii="Segoe UI" w:hAnsi="Segoe UI" w:cs="Segoe UI"/>
+          <w:color w:val="0D0D0D"/>
+          <w:sz w:val="30"/>
+          <w:szCs w:val="30"/>
+        </w:rPr>
+        <w:t>Conclusión</w:t>
+      </w:r>
+    </w:p>
+    <w:p>
+      <w:pPr>
+        <w:pStyle w:val="NormalWeb"/>
+        <w:pBdr>
+          <w:top w:val="single" w:sz="2" w:space="0" w:color="E3E3E3"/>
+          <w:left w:val="single" w:sz="2" w:space="0" w:color="E3E3E3"/>
+          <w:bottom w:val="single" w:sz="2" w:space="0" w:color="E3E3E3"/>
+          <w:right w:val="single" w:sz="2" w:space="0" w:color="E3E3E3"/>
+        </w:pBdr>
+        <w:shd w:val="clear" w:color="auto" w:fill="FFFFFF"/>
+        <w:spacing w:before="0" w:beforeAutospacing="0" w:after="0" w:afterAutospacing="0"/>
+        <w:rPr>
+          <w:rFonts w:ascii="Segoe UI" w:hAnsi="Segoe UI" w:cs="Segoe UI"/>
+          <w:color w:val="0D0D0D"/>
+        </w:rPr>
+      </w:pPr>
+      <w:r>
+        <w:rPr>
+          <w:rFonts w:ascii="Segoe UI" w:hAnsi="Segoe UI" w:cs="Segoe UI"/>
+          <w:color w:val="0D0D0D"/>
+        </w:rPr>
+        <w:t>Documentum es un robusto gestor documental que proporciona una amplia gama de funcionalidades para la gestión eficiente y segura de documentos dentro de una organización. Su capacidad para integrar flujos de trabajo, asegurar documentos y cumplir con normativas lo hace una solución ideal para organizaciones que manejan grandes volúmenes de información y requieren altos niveles de control y cumplimiento.</w:t>
       </w:r>
     </w:p>
     <w:p>
@@ -684,6 +3870,123 @@
 <file path=word/numbering.xml><?xml version="1.0" encoding="utf-8"?>
 <w:numbering xmlns:wpc="http://schemas.microsoft.com/office/word/2010/wordprocessingCanvas" xmlns:cx="http://schemas.microsoft.com/office/drawing/2014/chartex" xmlns:cx1="http://schemas.microsoft.com/office/drawing/2015/9/8/chartex" xmlns:cx2="http://schemas.microsoft.com/office/drawing/2015/10/21/chartex" xmlns:cx3="http://schemas.microsoft.com/office/drawing/2016/5/9/chartex" xmlns:cx4="http://schemas.microsoft.com/office/drawing/2016/5/10/chartex" xmlns:cx5="http://schemas.microsoft.com/office/drawing/2016/5/11/chartex" xmlns:cx6="http://schemas.microsoft.com/office/drawing/2016/5/12/chartex" xmlns:cx7="http://schemas.microsoft.com/office/drawing/2016/5/13/chartex" xmlns:cx8="http://schemas.microsoft.com/office/drawing/2016/5/14/chartex" xmlns:mc="http://schemas.openxmlformats.org/markup-compatibility/2006" xmlns:aink="http://schemas.microsoft.com/office/drawing/2016/ink" xmlns:am3d="http://schemas.microsoft.com/office/drawing/2017/model3d" xmlns:o="urn:schemas-microsoft-com:office:office" xmlns:oel="http://schemas.microsoft.com/office/2019/extlst" xmlns:r="http://schemas.openxmlformats.org/officeDocument/2006/relationships" xmlns:m="http://schemas.openxmlformats.org/officeDocument/2006/math" xmlns:v="urn:schemas-microsoft-com:vml" xmlns:wp14="http://schemas.microsoft.com/office/word/2010/wordprocessingDrawing" xmlns:wp="http://schemas.openxmlformats.org/drawingml/2006/wordprocessingDrawing" xmlns:w10="urn:schemas-microsoft-com:office:word" xmlns:w="http://schemas.openxmlformats.org/wordprocessingml/2006/main" xmlns:w14="http://schemas.microsoft.com/office/word/2010/wordml" xmlns:w15="http://schemas.microsoft.com/office/word/2012/wordml" xmlns:w16cex="http://schemas.microsoft.com/office/word/2018/wordml/cex" xmlns:w16cid="http://schemas.microsoft.com/office/word/2016/wordml/cid" xmlns:w16="http://schemas.microsoft.com/office/word/2018/wordml" xmlns:w16sdtdh="http://schemas.microsoft.com/office/word/2020/wordml/sdtdatahash" xmlns:w16se="http://schemas.microsoft.com/office/word/2015/wordml/symex" xmlns:wpg="http://schemas.microsoft.com/office/word/2010/wordprocessingGroup" xmlns:wpi="http://schemas.microsoft.com/office/word/2010/wordprocessingInk" xmlns:wne="http://schemas.microsoft.com/office/word/2006/wordml" xmlns:wps="http://schemas.microsoft.com/office/word/2010/wordprocessingShape" mc:Ignorable="w14 w15 w16se w16cid w16 w16cex w16sdtdh wp14">
   <w:abstractNum w:abstractNumId="0" w15:restartNumberingAfterBreak="0">
+    <w:nsid w:val="063C6736"/>
+    <w:multiLevelType w:val="multilevel"/>
+    <w:tmpl w:val="B16C18C4"/>
+    <w:lvl w:ilvl="0">
+      <w:start w:val="1"/>
+      <w:numFmt w:val="decimal"/>
+      <w:lvlText w:val="%1."/>
+      <w:lvlJc w:val="left"/>
+      <w:pPr>
+        <w:tabs>
+          <w:tab w:val="num" w:pos="720"/>
+        </w:tabs>
+        <w:ind w:left="720" w:hanging="360"/>
+      </w:pPr>
+    </w:lvl>
+    <w:lvl w:ilvl="1">
+      <w:start w:val="1"/>
+      <w:numFmt w:val="bullet"/>
+      <w:lvlText w:val=""/>
+      <w:lvlJc w:val="left"/>
+      <w:pPr>
+        <w:tabs>
+          <w:tab w:val="num" w:pos="1440"/>
+        </w:tabs>
+        <w:ind w:left="1440" w:hanging="360"/>
+      </w:pPr>
+      <w:rPr>
+        <w:rFonts w:ascii="Symbol" w:hAnsi="Symbol" w:hint="default"/>
+        <w:sz w:val="20"/>
+      </w:rPr>
+    </w:lvl>
+    <w:lvl w:ilvl="2" w:tentative="1">
+      <w:start w:val="1"/>
+      <w:numFmt w:val="decimal"/>
+      <w:lvlText w:val="%3."/>
+      <w:lvlJc w:val="left"/>
+      <w:pPr>
+        <w:tabs>
+          <w:tab w:val="num" w:pos="2160"/>
+        </w:tabs>
+        <w:ind w:left="2160" w:hanging="360"/>
+      </w:pPr>
+    </w:lvl>
+    <w:lvl w:ilvl="3" w:tentative="1">
+      <w:start w:val="1"/>
+      <w:numFmt w:val="decimal"/>
+      <w:lvlText w:val="%4."/>
+      <w:lvlJc w:val="left"/>
+      <w:pPr>
+        <w:tabs>
+          <w:tab w:val="num" w:pos="2880"/>
+        </w:tabs>
+        <w:ind w:left="2880" w:hanging="360"/>
+      </w:pPr>
+    </w:lvl>
+    <w:lvl w:ilvl="4" w:tentative="1">
+      <w:start w:val="1"/>
+      <w:numFmt w:val="decimal"/>
+      <w:lvlText w:val="%5."/>
+      <w:lvlJc w:val="left"/>
+      <w:pPr>
+        <w:tabs>
+          <w:tab w:val="num" w:pos="3600"/>
+        </w:tabs>
+        <w:ind w:left="3600" w:hanging="360"/>
+      </w:pPr>
+    </w:lvl>
+    <w:lvl w:ilvl="5" w:tentative="1">
+      <w:start w:val="1"/>
+      <w:numFmt w:val="decimal"/>
+      <w:lvlText w:val="%6."/>
+      <w:lvlJc w:val="left"/>
+      <w:pPr>
+        <w:tabs>
+          <w:tab w:val="num" w:pos="4320"/>
+        </w:tabs>
+        <w:ind w:left="4320" w:hanging="360"/>
+      </w:pPr>
+    </w:lvl>
+    <w:lvl w:ilvl="6" w:tentative="1">
+      <w:start w:val="1"/>
+      <w:numFmt w:val="decimal"/>
+      <w:lvlText w:val="%7."/>
+      <w:lvlJc w:val="left"/>
+      <w:pPr>
+        <w:tabs>
+          <w:tab w:val="num" w:pos="5040"/>
+        </w:tabs>
+        <w:ind w:left="5040" w:hanging="360"/>
+      </w:pPr>
+    </w:lvl>
+    <w:lvl w:ilvl="7" w:tentative="1">
+      <w:start w:val="1"/>
+      <w:numFmt w:val="decimal"/>
+      <w:lvlText w:val="%8."/>
+      <w:lvlJc w:val="left"/>
+      <w:pPr>
+        <w:tabs>
+          <w:tab w:val="num" w:pos="5760"/>
+        </w:tabs>
+        <w:ind w:left="5760" w:hanging="360"/>
+      </w:pPr>
+    </w:lvl>
+    <w:lvl w:ilvl="8" w:tentative="1">
+      <w:start w:val="1"/>
+      <w:numFmt w:val="decimal"/>
+      <w:lvlText w:val="%9."/>
+      <w:lvlJc w:val="left"/>
+      <w:pPr>
+        <w:tabs>
+          <w:tab w:val="num" w:pos="6480"/>
+        </w:tabs>
+        <w:ind w:left="6480" w:hanging="360"/>
+      </w:pPr>
+    </w:lvl>
+  </w:abstractNum>
+  <w:abstractNum w:abstractNumId="1" w15:restartNumberingAfterBreak="0">
     <w:nsid w:val="18094FCA"/>
     <w:multiLevelType w:val="multilevel"/>
     <w:tmpl w:val="9B50BF34"/>
@@ -800,7 +4103,539 @@
       </w:pPr>
     </w:lvl>
   </w:abstractNum>
-  <w:abstractNum w:abstractNumId="1" w15:restartNumberingAfterBreak="0">
+  <w:abstractNum w:abstractNumId="2" w15:restartNumberingAfterBreak="0">
+    <w:nsid w:val="24AA3DE2"/>
+    <w:multiLevelType w:val="multilevel"/>
+    <w:tmpl w:val="8E667150"/>
+    <w:lvl w:ilvl="0">
+      <w:start w:val="1"/>
+      <w:numFmt w:val="bullet"/>
+      <w:lvlText w:val=""/>
+      <w:lvlJc w:val="left"/>
+      <w:pPr>
+        <w:tabs>
+          <w:tab w:val="num" w:pos="720"/>
+        </w:tabs>
+        <w:ind w:left="720" w:hanging="360"/>
+      </w:pPr>
+      <w:rPr>
+        <w:rFonts w:ascii="Symbol" w:hAnsi="Symbol" w:hint="default"/>
+        <w:sz w:val="20"/>
+      </w:rPr>
+    </w:lvl>
+    <w:lvl w:ilvl="1" w:tentative="1">
+      <w:start w:val="1"/>
+      <w:numFmt w:val="bullet"/>
+      <w:lvlText w:val=""/>
+      <w:lvlJc w:val="left"/>
+      <w:pPr>
+        <w:tabs>
+          <w:tab w:val="num" w:pos="1440"/>
+        </w:tabs>
+        <w:ind w:left="1440" w:hanging="360"/>
+      </w:pPr>
+      <w:rPr>
+        <w:rFonts w:ascii="Symbol" w:hAnsi="Symbol" w:hint="default"/>
+        <w:sz w:val="20"/>
+      </w:rPr>
+    </w:lvl>
+    <w:lvl w:ilvl="2" w:tentative="1">
+      <w:start w:val="1"/>
+      <w:numFmt w:val="bullet"/>
+      <w:lvlText w:val=""/>
+      <w:lvlJc w:val="left"/>
+      <w:pPr>
+        <w:tabs>
+          <w:tab w:val="num" w:pos="2160"/>
+        </w:tabs>
+        <w:ind w:left="2160" w:hanging="360"/>
+      </w:pPr>
+      <w:rPr>
+        <w:rFonts w:ascii="Symbol" w:hAnsi="Symbol" w:hint="default"/>
+        <w:sz w:val="20"/>
+      </w:rPr>
+    </w:lvl>
+    <w:lvl w:ilvl="3" w:tentative="1">
+      <w:start w:val="1"/>
+      <w:numFmt w:val="bullet"/>
+      <w:lvlText w:val=""/>
+      <w:lvlJc w:val="left"/>
+      <w:pPr>
+        <w:tabs>
+          <w:tab w:val="num" w:pos="2880"/>
+        </w:tabs>
+        <w:ind w:left="2880" w:hanging="360"/>
+      </w:pPr>
+      <w:rPr>
+        <w:rFonts w:ascii="Symbol" w:hAnsi="Symbol" w:hint="default"/>
+        <w:sz w:val="20"/>
+      </w:rPr>
+    </w:lvl>
+    <w:lvl w:ilvl="4" w:tentative="1">
+      <w:start w:val="1"/>
+      <w:numFmt w:val="bullet"/>
+      <w:lvlText w:val=""/>
+      <w:lvlJc w:val="left"/>
+      <w:pPr>
+        <w:tabs>
+          <w:tab w:val="num" w:pos="3600"/>
+        </w:tabs>
+        <w:ind w:left="3600" w:hanging="360"/>
+      </w:pPr>
+      <w:rPr>
+        <w:rFonts w:ascii="Symbol" w:hAnsi="Symbol" w:hint="default"/>
+        <w:sz w:val="20"/>
+      </w:rPr>
+    </w:lvl>
+    <w:lvl w:ilvl="5" w:tentative="1">
+      <w:start w:val="1"/>
+      <w:numFmt w:val="bullet"/>
+      <w:lvlText w:val=""/>
+      <w:lvlJc w:val="left"/>
+      <w:pPr>
+        <w:tabs>
+          <w:tab w:val="num" w:pos="4320"/>
+        </w:tabs>
+        <w:ind w:left="4320" w:hanging="360"/>
+      </w:pPr>
+      <w:rPr>
+        <w:rFonts w:ascii="Symbol" w:hAnsi="Symbol" w:hint="default"/>
+        <w:sz w:val="20"/>
+      </w:rPr>
+    </w:lvl>
+    <w:lvl w:ilvl="6" w:tentative="1">
+      <w:start w:val="1"/>
+      <w:numFmt w:val="bullet"/>
+      <w:lvlText w:val=""/>
+      <w:lvlJc w:val="left"/>
+      <w:pPr>
+        <w:tabs>
+          <w:tab w:val="num" w:pos="5040"/>
+        </w:tabs>
+        <w:ind w:left="5040" w:hanging="360"/>
+      </w:pPr>
+      <w:rPr>
+        <w:rFonts w:ascii="Symbol" w:hAnsi="Symbol" w:hint="default"/>
+        <w:sz w:val="20"/>
+      </w:rPr>
+    </w:lvl>
+    <w:lvl w:ilvl="7" w:tentative="1">
+      <w:start w:val="1"/>
+      <w:numFmt w:val="bullet"/>
+      <w:lvlText w:val=""/>
+      <w:lvlJc w:val="left"/>
+      <w:pPr>
+        <w:tabs>
+          <w:tab w:val="num" w:pos="5760"/>
+        </w:tabs>
+        <w:ind w:left="5760" w:hanging="360"/>
+      </w:pPr>
+      <w:rPr>
+        <w:rFonts w:ascii="Symbol" w:hAnsi="Symbol" w:hint="default"/>
+        <w:sz w:val="20"/>
+      </w:rPr>
+    </w:lvl>
+    <w:lvl w:ilvl="8" w:tentative="1">
+      <w:start w:val="1"/>
+      <w:numFmt w:val="bullet"/>
+      <w:lvlText w:val=""/>
+      <w:lvlJc w:val="left"/>
+      <w:pPr>
+        <w:tabs>
+          <w:tab w:val="num" w:pos="6480"/>
+        </w:tabs>
+        <w:ind w:left="6480" w:hanging="360"/>
+      </w:pPr>
+      <w:rPr>
+        <w:rFonts w:ascii="Symbol" w:hAnsi="Symbol" w:hint="default"/>
+        <w:sz w:val="20"/>
+      </w:rPr>
+    </w:lvl>
+  </w:abstractNum>
+  <w:abstractNum w:abstractNumId="3" w15:restartNumberingAfterBreak="0">
+    <w:nsid w:val="24C1388B"/>
+    <w:multiLevelType w:val="multilevel"/>
+    <w:tmpl w:val="FCAE604E"/>
+    <w:lvl w:ilvl="0">
+      <w:start w:val="1"/>
+      <w:numFmt w:val="decimal"/>
+      <w:lvlText w:val="%1."/>
+      <w:lvlJc w:val="left"/>
+      <w:pPr>
+        <w:tabs>
+          <w:tab w:val="num" w:pos="720"/>
+        </w:tabs>
+        <w:ind w:left="720" w:hanging="360"/>
+      </w:pPr>
+    </w:lvl>
+    <w:lvl w:ilvl="1">
+      <w:start w:val="1"/>
+      <w:numFmt w:val="bullet"/>
+      <w:lvlText w:val=""/>
+      <w:lvlJc w:val="left"/>
+      <w:pPr>
+        <w:tabs>
+          <w:tab w:val="num" w:pos="1440"/>
+        </w:tabs>
+        <w:ind w:left="1440" w:hanging="360"/>
+      </w:pPr>
+      <w:rPr>
+        <w:rFonts w:ascii="Symbol" w:hAnsi="Symbol" w:hint="default"/>
+        <w:sz w:val="20"/>
+      </w:rPr>
+    </w:lvl>
+    <w:lvl w:ilvl="2" w:tentative="1">
+      <w:start w:val="1"/>
+      <w:numFmt w:val="decimal"/>
+      <w:lvlText w:val="%3."/>
+      <w:lvlJc w:val="left"/>
+      <w:pPr>
+        <w:tabs>
+          <w:tab w:val="num" w:pos="2160"/>
+        </w:tabs>
+        <w:ind w:left="2160" w:hanging="360"/>
+      </w:pPr>
+    </w:lvl>
+    <w:lvl w:ilvl="3" w:tentative="1">
+      <w:start w:val="1"/>
+      <w:numFmt w:val="decimal"/>
+      <w:lvlText w:val="%4."/>
+      <w:lvlJc w:val="left"/>
+      <w:pPr>
+        <w:tabs>
+          <w:tab w:val="num" w:pos="2880"/>
+        </w:tabs>
+        <w:ind w:left="2880" w:hanging="360"/>
+      </w:pPr>
+    </w:lvl>
+    <w:lvl w:ilvl="4" w:tentative="1">
+      <w:start w:val="1"/>
+      <w:numFmt w:val="decimal"/>
+      <w:lvlText w:val="%5."/>
+      <w:lvlJc w:val="left"/>
+      <w:pPr>
+        <w:tabs>
+          <w:tab w:val="num" w:pos="3600"/>
+        </w:tabs>
+        <w:ind w:left="3600" w:hanging="360"/>
+      </w:pPr>
+    </w:lvl>
+    <w:lvl w:ilvl="5" w:tentative="1">
+      <w:start w:val="1"/>
+      <w:numFmt w:val="decimal"/>
+      <w:lvlText w:val="%6."/>
+      <w:lvlJc w:val="left"/>
+      <w:pPr>
+        <w:tabs>
+          <w:tab w:val="num" w:pos="4320"/>
+        </w:tabs>
+        <w:ind w:left="4320" w:hanging="360"/>
+      </w:pPr>
+    </w:lvl>
+    <w:lvl w:ilvl="6" w:tentative="1">
+      <w:start w:val="1"/>
+      <w:numFmt w:val="decimal"/>
+      <w:lvlText w:val="%7."/>
+      <w:lvlJc w:val="left"/>
+      <w:pPr>
+        <w:tabs>
+          <w:tab w:val="num" w:pos="5040"/>
+        </w:tabs>
+        <w:ind w:left="5040" w:hanging="360"/>
+      </w:pPr>
+    </w:lvl>
+    <w:lvl w:ilvl="7" w:tentative="1">
+      <w:start w:val="1"/>
+      <w:numFmt w:val="decimal"/>
+      <w:lvlText w:val="%8."/>
+      <w:lvlJc w:val="left"/>
+      <w:pPr>
+        <w:tabs>
+          <w:tab w:val="num" w:pos="5760"/>
+        </w:tabs>
+        <w:ind w:left="5760" w:hanging="360"/>
+      </w:pPr>
+    </w:lvl>
+    <w:lvl w:ilvl="8" w:tentative="1">
+      <w:start w:val="1"/>
+      <w:numFmt w:val="decimal"/>
+      <w:lvlText w:val="%9."/>
+      <w:lvlJc w:val="left"/>
+      <w:pPr>
+        <w:tabs>
+          <w:tab w:val="num" w:pos="6480"/>
+        </w:tabs>
+        <w:ind w:left="6480" w:hanging="360"/>
+      </w:pPr>
+    </w:lvl>
+  </w:abstractNum>
+  <w:abstractNum w:abstractNumId="4" w15:restartNumberingAfterBreak="0">
+    <w:nsid w:val="3B711141"/>
+    <w:multiLevelType w:val="multilevel"/>
+    <w:tmpl w:val="2A4E723A"/>
+    <w:lvl w:ilvl="0">
+      <w:start w:val="1"/>
+      <w:numFmt w:val="bullet"/>
+      <w:lvlText w:val=""/>
+      <w:lvlJc w:val="left"/>
+      <w:pPr>
+        <w:tabs>
+          <w:tab w:val="num" w:pos="720"/>
+        </w:tabs>
+        <w:ind w:left="720" w:hanging="360"/>
+      </w:pPr>
+      <w:rPr>
+        <w:rFonts w:ascii="Symbol" w:hAnsi="Symbol" w:hint="default"/>
+        <w:sz w:val="20"/>
+      </w:rPr>
+    </w:lvl>
+    <w:lvl w:ilvl="1" w:tentative="1">
+      <w:start w:val="1"/>
+      <w:numFmt w:val="bullet"/>
+      <w:lvlText w:val=""/>
+      <w:lvlJc w:val="left"/>
+      <w:pPr>
+        <w:tabs>
+          <w:tab w:val="num" w:pos="1440"/>
+        </w:tabs>
+        <w:ind w:left="1440" w:hanging="360"/>
+      </w:pPr>
+      <w:rPr>
+        <w:rFonts w:ascii="Symbol" w:hAnsi="Symbol" w:hint="default"/>
+        <w:sz w:val="20"/>
+      </w:rPr>
+    </w:lvl>
+    <w:lvl w:ilvl="2" w:tentative="1">
+      <w:start w:val="1"/>
+      <w:numFmt w:val="bullet"/>
+      <w:lvlText w:val=""/>
+      <w:lvlJc w:val="left"/>
+      <w:pPr>
+        <w:tabs>
+          <w:tab w:val="num" w:pos="2160"/>
+        </w:tabs>
+        <w:ind w:left="2160" w:hanging="360"/>
+      </w:pPr>
+      <w:rPr>
+        <w:rFonts w:ascii="Symbol" w:hAnsi="Symbol" w:hint="default"/>
+        <w:sz w:val="20"/>
+      </w:rPr>
+    </w:lvl>
+    <w:lvl w:ilvl="3" w:tentative="1">
+      <w:start w:val="1"/>
+      <w:numFmt w:val="bullet"/>
+      <w:lvlText w:val=""/>
+      <w:lvlJc w:val="left"/>
+      <w:pPr>
+        <w:tabs>
+          <w:tab w:val="num" w:pos="2880"/>
+        </w:tabs>
+        <w:ind w:left="2880" w:hanging="360"/>
+      </w:pPr>
+      <w:rPr>
+        <w:rFonts w:ascii="Symbol" w:hAnsi="Symbol" w:hint="default"/>
+        <w:sz w:val="20"/>
+      </w:rPr>
+    </w:lvl>
+    <w:lvl w:ilvl="4" w:tentative="1">
+      <w:start w:val="1"/>
+      <w:numFmt w:val="bullet"/>
+      <w:lvlText w:val=""/>
+      <w:lvlJc w:val="left"/>
+      <w:pPr>
+        <w:tabs>
+          <w:tab w:val="num" w:pos="3600"/>
+        </w:tabs>
+        <w:ind w:left="3600" w:hanging="360"/>
+      </w:pPr>
+      <w:rPr>
+        <w:rFonts w:ascii="Symbol" w:hAnsi="Symbol" w:hint="default"/>
+        <w:sz w:val="20"/>
+      </w:rPr>
+    </w:lvl>
+    <w:lvl w:ilvl="5" w:tentative="1">
+      <w:start w:val="1"/>
+      <w:numFmt w:val="bullet"/>
+      <w:lvlText w:val=""/>
+      <w:lvlJc w:val="left"/>
+      <w:pPr>
+        <w:tabs>
+          <w:tab w:val="num" w:pos="4320"/>
+        </w:tabs>
+        <w:ind w:left="4320" w:hanging="360"/>
+      </w:pPr>
+      <w:rPr>
+        <w:rFonts w:ascii="Symbol" w:hAnsi="Symbol" w:hint="default"/>
+        <w:sz w:val="20"/>
+      </w:rPr>
+    </w:lvl>
+    <w:lvl w:ilvl="6" w:tentative="1">
+      <w:start w:val="1"/>
+      <w:numFmt w:val="bullet"/>
+      <w:lvlText w:val=""/>
+      <w:lvlJc w:val="left"/>
+      <w:pPr>
+        <w:tabs>
+          <w:tab w:val="num" w:pos="5040"/>
+        </w:tabs>
+        <w:ind w:left="5040" w:hanging="360"/>
+      </w:pPr>
+      <w:rPr>
+        <w:rFonts w:ascii="Symbol" w:hAnsi="Symbol" w:hint="default"/>
+        <w:sz w:val="20"/>
+      </w:rPr>
+    </w:lvl>
+    <w:lvl w:ilvl="7" w:tentative="1">
+      <w:start w:val="1"/>
+      <w:numFmt w:val="bullet"/>
+      <w:lvlText w:val=""/>
+      <w:lvlJc w:val="left"/>
+      <w:pPr>
+        <w:tabs>
+          <w:tab w:val="num" w:pos="5760"/>
+        </w:tabs>
+        <w:ind w:left="5760" w:hanging="360"/>
+      </w:pPr>
+      <w:rPr>
+        <w:rFonts w:ascii="Symbol" w:hAnsi="Symbol" w:hint="default"/>
+        <w:sz w:val="20"/>
+      </w:rPr>
+    </w:lvl>
+    <w:lvl w:ilvl="8" w:tentative="1">
+      <w:start w:val="1"/>
+      <w:numFmt w:val="bullet"/>
+      <w:lvlText w:val=""/>
+      <w:lvlJc w:val="left"/>
+      <w:pPr>
+        <w:tabs>
+          <w:tab w:val="num" w:pos="6480"/>
+        </w:tabs>
+        <w:ind w:left="6480" w:hanging="360"/>
+      </w:pPr>
+      <w:rPr>
+        <w:rFonts w:ascii="Symbol" w:hAnsi="Symbol" w:hint="default"/>
+        <w:sz w:val="20"/>
+      </w:rPr>
+    </w:lvl>
+  </w:abstractNum>
+  <w:abstractNum w:abstractNumId="5" w15:restartNumberingAfterBreak="0">
+    <w:nsid w:val="449F3AC7"/>
+    <w:multiLevelType w:val="multilevel"/>
+    <w:tmpl w:val="27E8350E"/>
+    <w:lvl w:ilvl="0">
+      <w:start w:val="1"/>
+      <w:numFmt w:val="decimal"/>
+      <w:lvlText w:val="%1."/>
+      <w:lvlJc w:val="left"/>
+      <w:pPr>
+        <w:tabs>
+          <w:tab w:val="num" w:pos="720"/>
+        </w:tabs>
+        <w:ind w:left="720" w:hanging="360"/>
+      </w:pPr>
+    </w:lvl>
+    <w:lvl w:ilvl="1">
+      <w:start w:val="1"/>
+      <w:numFmt w:val="bullet"/>
+      <w:lvlText w:val=""/>
+      <w:lvlJc w:val="left"/>
+      <w:pPr>
+        <w:tabs>
+          <w:tab w:val="num" w:pos="1440"/>
+        </w:tabs>
+        <w:ind w:left="1440" w:hanging="360"/>
+      </w:pPr>
+      <w:rPr>
+        <w:rFonts w:ascii="Symbol" w:hAnsi="Symbol" w:hint="default"/>
+        <w:sz w:val="20"/>
+      </w:rPr>
+    </w:lvl>
+    <w:lvl w:ilvl="2" w:tentative="1">
+      <w:start w:val="1"/>
+      <w:numFmt w:val="decimal"/>
+      <w:lvlText w:val="%3."/>
+      <w:lvlJc w:val="left"/>
+      <w:pPr>
+        <w:tabs>
+          <w:tab w:val="num" w:pos="2160"/>
+        </w:tabs>
+        <w:ind w:left="2160" w:hanging="360"/>
+      </w:pPr>
+    </w:lvl>
+    <w:lvl w:ilvl="3" w:tentative="1">
+      <w:start w:val="1"/>
+      <w:numFmt w:val="decimal"/>
+      <w:lvlText w:val="%4."/>
+      <w:lvlJc w:val="left"/>
+      <w:pPr>
+        <w:tabs>
+          <w:tab w:val="num" w:pos="2880"/>
+        </w:tabs>
+        <w:ind w:left="2880" w:hanging="360"/>
+      </w:pPr>
+    </w:lvl>
+    <w:lvl w:ilvl="4" w:tentative="1">
+      <w:start w:val="1"/>
+      <w:numFmt w:val="decimal"/>
+      <w:lvlText w:val="%5."/>
+      <w:lvlJc w:val="left"/>
+      <w:pPr>
+        <w:tabs>
+          <w:tab w:val="num" w:pos="3600"/>
+        </w:tabs>
+        <w:ind w:left="3600" w:hanging="360"/>
+      </w:pPr>
+    </w:lvl>
+    <w:lvl w:ilvl="5" w:tentative="1">
+      <w:start w:val="1"/>
+      <w:numFmt w:val="decimal"/>
+      <w:lvlText w:val="%6."/>
+      <w:lvlJc w:val="left"/>
+      <w:pPr>
+        <w:tabs>
+          <w:tab w:val="num" w:pos="4320"/>
+        </w:tabs>
+        <w:ind w:left="4320" w:hanging="360"/>
+      </w:pPr>
+    </w:lvl>
+    <w:lvl w:ilvl="6" w:tentative="1">
+      <w:start w:val="1"/>
+      <w:numFmt w:val="decimal"/>
+      <w:lvlText w:val="%7."/>
+      <w:lvlJc w:val="left"/>
+      <w:pPr>
+        <w:tabs>
+          <w:tab w:val="num" w:pos="5040"/>
+        </w:tabs>
+        <w:ind w:left="5040" w:hanging="360"/>
+      </w:pPr>
+    </w:lvl>
+    <w:lvl w:ilvl="7" w:tentative="1">
+      <w:start w:val="1"/>
+      <w:numFmt w:val="decimal"/>
+      <w:lvlText w:val="%8."/>
+      <w:lvlJc w:val="left"/>
+      <w:pPr>
+        <w:tabs>
+          <w:tab w:val="num" w:pos="5760"/>
+        </w:tabs>
+        <w:ind w:left="5760" w:hanging="360"/>
+      </w:pPr>
+    </w:lvl>
+    <w:lvl w:ilvl="8" w:tentative="1">
+      <w:start w:val="1"/>
+      <w:numFmt w:val="decimal"/>
+      <w:lvlText w:val="%9."/>
+      <w:lvlJc w:val="left"/>
+      <w:pPr>
+        <w:tabs>
+          <w:tab w:val="num" w:pos="6480"/>
+        </w:tabs>
+        <w:ind w:left="6480" w:hanging="360"/>
+      </w:pPr>
+    </w:lvl>
+  </w:abstractNum>
+  <w:abstractNum w:abstractNumId="6" w15:restartNumberingAfterBreak="0">
     <w:nsid w:val="5E5D6907"/>
     <w:multiLevelType w:val="multilevel"/>
     <w:tmpl w:val="0EA654E6"/>
@@ -917,11 +4752,298 @@
       </w:pPr>
     </w:lvl>
   </w:abstractNum>
+  <w:abstractNum w:abstractNumId="7" w15:restartNumberingAfterBreak="0">
+    <w:nsid w:val="5E652236"/>
+    <w:multiLevelType w:val="multilevel"/>
+    <w:tmpl w:val="4C4EC394"/>
+    <w:lvl w:ilvl="0">
+      <w:start w:val="1"/>
+      <w:numFmt w:val="decimal"/>
+      <w:lvlText w:val="%1."/>
+      <w:lvlJc w:val="left"/>
+      <w:pPr>
+        <w:tabs>
+          <w:tab w:val="num" w:pos="720"/>
+        </w:tabs>
+        <w:ind w:left="720" w:hanging="360"/>
+      </w:pPr>
+    </w:lvl>
+    <w:lvl w:ilvl="1">
+      <w:start w:val="1"/>
+      <w:numFmt w:val="bullet"/>
+      <w:lvlText w:val=""/>
+      <w:lvlJc w:val="left"/>
+      <w:pPr>
+        <w:tabs>
+          <w:tab w:val="num" w:pos="1440"/>
+        </w:tabs>
+        <w:ind w:left="1440" w:hanging="360"/>
+      </w:pPr>
+      <w:rPr>
+        <w:rFonts w:ascii="Symbol" w:hAnsi="Symbol" w:hint="default"/>
+        <w:sz w:val="20"/>
+      </w:rPr>
+    </w:lvl>
+    <w:lvl w:ilvl="2" w:tentative="1">
+      <w:start w:val="1"/>
+      <w:numFmt w:val="decimal"/>
+      <w:lvlText w:val="%3."/>
+      <w:lvlJc w:val="left"/>
+      <w:pPr>
+        <w:tabs>
+          <w:tab w:val="num" w:pos="2160"/>
+        </w:tabs>
+        <w:ind w:left="2160" w:hanging="360"/>
+      </w:pPr>
+    </w:lvl>
+    <w:lvl w:ilvl="3" w:tentative="1">
+      <w:start w:val="1"/>
+      <w:numFmt w:val="decimal"/>
+      <w:lvlText w:val="%4."/>
+      <w:lvlJc w:val="left"/>
+      <w:pPr>
+        <w:tabs>
+          <w:tab w:val="num" w:pos="2880"/>
+        </w:tabs>
+        <w:ind w:left="2880" w:hanging="360"/>
+      </w:pPr>
+    </w:lvl>
+    <w:lvl w:ilvl="4" w:tentative="1">
+      <w:start w:val="1"/>
+      <w:numFmt w:val="decimal"/>
+      <w:lvlText w:val="%5."/>
+      <w:lvlJc w:val="left"/>
+      <w:pPr>
+        <w:tabs>
+          <w:tab w:val="num" w:pos="3600"/>
+        </w:tabs>
+        <w:ind w:left="3600" w:hanging="360"/>
+      </w:pPr>
+    </w:lvl>
+    <w:lvl w:ilvl="5" w:tentative="1">
+      <w:start w:val="1"/>
+      <w:numFmt w:val="decimal"/>
+      <w:lvlText w:val="%6."/>
+      <w:lvlJc w:val="left"/>
+      <w:pPr>
+        <w:tabs>
+          <w:tab w:val="num" w:pos="4320"/>
+        </w:tabs>
+        <w:ind w:left="4320" w:hanging="360"/>
+      </w:pPr>
+    </w:lvl>
+    <w:lvl w:ilvl="6" w:tentative="1">
+      <w:start w:val="1"/>
+      <w:numFmt w:val="decimal"/>
+      <w:lvlText w:val="%7."/>
+      <w:lvlJc w:val="left"/>
+      <w:pPr>
+        <w:tabs>
+          <w:tab w:val="num" w:pos="5040"/>
+        </w:tabs>
+        <w:ind w:left="5040" w:hanging="360"/>
+      </w:pPr>
+    </w:lvl>
+    <w:lvl w:ilvl="7" w:tentative="1">
+      <w:start w:val="1"/>
+      <w:numFmt w:val="decimal"/>
+      <w:lvlText w:val="%8."/>
+      <w:lvlJc w:val="left"/>
+      <w:pPr>
+        <w:tabs>
+          <w:tab w:val="num" w:pos="5760"/>
+        </w:tabs>
+        <w:ind w:left="5760" w:hanging="360"/>
+      </w:pPr>
+    </w:lvl>
+    <w:lvl w:ilvl="8" w:tentative="1">
+      <w:start w:val="1"/>
+      <w:numFmt w:val="decimal"/>
+      <w:lvlText w:val="%9."/>
+      <w:lvlJc w:val="left"/>
+      <w:pPr>
+        <w:tabs>
+          <w:tab w:val="num" w:pos="6480"/>
+        </w:tabs>
+        <w:ind w:left="6480" w:hanging="360"/>
+      </w:pPr>
+    </w:lvl>
+  </w:abstractNum>
+  <w:abstractNum w:abstractNumId="8" w15:restartNumberingAfterBreak="0">
+    <w:nsid w:val="76FF6A3F"/>
+    <w:multiLevelType w:val="multilevel"/>
+    <w:tmpl w:val="8FF88B46"/>
+    <w:lvl w:ilvl="0">
+      <w:start w:val="1"/>
+      <w:numFmt w:val="bullet"/>
+      <w:lvlText w:val=""/>
+      <w:lvlJc w:val="left"/>
+      <w:pPr>
+        <w:tabs>
+          <w:tab w:val="num" w:pos="720"/>
+        </w:tabs>
+        <w:ind w:left="720" w:hanging="360"/>
+      </w:pPr>
+      <w:rPr>
+        <w:rFonts w:ascii="Symbol" w:hAnsi="Symbol" w:hint="default"/>
+        <w:sz w:val="20"/>
+      </w:rPr>
+    </w:lvl>
+    <w:lvl w:ilvl="1" w:tentative="1">
+      <w:start w:val="1"/>
+      <w:numFmt w:val="bullet"/>
+      <w:lvlText w:val=""/>
+      <w:lvlJc w:val="left"/>
+      <w:pPr>
+        <w:tabs>
+          <w:tab w:val="num" w:pos="1440"/>
+        </w:tabs>
+        <w:ind w:left="1440" w:hanging="360"/>
+      </w:pPr>
+      <w:rPr>
+        <w:rFonts w:ascii="Symbol" w:hAnsi="Symbol" w:hint="default"/>
+        <w:sz w:val="20"/>
+      </w:rPr>
+    </w:lvl>
+    <w:lvl w:ilvl="2" w:tentative="1">
+      <w:start w:val="1"/>
+      <w:numFmt w:val="bullet"/>
+      <w:lvlText w:val=""/>
+      <w:lvlJc w:val="left"/>
+      <w:pPr>
+        <w:tabs>
+          <w:tab w:val="num" w:pos="2160"/>
+        </w:tabs>
+        <w:ind w:left="2160" w:hanging="360"/>
+      </w:pPr>
+      <w:rPr>
+        <w:rFonts w:ascii="Symbol" w:hAnsi="Symbol" w:hint="default"/>
+        <w:sz w:val="20"/>
+      </w:rPr>
+    </w:lvl>
+    <w:lvl w:ilvl="3" w:tentative="1">
+      <w:start w:val="1"/>
+      <w:numFmt w:val="bullet"/>
+      <w:lvlText w:val=""/>
+      <w:lvlJc w:val="left"/>
+      <w:pPr>
+        <w:tabs>
+          <w:tab w:val="num" w:pos="2880"/>
+        </w:tabs>
+        <w:ind w:left="2880" w:hanging="360"/>
+      </w:pPr>
+      <w:rPr>
+        <w:rFonts w:ascii="Symbol" w:hAnsi="Symbol" w:hint="default"/>
+        <w:sz w:val="20"/>
+      </w:rPr>
+    </w:lvl>
+    <w:lvl w:ilvl="4" w:tentative="1">
+      <w:start w:val="1"/>
+      <w:numFmt w:val="bullet"/>
+      <w:lvlText w:val=""/>
+      <w:lvlJc w:val="left"/>
+      <w:pPr>
+        <w:tabs>
+          <w:tab w:val="num" w:pos="3600"/>
+        </w:tabs>
+        <w:ind w:left="3600" w:hanging="360"/>
+      </w:pPr>
+      <w:rPr>
+        <w:rFonts w:ascii="Symbol" w:hAnsi="Symbol" w:hint="default"/>
+        <w:sz w:val="20"/>
+      </w:rPr>
+    </w:lvl>
+    <w:lvl w:ilvl="5" w:tentative="1">
+      <w:start w:val="1"/>
+      <w:numFmt w:val="bullet"/>
+      <w:lvlText w:val=""/>
+      <w:lvlJc w:val="left"/>
+      <w:pPr>
+        <w:tabs>
+          <w:tab w:val="num" w:pos="4320"/>
+        </w:tabs>
+        <w:ind w:left="4320" w:hanging="360"/>
+      </w:pPr>
+      <w:rPr>
+        <w:rFonts w:ascii="Symbol" w:hAnsi="Symbol" w:hint="default"/>
+        <w:sz w:val="20"/>
+      </w:rPr>
+    </w:lvl>
+    <w:lvl w:ilvl="6" w:tentative="1">
+      <w:start w:val="1"/>
+      <w:numFmt w:val="bullet"/>
+      <w:lvlText w:val=""/>
+      <w:lvlJc w:val="left"/>
+      <w:pPr>
+        <w:tabs>
+          <w:tab w:val="num" w:pos="5040"/>
+        </w:tabs>
+        <w:ind w:left="5040" w:hanging="360"/>
+      </w:pPr>
+      <w:rPr>
+        <w:rFonts w:ascii="Symbol" w:hAnsi="Symbol" w:hint="default"/>
+        <w:sz w:val="20"/>
+      </w:rPr>
+    </w:lvl>
+    <w:lvl w:ilvl="7" w:tentative="1">
+      <w:start w:val="1"/>
+      <w:numFmt w:val="bullet"/>
+      <w:lvlText w:val=""/>
+      <w:lvlJc w:val="left"/>
+      <w:pPr>
+        <w:tabs>
+          <w:tab w:val="num" w:pos="5760"/>
+        </w:tabs>
+        <w:ind w:left="5760" w:hanging="360"/>
+      </w:pPr>
+      <w:rPr>
+        <w:rFonts w:ascii="Symbol" w:hAnsi="Symbol" w:hint="default"/>
+        <w:sz w:val="20"/>
+      </w:rPr>
+    </w:lvl>
+    <w:lvl w:ilvl="8" w:tentative="1">
+      <w:start w:val="1"/>
+      <w:numFmt w:val="bullet"/>
+      <w:lvlText w:val=""/>
+      <w:lvlJc w:val="left"/>
+      <w:pPr>
+        <w:tabs>
+          <w:tab w:val="num" w:pos="6480"/>
+        </w:tabs>
+        <w:ind w:left="6480" w:hanging="360"/>
+      </w:pPr>
+      <w:rPr>
+        <w:rFonts w:ascii="Symbol" w:hAnsi="Symbol" w:hint="default"/>
+        <w:sz w:val="20"/>
+      </w:rPr>
+    </w:lvl>
+  </w:abstractNum>
   <w:num w:numId="1" w16cid:durableId="867716124">
+    <w:abstractNumId w:val="1"/>
+  </w:num>
+  <w:num w:numId="2" w16cid:durableId="1187060767">
+    <w:abstractNumId w:val="6"/>
+  </w:num>
+  <w:num w:numId="3" w16cid:durableId="584077381">
+    <w:abstractNumId w:val="5"/>
+  </w:num>
+  <w:num w:numId="4" w16cid:durableId="670988415">
+    <w:abstractNumId w:val="2"/>
+  </w:num>
+  <w:num w:numId="5" w16cid:durableId="1684629905">
     <w:abstractNumId w:val="0"/>
   </w:num>
-  <w:num w:numId="2" w16cid:durableId="1187060767">
-    <w:abstractNumId w:val="1"/>
+  <w:num w:numId="6" w16cid:durableId="798570764">
+    <w:abstractNumId w:val="7"/>
+  </w:num>
+  <w:num w:numId="7" w16cid:durableId="1196432639">
+    <w:abstractNumId w:val="3"/>
+  </w:num>
+  <w:num w:numId="8" w16cid:durableId="416827454">
+    <w:abstractNumId w:val="4"/>
+  </w:num>
+  <w:num w:numId="9" w16cid:durableId="933056799">
+    <w:abstractNumId w:val="8"/>
   </w:num>
 </w:numbering>
 </file>
